--- a/КП_ТАУ_оформленный.docx
+++ b/КП_ТАУ_оформленный.docx
@@ -1668,13 +1668,6 @@
           </w:tcPr>
           <w:p>
             <w:r>
-              <w:rPr>
-                <w:sz w:val="28"/>
-                <w:szCs w:val="28"/>
-              </w:rPr>
-              <w:t xml:space="preserve"> </w:t>
-            </w:r>
-            <w:r>
               <w:t>Разработать</w:t>
             </w:r>
             <w:r>
@@ -1687,18 +1680,22 @@
               <w:t>го</w:t>
             </w:r>
             <w:r>
-              <w:t xml:space="preserve"> </w:t>
+              <w:t xml:space="preserve"> приво</w:t>
             </w:r>
-            <w:proofErr w:type="spellStart"/>
             <w:r>
-              <w:t>приво</w:t>
+              <w:t>д</w:t>
             </w:r>
             <w:r>
               <w:t>а</w:t>
             </w:r>
-            <w:proofErr w:type="spellEnd"/>
             <w:r>
-              <w:t xml:space="preserve"> для встраивания в систему </w:t>
+              <w:t xml:space="preserve"> для встраивания в</w:t>
+            </w:r>
+            <w:r>
+              <w:t xml:space="preserve"> </w:t>
+            </w:r>
+            <w:r>
+              <w:t xml:space="preserve">систему </w:t>
             </w:r>
           </w:p>
         </w:tc>
@@ -2717,39 +2714,7 @@
           <w:sz w:val="28"/>
           <w:szCs w:val="28"/>
         </w:rPr>
-        <w:t xml:space="preserve">На основании </w:t>
-      </w:r>
-      <w:r>
-        <w:rPr>
-          <w:rFonts w:ascii="Times New Roman" w:hAnsi="Times New Roman" w:cs="Times New Roman"/>
-          <w:sz w:val="28"/>
-          <w:szCs w:val="28"/>
-        </w:rPr>
-        <w:t>поставленного технического задания и научно-исследовательской работы</w:t>
-      </w:r>
-      <w:r>
-        <w:rPr>
-          <w:rFonts w:ascii="Times New Roman" w:hAnsi="Times New Roman" w:cs="Times New Roman"/>
-          <w:sz w:val="28"/>
-          <w:szCs w:val="28"/>
-        </w:rPr>
-        <w:t xml:space="preserve"> составить информационную модель </w:t>
-      </w:r>
-      <w:r>
-        <w:rPr>
-          <w:rFonts w:ascii="Times New Roman" w:hAnsi="Times New Roman" w:cs="Times New Roman"/>
-          <w:sz w:val="28"/>
-          <w:szCs w:val="28"/>
-        </w:rPr>
-        <w:t>привода</w:t>
-      </w:r>
-      <w:r>
-        <w:rPr>
-          <w:rFonts w:ascii="Times New Roman" w:hAnsi="Times New Roman" w:cs="Times New Roman"/>
-          <w:sz w:val="28"/>
-          <w:szCs w:val="28"/>
-        </w:rPr>
-        <w:t xml:space="preserve"> с помощью MATLAB и </w:t>
+        <w:t xml:space="preserve">На основании поставленного технического задания и научно-исследовательской работы составить информационную модель привода с помощью MATLAB и </w:t>
       </w:r>
       <w:proofErr w:type="spellStart"/>
       <w:r>
@@ -2791,23 +2756,7 @@
           <w:sz w:val="28"/>
           <w:szCs w:val="28"/>
         </w:rPr>
-        <w:t>С помощью разработанной модели провести энергетический расчет</w:t>
-      </w:r>
-      <w:r>
-        <w:rPr>
-          <w:rFonts w:ascii="Times New Roman" w:hAnsi="Times New Roman" w:cs="Times New Roman"/>
-          <w:sz w:val="28"/>
-          <w:szCs w:val="28"/>
-        </w:rPr>
-        <w:t xml:space="preserve"> </w:t>
-      </w:r>
-      <w:r>
-        <w:rPr>
-          <w:rFonts w:ascii="Times New Roman" w:hAnsi="Times New Roman" w:cs="Times New Roman"/>
-          <w:sz w:val="28"/>
-          <w:szCs w:val="28"/>
-        </w:rPr>
-        <w:t>привода, получить модель неизменяемой части системы автоматического управления (САУ)</w:t>
+        <w:t>С помощью разработанной модели провести энергетический расчет привода, получить модель неизменяемой части системы автоматического управления (САУ)</w:t>
       </w:r>
       <w:r>
         <w:rPr>
@@ -2964,21 +2913,7 @@
           <w:sz w:val="28"/>
           <w:szCs w:val="28"/>
         </w:rPr>
-        <w:t xml:space="preserve">Таблица </w:t>
-      </w:r>
-      <w:r>
-        <w:rPr>
-          <w:sz w:val="28"/>
-          <w:szCs w:val="28"/>
-        </w:rPr>
-        <w:t>1</w:t>
-      </w:r>
-      <w:r>
-        <w:rPr>
-          <w:sz w:val="28"/>
-          <w:szCs w:val="28"/>
-        </w:rPr>
-        <w:t>. Техническое задание на разработку привода</w:t>
+        <w:t>Таблица 1. Техническое задание на разработку привода</w:t>
       </w:r>
     </w:p>
     <w:tbl>
@@ -4750,25 +4685,7 @@
           <w:sz w:val="28"/>
           <w:szCs w:val="28"/>
         </w:rPr>
-        <w:t xml:space="preserve">окорев Ю.А., Жаров В.А., Торгов А.М. Расчет электромеханического привода: Учеб. </w:t>
-      </w:r>
-      <w:proofErr w:type="gramStart"/>
-      <w:r>
-        <w:rPr>
-          <w:color w:val="000000"/>
-          <w:sz w:val="28"/>
-          <w:szCs w:val="28"/>
-        </w:rPr>
-        <w:t>пособие</w:t>
-      </w:r>
-      <w:proofErr w:type="gramEnd"/>
-      <w:r>
-        <w:rPr>
-          <w:color w:val="000000"/>
-          <w:sz w:val="28"/>
-          <w:szCs w:val="28"/>
-        </w:rPr>
-        <w:t xml:space="preserve"> Под ред. </w:t>
+        <w:t xml:space="preserve">окорев Ю.А., Жаров В.А., Торгов А.М. Расчет электромеханического привода: Учеб. пособие Под ред. </w:t>
       </w:r>
       <w:proofErr w:type="spellStart"/>
       <w:r>

--- a/КП_ТАУ_оформленный.docx
+++ b/КП_ТАУ_оформленный.docx
@@ -2191,7 +2191,7 @@
         <w:fldChar w:fldCharType="begin"/>
       </w:r>
       <w:r>
-        <w:instrText xml:space="preserve"> PAGEREF _Toc185821471 \h </w:instrText>
+        <w:instrText xml:space="preserve"> PAGEREF _Toc185877147 \h </w:instrText>
       </w:r>
       <w:r>
         <w:fldChar w:fldCharType="separate"/>
@@ -2223,7 +2223,7 @@
         <w:fldChar w:fldCharType="begin"/>
       </w:r>
       <w:r>
-        <w:instrText xml:space="preserve"> PAGEREF _Toc185821472 \h </w:instrText>
+        <w:instrText xml:space="preserve"> PAGEREF _Toc185877148 \h </w:instrText>
       </w:r>
       <w:r>
         <w:fldChar w:fldCharType="separate"/>
@@ -2255,7 +2255,7 @@
         <w:fldChar w:fldCharType="begin"/>
       </w:r>
       <w:r>
-        <w:instrText xml:space="preserve"> PAGEREF _Toc185821473 \h </w:instrText>
+        <w:instrText xml:space="preserve"> PAGEREF _Toc185877149 \h </w:instrText>
       </w:r>
       <w:r>
         <w:fldChar w:fldCharType="separate"/>
@@ -2289,7 +2289,7 @@
         <w:fldChar w:fldCharType="begin"/>
       </w:r>
       <w:r>
-        <w:instrText xml:space="preserve"> PAGEREF _Toc185821474 \h </w:instrText>
+        <w:instrText xml:space="preserve"> PAGEREF _Toc185877150 \h </w:instrText>
       </w:r>
       <w:r>
         <w:fldChar w:fldCharType="separate"/>
@@ -2321,7 +2321,7 @@
         <w:fldChar w:fldCharType="begin"/>
       </w:r>
       <w:r>
-        <w:instrText xml:space="preserve"> PAGEREF _Toc185821475 \h </w:instrText>
+        <w:instrText xml:space="preserve"> PAGEREF _Toc185877151 \h </w:instrText>
       </w:r>
       <w:r>
         <w:fldChar w:fldCharType="separate"/>
@@ -2353,7 +2353,7 @@
         <w:fldChar w:fldCharType="begin"/>
       </w:r>
       <w:r>
-        <w:instrText xml:space="preserve"> PAGEREF _Toc185821476 \h </w:instrText>
+        <w:instrText xml:space="preserve"> PAGEREF _Toc185877152 \h </w:instrText>
       </w:r>
       <w:r>
         <w:fldChar w:fldCharType="separate"/>
@@ -2388,7 +2388,7 @@
         <w:fldChar w:fldCharType="begin"/>
       </w:r>
       <w:r>
-        <w:instrText xml:space="preserve"> PAGEREF _Toc185821477 \h </w:instrText>
+        <w:instrText xml:space="preserve"> PAGEREF _Toc185877153 \h </w:instrText>
       </w:r>
       <w:r>
         <w:fldChar w:fldCharType="separate"/>
@@ -2429,7 +2429,7 @@
         <w:fldChar w:fldCharType="begin"/>
       </w:r>
       <w:r>
-        <w:instrText xml:space="preserve"> PAGEREF _Toc185821478 \h </w:instrText>
+        <w:instrText xml:space="preserve"> PAGEREF _Toc185877154 \h </w:instrText>
       </w:r>
       <w:r>
         <w:fldChar w:fldCharType="separate"/>
@@ -2461,7 +2461,7 @@
         <w:fldChar w:fldCharType="begin"/>
       </w:r>
       <w:r>
-        <w:instrText xml:space="preserve"> PAGEREF _Toc185821479 \h </w:instrText>
+        <w:instrText xml:space="preserve"> PAGEREF _Toc185877155 \h </w:instrText>
       </w:r>
       <w:r>
         <w:fldChar w:fldCharType="separate"/>
@@ -2493,7 +2493,7 @@
         <w:fldChar w:fldCharType="begin"/>
       </w:r>
       <w:r>
-        <w:instrText xml:space="preserve"> PAGEREF _Toc185821480 \h </w:instrText>
+        <w:instrText xml:space="preserve"> PAGEREF _Toc185877156 \h </w:instrText>
       </w:r>
       <w:r>
         <w:fldChar w:fldCharType="separate"/>
@@ -2542,7 +2542,7 @@
         <w:spacing w:line="720" w:lineRule="auto"/>
         <w:jc w:val="center"/>
       </w:pPr>
-      <w:bookmarkStart w:id="1" w:name="_Toc185821471"/>
+      <w:bookmarkStart w:id="1" w:name="_Toc185877147"/>
       <w:r>
         <w:lastRenderedPageBreak/>
         <w:t>ТЕХНИЧЕСКОЕ ЗАДАНИЕ</w:t>
@@ -3941,7 +3941,7 @@
         <w:pStyle w:val="1"/>
         <w:spacing w:line="720" w:lineRule="auto"/>
       </w:pPr>
-      <w:bookmarkStart w:id="2" w:name="_Toc185821472"/>
+      <w:bookmarkStart w:id="2" w:name="_Toc185877148"/>
       <w:r>
         <w:lastRenderedPageBreak/>
         <w:t xml:space="preserve">1 </w:t>
@@ -4908,29 +4908,7 @@
                     <w:sz w:val="28"/>
                     <w:szCs w:val="28"/>
                   </w:rPr>
-                  <m:t>+</m:t>
-                </m:r>
-                <m:r>
-                  <m:rPr>
-                    <m:sty m:val="p"/>
-                  </m:rPr>
-                  <w:rPr>
-                    <w:rFonts w:ascii="Cambria Math" w:hAnsi="Cambria Math"/>
-                    <w:sz w:val="28"/>
-                    <w:szCs w:val="28"/>
-                  </w:rPr>
-                  <m:t>ω</m:t>
-                </m:r>
-                <m:r>
-                  <m:rPr>
-                    <m:sty m:val="p"/>
-                  </m:rPr>
-                  <w:rPr>
-                    <w:rFonts w:ascii="Cambria Math" w:hAnsi="Cambria Math"/>
-                    <w:sz w:val="28"/>
-                    <w:szCs w:val="28"/>
-                  </w:rPr>
-                  <m:t>= 0,05∙</m:t>
+                  <m:t>+ω= 0,05∙</m:t>
                 </m:r>
                 <m:r>
                   <w:rPr>
@@ -5491,18 +5469,7 @@
                         <w:sz w:val="28"/>
                         <w:szCs w:val="28"/>
                       </w:rPr>
-                      <m:t>130,89</m:t>
-                    </m:r>
-                    <m:r>
-                      <m:rPr>
-                        <m:sty m:val="p"/>
-                      </m:rPr>
-                      <w:rPr>
-                        <w:rFonts w:ascii="Cambria Math" w:hAnsi="Cambria Math"/>
-                        <w:sz w:val="28"/>
-                        <w:szCs w:val="28"/>
-                      </w:rPr>
-                      <m:t>∙</m:t>
+                      <m:t>130,89∙</m:t>
                     </m:r>
                     <m:r>
                       <w:rPr>
@@ -5536,51 +5503,7 @@
                     <w:sz w:val="28"/>
                     <w:szCs w:val="28"/>
                   </w:rPr>
-                  <m:t>=1</m:t>
-                </m:r>
-                <m:r>
-                  <m:rPr>
-                    <m:sty m:val="p"/>
-                  </m:rPr>
-                  <w:rPr>
-                    <w:rFonts w:ascii="Cambria Math" w:hAnsi="Cambria Math"/>
-                    <w:sz w:val="28"/>
-                    <w:szCs w:val="28"/>
-                  </w:rPr>
-                  <m:t>0</m:t>
-                </m:r>
-                <m:r>
-                  <m:rPr>
-                    <m:sty m:val="p"/>
-                  </m:rPr>
-                  <w:rPr>
-                    <w:rFonts w:ascii="Cambria Math" w:hAnsi="Cambria Math"/>
-                    <w:sz w:val="28"/>
-                    <w:szCs w:val="28"/>
-                  </w:rPr>
-                  <m:t>,</m:t>
-                </m:r>
-                <m:r>
-                  <m:rPr>
-                    <m:sty m:val="p"/>
-                  </m:rPr>
-                  <w:rPr>
-                    <w:rFonts w:ascii="Cambria Math" w:hAnsi="Cambria Math"/>
-                    <w:sz w:val="28"/>
-                    <w:szCs w:val="28"/>
-                  </w:rPr>
-                  <m:t>68</m:t>
-                </m:r>
-                <m:r>
-                  <m:rPr>
-                    <m:sty m:val="p"/>
-                  </m:rPr>
-                  <w:rPr>
-                    <w:rFonts w:ascii="Cambria Math" w:hAnsi="Cambria Math"/>
-                    <w:sz w:val="28"/>
-                    <w:szCs w:val="28"/>
-                  </w:rPr>
-                  <m:t xml:space="preserve"> Вт</m:t>
+                  <m:t>=10,68 Вт</m:t>
                 </m:r>
               </m:oMath>
             </m:oMathPara>
@@ -5625,27 +5548,7 @@
                 <w:szCs w:val="28"/>
                 <w:lang w:eastAsia="en-US"/>
               </w:rPr>
-              <w:t>(</w:t>
-            </w:r>
-            <w:r>
-              <w:rPr>
-                <w:rFonts w:eastAsiaTheme="minorHAnsi"/>
-                <w:noProof/>
-                <w:sz w:val="28"/>
-                <w:szCs w:val="28"/>
-                <w:lang w:eastAsia="en-US"/>
-              </w:rPr>
-              <w:t>4</w:t>
-            </w:r>
-            <w:r>
-              <w:rPr>
-                <w:rFonts w:eastAsiaTheme="minorHAnsi"/>
-                <w:noProof/>
-                <w:sz w:val="28"/>
-                <w:szCs w:val="28"/>
-                <w:lang w:eastAsia="en-US"/>
-              </w:rPr>
-              <w:t>)</w:t>
+              <w:t>(4)</w:t>
             </w:r>
           </w:p>
         </w:tc>
@@ -6420,40 +6323,7 @@
                         <w:sz w:val="28"/>
                         <w:szCs w:val="28"/>
                       </w:rPr>
-                      <m:t>1</m:t>
-                    </m:r>
-                    <m:r>
-                      <m:rPr>
-                        <m:sty m:val="p"/>
-                      </m:rPr>
-                      <w:rPr>
-                        <w:rFonts w:ascii="Cambria Math" w:hAnsi="Cambria Math"/>
-                        <w:sz w:val="28"/>
-                        <w:szCs w:val="28"/>
-                      </w:rPr>
-                      <m:t>0</m:t>
-                    </m:r>
-                    <m:r>
-                      <m:rPr>
-                        <m:sty m:val="p"/>
-                      </m:rPr>
-                      <w:rPr>
-                        <w:rFonts w:ascii="Cambria Math" w:hAnsi="Cambria Math"/>
-                        <w:sz w:val="28"/>
-                        <w:szCs w:val="28"/>
-                      </w:rPr>
-                      <m:t>,</m:t>
-                    </m:r>
-                    <m:r>
-                      <m:rPr>
-                        <m:sty m:val="p"/>
-                      </m:rPr>
-                      <w:rPr>
-                        <w:rFonts w:ascii="Cambria Math" w:hAnsi="Cambria Math"/>
-                        <w:sz w:val="28"/>
-                        <w:szCs w:val="28"/>
-                      </w:rPr>
-                      <m:t>68</m:t>
+                      <m:t>10,68</m:t>
                     </m:r>
                   </m:num>
                   <m:den>
@@ -6479,51 +6349,7 @@
                     <w:sz w:val="28"/>
                     <w:szCs w:val="28"/>
                   </w:rPr>
-                  <m:t>=</m:t>
-                </m:r>
-                <m:r>
-                  <m:rPr>
-                    <m:sty m:val="p"/>
-                  </m:rPr>
-                  <w:rPr>
-                    <w:rFonts w:ascii="Cambria Math" w:hAnsi="Cambria Math"/>
-                    <w:sz w:val="28"/>
-                    <w:szCs w:val="28"/>
-                  </w:rPr>
-                  <m:t>4</m:t>
-                </m:r>
-                <m:r>
-                  <m:rPr>
-                    <m:sty m:val="p"/>
-                  </m:rPr>
-                  <w:rPr>
-                    <w:rFonts w:ascii="Cambria Math" w:hAnsi="Cambria Math"/>
-                    <w:sz w:val="28"/>
-                    <w:szCs w:val="28"/>
-                  </w:rPr>
-                  <m:t>,</m:t>
-                </m:r>
-                <m:r>
-                  <m:rPr>
-                    <m:sty m:val="p"/>
-                  </m:rPr>
-                  <w:rPr>
-                    <w:rFonts w:ascii="Cambria Math" w:hAnsi="Cambria Math"/>
-                    <w:sz w:val="28"/>
-                    <w:szCs w:val="28"/>
-                  </w:rPr>
-                  <m:t>2</m:t>
-                </m:r>
-                <m:r>
-                  <m:rPr>
-                    <m:sty m:val="p"/>
-                  </m:rPr>
-                  <w:rPr>
-                    <w:rFonts w:ascii="Cambria Math" w:hAnsi="Cambria Math"/>
-                    <w:sz w:val="28"/>
-                    <w:szCs w:val="28"/>
-                  </w:rPr>
-                  <m:t xml:space="preserve">72 Вт </m:t>
+                  <m:t xml:space="preserve">=4,272 Вт </m:t>
                 </m:r>
               </m:oMath>
             </m:oMathPara>
@@ -6804,62 +6630,7 @@
                     <w:sz w:val="28"/>
                     <w:szCs w:val="28"/>
                   </w:rPr>
-                  <m:t>=</m:t>
-                </m:r>
-                <m:r>
-                  <m:rPr>
-                    <m:sty m:val="p"/>
-                  </m:rPr>
-                  <w:rPr>
-                    <w:rFonts w:ascii="Cambria Math" w:hAnsi="Cambria Math"/>
-                    <w:sz w:val="28"/>
-                    <w:szCs w:val="28"/>
-                  </w:rPr>
-                  <m:t>7</m:t>
-                </m:r>
-                <m:r>
-                  <m:rPr>
-                    <m:sty m:val="p"/>
-                  </m:rPr>
-                  <w:rPr>
-                    <w:rFonts w:ascii="Cambria Math" w:hAnsi="Cambria Math"/>
-                    <w:sz w:val="28"/>
-                    <w:szCs w:val="28"/>
-                  </w:rPr>
-                  <m:t>,</m:t>
-                </m:r>
-                <m:r>
-                  <m:rPr>
-                    <m:sty m:val="p"/>
-                  </m:rPr>
-                  <w:rPr>
-                    <w:rFonts w:ascii="Cambria Math" w:hAnsi="Cambria Math"/>
-                    <w:sz w:val="28"/>
-                    <w:szCs w:val="28"/>
-                  </w:rPr>
-                  <m:t>12</m:t>
-                </m:r>
-                <m:r>
-                  <m:rPr>
-                    <m:sty m:val="p"/>
-                  </m:rPr>
-                  <w:rPr>
-                    <w:rFonts w:ascii="Cambria Math" w:hAnsi="Cambria Math"/>
-                    <w:sz w:val="28"/>
-                    <w:szCs w:val="28"/>
-                  </w:rPr>
-                  <m:t xml:space="preserve"> Вт</m:t>
-                </m:r>
-                <m:r>
-                  <m:rPr>
-                    <m:sty m:val="p"/>
-                  </m:rPr>
-                  <w:rPr>
-                    <w:rFonts w:ascii="Cambria Math" w:hAnsi="Cambria Math"/>
-                    <w:sz w:val="28"/>
-                    <w:szCs w:val="28"/>
-                  </w:rPr>
-                  <m:t xml:space="preserve"> </m:t>
+                  <m:t xml:space="preserve">=7,12 Вт </m:t>
                 </m:r>
               </m:oMath>
             </m:oMathPara>
@@ -8508,29 +8279,7 @@
                         <w:sz w:val="28"/>
                         <w:szCs w:val="28"/>
                       </w:rPr>
-                      <m:t>π*</m:t>
-                    </m:r>
-                    <m:r>
-                      <m:rPr>
-                        <m:sty m:val="p"/>
-                      </m:rPr>
-                      <w:rPr>
-                        <w:rFonts w:ascii="Cambria Math" w:eastAsiaTheme="minorEastAsia" w:hAnsi="Cambria Math"/>
-                        <w:sz w:val="28"/>
-                        <w:szCs w:val="28"/>
-                      </w:rPr>
-                      <m:t>33</m:t>
-                    </m:r>
-                    <m:r>
-                      <m:rPr>
-                        <m:sty m:val="p"/>
-                      </m:rPr>
-                      <w:rPr>
-                        <w:rFonts w:ascii="Cambria Math" w:eastAsiaTheme="minorEastAsia" w:hAnsi="Cambria Math"/>
-                        <w:sz w:val="28"/>
-                        <w:szCs w:val="28"/>
-                      </w:rPr>
-                      <m:t>00</m:t>
+                      <m:t>π*3300</m:t>
                     </m:r>
                   </m:num>
                   <m:den>
@@ -8556,51 +8305,7 @@
                     <w:sz w:val="28"/>
                     <w:szCs w:val="28"/>
                   </w:rPr>
-                  <m:t>=</m:t>
-                </m:r>
-                <m:r>
-                  <m:rPr>
-                    <m:sty m:val="p"/>
-                  </m:rPr>
-                  <w:rPr>
-                    <w:rFonts w:ascii="Cambria Math" w:eastAsiaTheme="minorEastAsia" w:hAnsi="Cambria Math"/>
-                    <w:sz w:val="28"/>
-                    <w:szCs w:val="28"/>
-                  </w:rPr>
-                  <m:t>345</m:t>
-                </m:r>
-                <m:r>
-                  <m:rPr>
-                    <m:sty m:val="p"/>
-                  </m:rPr>
-                  <w:rPr>
-                    <w:rFonts w:ascii="Cambria Math" w:eastAsiaTheme="minorEastAsia" w:hAnsi="Cambria Math"/>
-                    <w:sz w:val="28"/>
-                    <w:szCs w:val="28"/>
-                  </w:rPr>
-                  <m:t>,5</m:t>
-                </m:r>
-                <m:r>
-                  <m:rPr>
-                    <m:sty m:val="p"/>
-                  </m:rPr>
-                  <w:rPr>
-                    <w:rFonts w:ascii="Cambria Math" w:eastAsiaTheme="minorEastAsia" w:hAnsi="Cambria Math"/>
-                    <w:sz w:val="28"/>
-                    <w:szCs w:val="28"/>
-                  </w:rPr>
-                  <m:t>7</m:t>
-                </m:r>
-                <m:r>
-                  <m:rPr>
-                    <m:sty m:val="p"/>
-                  </m:rPr>
-                  <w:rPr>
-                    <w:rFonts w:ascii="Cambria Math" w:eastAsiaTheme="minorEastAsia" w:hAnsi="Cambria Math"/>
-                    <w:sz w:val="28"/>
-                    <w:szCs w:val="28"/>
-                  </w:rPr>
-                  <m:t xml:space="preserve"> рад/с</m:t>
+                  <m:t>=345,57 рад/с</m:t>
                 </m:r>
               </m:oMath>
             </m:oMathPara>
@@ -8637,27 +8342,7 @@
                 <w:szCs w:val="28"/>
                 <w:lang w:eastAsia="en-US"/>
               </w:rPr>
-              <w:t>(</w:t>
-            </w:r>
-            <w:r>
-              <w:rPr>
-                <w:rFonts w:eastAsiaTheme="minorHAnsi"/>
-                <w:noProof/>
-                <w:sz w:val="28"/>
-                <w:szCs w:val="28"/>
-                <w:lang w:eastAsia="en-US"/>
-              </w:rPr>
-              <w:t>7</w:t>
-            </w:r>
-            <w:r>
-              <w:rPr>
-                <w:rFonts w:eastAsiaTheme="minorHAnsi"/>
-                <w:noProof/>
-                <w:sz w:val="28"/>
-                <w:szCs w:val="28"/>
-                <w:lang w:eastAsia="en-US"/>
-              </w:rPr>
-              <w:t>)</w:t>
+              <w:t>(7)</w:t>
             </w:r>
           </w:p>
         </w:tc>
@@ -8683,14 +8368,7 @@
           <w:sz w:val="28"/>
           <w:szCs w:val="28"/>
         </w:rPr>
-        <w:t>Номинальный момент</w:t>
-      </w:r>
-      <w:r>
-        <w:rPr>
-          <w:sz w:val="28"/>
-          <w:szCs w:val="28"/>
-        </w:rPr>
-        <w:t xml:space="preserve"> двигателя:</w:t>
+        <w:t>Номинальный момент двигателя:</w:t>
       </w:r>
     </w:p>
     <w:p>
@@ -8960,29 +8638,7 @@
                     <w:sz w:val="28"/>
                     <w:szCs w:val="28"/>
                   </w:rPr>
-                  <m:t>=0,0</m:t>
-                </m:r>
-                <m:r>
-                  <m:rPr>
-                    <m:sty m:val="p"/>
-                  </m:rPr>
-                  <w:rPr>
-                    <w:rFonts w:ascii="Cambria Math" w:hAnsi="Cambria Math"/>
-                    <w:sz w:val="28"/>
-                    <w:szCs w:val="28"/>
-                  </w:rPr>
-                  <m:t>43</m:t>
-                </m:r>
-                <m:r>
-                  <m:rPr>
-                    <m:sty m:val="p"/>
-                  </m:rPr>
-                  <w:rPr>
-                    <w:rFonts w:ascii="Cambria Math" w:hAnsi="Cambria Math"/>
-                    <w:sz w:val="28"/>
-                    <w:szCs w:val="28"/>
-                  </w:rPr>
-                  <m:t xml:space="preserve"> Н∙м</m:t>
+                  <m:t>=0,043 Н∙м</m:t>
                 </m:r>
               </m:oMath>
             </m:oMathPara>
@@ -9019,27 +8675,7 @@
                 <w:szCs w:val="28"/>
                 <w:lang w:eastAsia="en-US"/>
               </w:rPr>
-              <w:t>(</w:t>
-            </w:r>
-            <w:r>
-              <w:rPr>
-                <w:rFonts w:eastAsiaTheme="minorHAnsi"/>
-                <w:noProof/>
-                <w:sz w:val="28"/>
-                <w:szCs w:val="28"/>
-                <w:lang w:eastAsia="en-US"/>
-              </w:rPr>
-              <w:t>8</w:t>
-            </w:r>
-            <w:r>
-              <w:rPr>
-                <w:rFonts w:eastAsiaTheme="minorHAnsi"/>
-                <w:noProof/>
-                <w:sz w:val="28"/>
-                <w:szCs w:val="28"/>
-                <w:lang w:eastAsia="en-US"/>
-              </w:rPr>
-              <w:t>)</w:t>
+              <w:t>(8)</w:t>
             </w:r>
           </w:p>
         </w:tc>
@@ -9067,14 +8703,7 @@
           <w:sz w:val="28"/>
           <w:szCs w:val="28"/>
         </w:rPr>
-        <w:t>Также необходимо пересчитать индуктивность и сопротивление обмоток, так как производитель указывает сопротивление и индуктивность одной обмотки и указывает схему подключение - звезда</w:t>
-      </w:r>
-      <w:r>
-        <w:rPr>
-          <w:sz w:val="28"/>
-          <w:szCs w:val="28"/>
-        </w:rPr>
-        <w:t>:</w:t>
+        <w:t>Также необходимо пересчитать индуктивность и сопротивление обмоток, так как производитель указывает сопротивление и индуктивность одной обмотки и указывает схему подключение - звезда:</w:t>
       </w:r>
     </w:p>
     <w:p>
@@ -9423,19 +9052,7 @@
                     <w:szCs w:val="28"/>
                     <w:lang w:eastAsia="en-US"/>
                   </w:rPr>
-                  <m:t>=</m:t>
-                </m:r>
-                <m:r>
-                  <m:rPr>
-                    <m:sty m:val="p"/>
-                  </m:rPr>
-                  <w:rPr>
-                    <w:rFonts w:ascii="Cambria Math" w:eastAsiaTheme="minorEastAsia" w:hAnsi="Cambria Math"/>
-                    <w:sz w:val="28"/>
-                    <w:szCs w:val="28"/>
-                    <w:lang w:eastAsia="en-US"/>
-                  </w:rPr>
-                  <m:t>1.125 Ом</m:t>
+                  <m:t>=1.125 Ом</m:t>
                 </m:r>
               </m:oMath>
             </m:oMathPara>
@@ -9498,27 +9115,7 @@
                 <w:szCs w:val="28"/>
                 <w:lang w:eastAsia="en-US"/>
               </w:rPr>
-              <w:t>(</w:t>
-            </w:r>
-            <w:r>
-              <w:rPr>
-                <w:rFonts w:eastAsiaTheme="minorHAnsi"/>
-                <w:noProof/>
-                <w:sz w:val="28"/>
-                <w:szCs w:val="28"/>
-                <w:lang w:eastAsia="en-US"/>
-              </w:rPr>
-              <w:t>9</w:t>
-            </w:r>
-            <w:r>
-              <w:rPr>
-                <w:rFonts w:eastAsiaTheme="minorHAnsi"/>
-                <w:noProof/>
-                <w:sz w:val="28"/>
-                <w:szCs w:val="28"/>
-                <w:lang w:eastAsia="en-US"/>
-              </w:rPr>
-              <w:t>)</w:t>
+              <w:t>(9)</w:t>
             </w:r>
           </w:p>
         </w:tc>
@@ -9847,43 +9444,7 @@
                     <w:szCs w:val="28"/>
                     <w:lang w:eastAsia="en-US"/>
                   </w:rPr>
-                  <m:t>=</m:t>
-                </m:r>
-                <m:r>
-                  <m:rPr>
-                    <m:sty m:val="p"/>
-                  </m:rPr>
-                  <w:rPr>
-                    <w:rFonts w:ascii="Cambria Math" w:eastAsiaTheme="minorEastAsia" w:hAnsi="Cambria Math"/>
-                    <w:sz w:val="28"/>
-                    <w:szCs w:val="28"/>
-                    <w:lang w:eastAsia="en-US"/>
-                  </w:rPr>
-                  <m:t>0</m:t>
-                </m:r>
-                <m:r>
-                  <m:rPr>
-                    <m:sty m:val="p"/>
-                  </m:rPr>
-                  <w:rPr>
-                    <w:rFonts w:ascii="Cambria Math" w:eastAsiaTheme="minorEastAsia" w:hAnsi="Cambria Math"/>
-                    <w:sz w:val="28"/>
-                    <w:szCs w:val="28"/>
-                    <w:lang w:eastAsia="en-US"/>
-                  </w:rPr>
-                  <m:t>.</m:t>
-                </m:r>
-                <m:r>
-                  <m:rPr>
-                    <m:sty m:val="p"/>
-                  </m:rPr>
-                  <w:rPr>
-                    <w:rFonts w:ascii="Cambria Math" w:eastAsiaTheme="minorEastAsia" w:hAnsi="Cambria Math"/>
-                    <w:sz w:val="28"/>
-                    <w:szCs w:val="28"/>
-                    <w:lang w:eastAsia="en-US"/>
-                  </w:rPr>
-                  <m:t>0</m:t>
+                  <m:t>=0.0</m:t>
                 </m:r>
                 <m:r>
                   <w:rPr>
@@ -9904,43 +9465,7 @@
                     <w:szCs w:val="28"/>
                     <w:lang w:eastAsia="en-US"/>
                   </w:rPr>
-                  <m:t>1</m:t>
-                </m:r>
-                <m:r>
-                  <m:rPr>
-                    <m:sty m:val="p"/>
-                  </m:rPr>
-                  <w:rPr>
-                    <w:rFonts w:ascii="Cambria Math" w:eastAsiaTheme="minorEastAsia" w:hAnsi="Cambria Math"/>
-                    <w:sz w:val="28"/>
-                    <w:szCs w:val="28"/>
-                    <w:lang w:eastAsia="en-US"/>
-                  </w:rPr>
-                  <m:t>5</m:t>
-                </m:r>
-                <m:r>
-                  <m:rPr>
-                    <m:sty m:val="p"/>
-                  </m:rPr>
-                  <w:rPr>
-                    <w:rFonts w:ascii="Cambria Math" w:eastAsiaTheme="minorEastAsia" w:hAnsi="Cambria Math"/>
-                    <w:sz w:val="28"/>
-                    <w:szCs w:val="28"/>
-                    <w:lang w:eastAsia="en-US"/>
-                  </w:rPr>
-                  <m:t xml:space="preserve"> </m:t>
-                </m:r>
-                <m:r>
-                  <m:rPr>
-                    <m:sty m:val="p"/>
-                  </m:rPr>
-                  <w:rPr>
-                    <w:rFonts w:ascii="Cambria Math" w:eastAsiaTheme="minorEastAsia" w:hAnsi="Cambria Math"/>
-                    <w:sz w:val="28"/>
-                    <w:szCs w:val="28"/>
-                    <w:lang w:eastAsia="en-US"/>
-                  </w:rPr>
-                  <m:t>Гн</m:t>
+                  <m:t>15 Гн</m:t>
                 </m:r>
               </m:oMath>
             </m:oMathPara>
@@ -10285,27 +9810,7 @@
                 <w:szCs w:val="28"/>
                 <w:lang w:eastAsia="en-US"/>
               </w:rPr>
-              <w:t>(1</w:t>
-            </w:r>
-            <w:r>
-              <w:rPr>
-                <w:rFonts w:eastAsiaTheme="minorHAnsi"/>
-                <w:noProof/>
-                <w:sz w:val="28"/>
-                <w:szCs w:val="28"/>
-                <w:lang w:eastAsia="en-US"/>
-              </w:rPr>
-              <w:t>1</w:t>
-            </w:r>
-            <w:r>
-              <w:rPr>
-                <w:rFonts w:eastAsiaTheme="minorHAnsi"/>
-                <w:noProof/>
-                <w:sz w:val="28"/>
-                <w:szCs w:val="28"/>
-                <w:lang w:eastAsia="en-US"/>
-              </w:rPr>
-              <w:t>)</w:t>
+              <w:t>(11)</w:t>
             </w:r>
           </w:p>
         </w:tc>
@@ -10496,40 +10001,7 @@
             <w:sz w:val="28"/>
             <w:szCs w:val="28"/>
           </w:rPr>
-          <m:t>=</m:t>
-        </m:r>
-        <m:r>
-          <m:rPr>
-            <m:sty m:val="p"/>
-          </m:rPr>
-          <w:rPr>
-            <w:rFonts w:ascii="Cambria Math" w:hAnsi="Cambria Math"/>
-            <w:sz w:val="28"/>
-            <w:szCs w:val="28"/>
-          </w:rPr>
-          <m:t>1</m:t>
-        </m:r>
-        <m:r>
-          <m:rPr>
-            <m:sty m:val="p"/>
-          </m:rPr>
-          <w:rPr>
-            <w:rFonts w:ascii="Cambria Math" w:hAnsi="Cambria Math"/>
-            <w:sz w:val="28"/>
-            <w:szCs w:val="28"/>
-          </w:rPr>
-          <m:t>,</m:t>
-        </m:r>
-        <m:r>
-          <m:rPr>
-            <m:sty m:val="p"/>
-          </m:rPr>
-          <w:rPr>
-            <w:rFonts w:ascii="Cambria Math" w:hAnsi="Cambria Math"/>
-            <w:sz w:val="28"/>
-            <w:szCs w:val="28"/>
-          </w:rPr>
-          <m:t>125</m:t>
+          <m:t>=1,125</m:t>
         </m:r>
       </m:oMath>
       <w:r>
@@ -10981,40 +10453,7 @@
                     <w:sz w:val="28"/>
                     <w:szCs w:val="28"/>
                   </w:rPr>
-                  <m:t>=0,9∙</m:t>
-                </m:r>
-                <m:r>
-                  <m:rPr>
-                    <m:sty m:val="p"/>
-                  </m:rPr>
-                  <w:rPr>
-                    <w:rFonts w:ascii="Cambria Math" w:hAnsi="Cambria Math"/>
-                    <w:sz w:val="28"/>
-                    <w:szCs w:val="28"/>
-                  </w:rPr>
-                  <m:t>12</m:t>
-                </m:r>
-                <m:r>
-                  <m:rPr>
-                    <m:sty m:val="p"/>
-                  </m:rPr>
-                  <w:rPr>
-                    <w:rFonts w:ascii="Cambria Math" w:hAnsi="Cambria Math"/>
-                    <w:sz w:val="28"/>
-                    <w:szCs w:val="28"/>
-                  </w:rPr>
-                  <m:t>=</m:t>
-                </m:r>
-                <m:r>
-                  <m:rPr>
-                    <m:sty m:val="p"/>
-                  </m:rPr>
-                  <w:rPr>
-                    <w:rFonts w:ascii="Cambria Math" w:hAnsi="Cambria Math"/>
-                    <w:sz w:val="28"/>
-                    <w:szCs w:val="28"/>
-                  </w:rPr>
-                  <m:t>10</m:t>
+                  <m:t>=0,9∙12=10</m:t>
                 </m:r>
                 <m:r>
                   <m:rPr>
@@ -11026,31 +10465,7 @@
                     <w:szCs w:val="28"/>
                     <w:lang w:val="en-US"/>
                   </w:rPr>
-                  <m:t>,</m:t>
-                </m:r>
-                <m:r>
-                  <m:rPr>
-                    <m:sty m:val="p"/>
-                  </m:rPr>
-                  <w:rPr>
-                    <w:rFonts w:ascii="Cambria Math" w:hAnsi="Cambria Math"/>
-                    <w:sz w:val="28"/>
-                    <w:szCs w:val="28"/>
-                    <w:lang w:val="en-US"/>
-                  </w:rPr>
-                  <m:t>8</m:t>
-                </m:r>
-                <m:r>
-                  <m:rPr>
-                    <m:sty m:val="p"/>
-                  </m:rPr>
-                  <w:rPr>
-                    <w:rFonts w:ascii="Cambria Math" w:hAnsi="Cambria Math"/>
-                    <w:sz w:val="28"/>
-                    <w:szCs w:val="28"/>
-                    <w:lang w:val="en-US"/>
-                  </w:rPr>
-                  <m:t xml:space="preserve"> </m:t>
+                  <m:t xml:space="preserve">,8 </m:t>
                 </m:r>
                 <m:r>
                   <m:rPr>
@@ -11423,40 +10838,7 @@
                     <w:sz w:val="28"/>
                     <w:szCs w:val="28"/>
                   </w:rPr>
-                  <m:t>=2∙0,0</m:t>
-                </m:r>
-                <m:r>
-                  <m:rPr>
-                    <m:sty m:val="p"/>
-                  </m:rPr>
-                  <w:rPr>
-                    <w:rFonts w:ascii="Cambria Math" w:hAnsi="Cambria Math"/>
-                    <w:sz w:val="28"/>
-                    <w:szCs w:val="28"/>
-                  </w:rPr>
-                  <m:t>43</m:t>
-                </m:r>
-                <m:r>
-                  <m:rPr>
-                    <m:sty m:val="p"/>
-                  </m:rPr>
-                  <w:rPr>
-                    <w:rFonts w:ascii="Cambria Math" w:hAnsi="Cambria Math"/>
-                    <w:sz w:val="28"/>
-                    <w:szCs w:val="28"/>
-                  </w:rPr>
-                  <m:t xml:space="preserve"> =0,0</m:t>
-                </m:r>
-                <m:r>
-                  <m:rPr>
-                    <m:sty m:val="p"/>
-                  </m:rPr>
-                  <w:rPr>
-                    <w:rFonts w:ascii="Cambria Math" w:hAnsi="Cambria Math"/>
-                    <w:sz w:val="28"/>
-                    <w:szCs w:val="28"/>
-                  </w:rPr>
-                  <m:t>86</m:t>
+                  <m:t>=2∙0,043 =0,086</m:t>
                 </m:r>
                 <m:r>
                   <m:rPr>
@@ -11479,18 +10861,7 @@
                     <w:sz w:val="28"/>
                     <w:szCs w:val="28"/>
                   </w:rPr>
-                  <m:t>Н∙м</m:t>
-                </m:r>
-                <m:r>
-                  <m:rPr>
-                    <m:sty m:val="p"/>
-                  </m:rPr>
-                  <w:rPr>
-                    <w:rFonts w:ascii="Cambria Math" w:hAnsi="Cambria Math"/>
-                    <w:sz w:val="28"/>
-                    <w:szCs w:val="28"/>
-                  </w:rPr>
-                  <m:t xml:space="preserve"> </m:t>
+                  <m:t xml:space="preserve">Н∙м </m:t>
                 </m:r>
               </m:oMath>
             </m:oMathPara>
@@ -11928,40 +11299,7 @@
                     <w:sz w:val="28"/>
                     <w:szCs w:val="28"/>
                   </w:rPr>
-                  <m:t>=4∙0,0</m:t>
-                </m:r>
-                <m:r>
-                  <m:rPr>
-                    <m:sty m:val="p"/>
-                  </m:rPr>
-                  <w:rPr>
-                    <w:rFonts w:ascii="Cambria Math" w:hAnsi="Cambria Math"/>
-                    <w:sz w:val="28"/>
-                    <w:szCs w:val="28"/>
-                  </w:rPr>
-                  <m:t>43</m:t>
-                </m:r>
-                <m:r>
-                  <m:rPr>
-                    <m:sty m:val="p"/>
-                  </m:rPr>
-                  <w:rPr>
-                    <w:rFonts w:ascii="Cambria Math" w:hAnsi="Cambria Math"/>
-                    <w:sz w:val="28"/>
-                    <w:szCs w:val="28"/>
-                  </w:rPr>
-                  <m:t>=0,</m:t>
-                </m:r>
-                <m:r>
-                  <m:rPr>
-                    <m:sty m:val="p"/>
-                  </m:rPr>
-                  <w:rPr>
-                    <w:rFonts w:ascii="Cambria Math" w:hAnsi="Cambria Math"/>
-                    <w:sz w:val="28"/>
-                    <w:szCs w:val="28"/>
-                  </w:rPr>
-                  <m:t>172</m:t>
+                  <m:t>=4∙0,043=0,172</m:t>
                 </m:r>
                 <m:r>
                   <m:rPr>
@@ -11984,18 +11322,7 @@
                     <w:sz w:val="28"/>
                     <w:szCs w:val="28"/>
                   </w:rPr>
-                  <m:t>Н∙м</m:t>
-                </m:r>
-                <m:r>
-                  <m:rPr>
-                    <m:sty m:val="p"/>
-                  </m:rPr>
-                  <w:rPr>
-                    <w:rFonts w:ascii="Cambria Math" w:hAnsi="Cambria Math"/>
-                    <w:sz w:val="28"/>
-                    <w:szCs w:val="28"/>
-                  </w:rPr>
-                  <m:t xml:space="preserve"> </m:t>
+                  <m:t xml:space="preserve">Н∙м </m:t>
                 </m:r>
               </m:oMath>
             </m:oMathPara>
@@ -12584,15 +11911,7 @@
                     <w:sz w:val="28"/>
                     <w:szCs w:val="28"/>
                   </w:rPr>
-                  <m:t>+</m:t>
-                </m:r>
-                <m:r>
-                  <w:rPr>
-                    <w:rFonts w:ascii="Cambria Math" w:hAnsi="Cambria Math"/>
-                    <w:sz w:val="28"/>
-                    <w:szCs w:val="28"/>
-                  </w:rPr>
-                  <m:t>0</m:t>
+                  <m:t>+0</m:t>
                 </m:r>
                 <m:r>
                   <m:rPr>
@@ -12603,29 +11922,7 @@
                     <w:sz w:val="28"/>
                     <w:szCs w:val="28"/>
                   </w:rPr>
-                  <m:t>,</m:t>
-                </m:r>
-                <m:r>
-                  <m:rPr>
-                    <m:sty m:val="p"/>
-                  </m:rPr>
-                  <w:rPr>
-                    <w:rFonts w:ascii="Cambria Math" w:hAnsi="Cambria Math"/>
-                    <w:sz w:val="28"/>
-                    <w:szCs w:val="28"/>
-                  </w:rPr>
-                  <m:t>7</m:t>
-                </m:r>
-                <m:r>
-                  <m:rPr>
-                    <m:sty m:val="p"/>
-                  </m:rPr>
-                  <w:rPr>
-                    <w:rFonts w:ascii="Cambria Math" w:hAnsi="Cambria Math"/>
-                    <w:sz w:val="28"/>
-                    <w:szCs w:val="28"/>
-                  </w:rPr>
-                  <m:t>6</m:t>
+                  <m:t>,76</m:t>
                 </m:r>
                 <m:r>
                   <w:rPr>
@@ -13500,18 +12797,7 @@
                     <w:sz w:val="28"/>
                     <w:szCs w:val="28"/>
                   </w:rPr>
-                  <m:t>ω</m:t>
-                </m:r>
-                <m:r>
-                  <m:rPr>
-                    <m:sty m:val="p"/>
-                  </m:rPr>
-                  <w:rPr>
-                    <w:rFonts w:ascii="Cambria Math" w:hAnsi="Cambria Math"/>
-                    <w:sz w:val="28"/>
-                    <w:szCs w:val="28"/>
-                  </w:rPr>
-                  <m:t>≤</m:t>
+                  <m:t>ω≤</m:t>
                 </m:r>
                 <m:sSub>
                   <m:sSubPr>
@@ -13591,23 +12877,7 @@
                         <w:sz w:val="28"/>
                         <w:szCs w:val="28"/>
                       </w:rPr>
-                      <m:t>1</m:t>
-                    </m:r>
-                    <m:r>
-                      <w:rPr>
-                        <w:rFonts w:ascii="Cambria Math" w:eastAsiaTheme="minorEastAsia" w:hAnsi="Cambria Math"/>
-                        <w:sz w:val="28"/>
-                        <w:szCs w:val="28"/>
-                      </w:rPr>
-                      <m:t>,1</m:t>
-                    </m:r>
-                    <m:r>
-                      <w:rPr>
-                        <w:rFonts w:ascii="Cambria Math" w:eastAsiaTheme="minorEastAsia" w:hAnsi="Cambria Math"/>
-                        <w:sz w:val="28"/>
-                        <w:szCs w:val="28"/>
-                      </w:rPr>
-                      <m:t>25</m:t>
+                      <m:t>1,125</m:t>
                     </m:r>
                   </m:num>
                   <m:den>
@@ -13620,18 +12890,7 @@
                         <w:sz w:val="28"/>
                         <w:szCs w:val="28"/>
                       </w:rPr>
-                      <m:t>0,0</m:t>
-                    </m:r>
-                    <m:r>
-                      <m:rPr>
-                        <m:sty m:val="p"/>
-                      </m:rPr>
-                      <w:rPr>
-                        <w:rFonts w:ascii="Cambria Math" w:hAnsi="Cambria Math"/>
-                        <w:sz w:val="28"/>
-                        <w:szCs w:val="28"/>
-                      </w:rPr>
-                      <m:t>23</m:t>
+                      <m:t>0,023</m:t>
                     </m:r>
                   </m:den>
                 </m:f>
@@ -13722,29 +12981,7 @@
                         <w:sz w:val="28"/>
                         <w:szCs w:val="28"/>
                       </w:rPr>
-                      <m:t>,</m:t>
-                    </m:r>
-                    <m:r>
-                      <m:rPr>
-                        <m:sty m:val="p"/>
-                      </m:rPr>
-                      <w:rPr>
-                        <w:rFonts w:ascii="Cambria Math" w:hAnsi="Cambria Math"/>
-                        <w:sz w:val="28"/>
-                        <w:szCs w:val="28"/>
-                      </w:rPr>
-                      <m:t>7</m:t>
-                    </m:r>
-                    <m:r>
-                      <m:rPr>
-                        <m:sty m:val="p"/>
-                      </m:rPr>
-                      <w:rPr>
-                        <w:rFonts w:ascii="Cambria Math" w:hAnsi="Cambria Math"/>
-                        <w:sz w:val="28"/>
-                        <w:szCs w:val="28"/>
-                      </w:rPr>
-                      <m:t>6</m:t>
+                      <m:t>,76</m:t>
                     </m:r>
                     <m:r>
                       <w:rPr>
@@ -13850,18 +13087,7 @@
                     <w:sz w:val="28"/>
                     <w:szCs w:val="28"/>
                   </w:rPr>
-                  <m:t>0,02</m:t>
-                </m:r>
-                <m:r>
-                  <m:rPr>
-                    <m:sty m:val="p"/>
-                  </m:rPr>
-                  <w:rPr>
-                    <w:rFonts w:ascii="Cambria Math" w:hAnsi="Cambria Math"/>
-                    <w:sz w:val="28"/>
-                    <w:szCs w:val="28"/>
-                  </w:rPr>
-                  <m:t>3</m:t>
+                  <m:t>0,023</m:t>
                 </m:r>
                 <m:r>
                   <w:rPr>
@@ -13888,16 +13114,7 @@
                     <w:szCs w:val="28"/>
                     <w:lang w:val="en-US"/>
                   </w:rPr>
-                  <m:t>∙</m:t>
-                </m:r>
-                <m:r>
-                  <w:rPr>
-                    <w:rFonts w:ascii="Cambria Math" w:hAnsi="Cambria Math"/>
-                    <w:sz w:val="28"/>
-                    <w:szCs w:val="28"/>
-                    <w:lang w:val="en-US"/>
-                  </w:rPr>
-                  <m:t>87.26</m:t>
+                  <m:t>∙87.26</m:t>
                 </m:r>
                 <m:r>
                   <w:rPr>
@@ -13905,31 +13122,7 @@
                     <w:sz w:val="28"/>
                     <w:szCs w:val="28"/>
                   </w:rPr>
-                  <m:t>=</m:t>
-                </m:r>
-                <m:r>
-                  <w:rPr>
-                    <w:rFonts w:ascii="Cambria Math" w:eastAsiaTheme="minorEastAsia" w:hAnsi="Cambria Math"/>
-                    <w:sz w:val="28"/>
-                    <w:szCs w:val="28"/>
-                  </w:rPr>
-                  <m:t>10</m:t>
-                </m:r>
-                <m:r>
-                  <w:rPr>
-                    <w:rFonts w:ascii="Cambria Math" w:eastAsiaTheme="minorEastAsia" w:hAnsi="Cambria Math"/>
-                    <w:sz w:val="28"/>
-                    <w:szCs w:val="28"/>
-                  </w:rPr>
-                  <m:t>,</m:t>
-                </m:r>
-                <m:r>
-                  <w:rPr>
-                    <w:rFonts w:ascii="Cambria Math" w:eastAsiaTheme="minorEastAsia" w:hAnsi="Cambria Math"/>
-                    <w:sz w:val="28"/>
-                    <w:szCs w:val="28"/>
-                  </w:rPr>
-                  <m:t>8</m:t>
+                  <m:t>=10,8</m:t>
                 </m:r>
               </m:oMath>
             </m:oMathPara>
@@ -14498,23 +13691,7 @@
                         <w:sz w:val="28"/>
                         <w:szCs w:val="28"/>
                       </w:rPr>
-                      <m:t>10</m:t>
-                    </m:r>
-                    <m:r>
-                      <w:rPr>
-                        <w:rFonts w:ascii="Cambria Math" w:hAnsi="Cambria Math"/>
-                        <w:sz w:val="28"/>
-                        <w:szCs w:val="28"/>
-                      </w:rPr>
-                      <m:t>,</m:t>
-                    </m:r>
-                    <m:r>
-                      <w:rPr>
-                        <w:rFonts w:ascii="Cambria Math" w:hAnsi="Cambria Math"/>
-                        <w:sz w:val="28"/>
-                        <w:szCs w:val="28"/>
-                      </w:rPr>
-                      <m:t>8</m:t>
+                      <m:t>10,8</m:t>
                     </m:r>
                   </m:num>
                   <m:den>
@@ -14524,15 +13701,7 @@
                         <w:sz w:val="28"/>
                         <w:szCs w:val="28"/>
                       </w:rPr>
-                      <m:t>0,02</m:t>
-                    </m:r>
-                    <m:r>
-                      <w:rPr>
-                        <w:rFonts w:ascii="Cambria Math" w:hAnsi="Cambria Math"/>
-                        <w:sz w:val="28"/>
-                        <w:szCs w:val="28"/>
-                      </w:rPr>
-                      <m:t>3</m:t>
+                      <m:t>0,023</m:t>
                     </m:r>
                   </m:den>
                 </m:f>
@@ -14545,40 +13714,7 @@
                     <w:sz w:val="28"/>
                     <w:szCs w:val="28"/>
                   </w:rPr>
-                  <m:t>=</m:t>
-                </m:r>
-                <m:r>
-                  <m:rPr>
-                    <m:sty m:val="p"/>
-                  </m:rPr>
-                  <w:rPr>
-                    <w:rFonts w:ascii="Cambria Math" w:hAnsi="Cambria Math"/>
-                    <w:sz w:val="28"/>
-                    <w:szCs w:val="28"/>
-                  </w:rPr>
-                  <m:t>469</m:t>
-                </m:r>
-                <m:r>
-                  <m:rPr>
-                    <m:sty m:val="p"/>
-                  </m:rPr>
-                  <w:rPr>
-                    <w:rFonts w:ascii="Cambria Math" w:hAnsi="Cambria Math"/>
-                    <w:sz w:val="28"/>
-                    <w:szCs w:val="28"/>
-                  </w:rPr>
-                  <m:t>,5</m:t>
-                </m:r>
-                <m:r>
-                  <m:rPr>
-                    <m:sty m:val="p"/>
-                  </m:rPr>
-                  <w:rPr>
-                    <w:rFonts w:ascii="Cambria Math" w:hAnsi="Cambria Math"/>
-                    <w:sz w:val="28"/>
-                    <w:szCs w:val="28"/>
-                  </w:rPr>
-                  <m:t>6</m:t>
+                  <m:t>=469,56</m:t>
                 </m:r>
                 <m:r>
                   <w:rPr>
@@ -14646,27 +13782,7 @@
                 <w:szCs w:val="28"/>
                 <w:lang w:eastAsia="en-US"/>
               </w:rPr>
-              <w:t>(1</w:t>
-            </w:r>
-            <w:r>
-              <w:rPr>
-                <w:rFonts w:eastAsiaTheme="minorHAnsi"/>
-                <w:noProof/>
-                <w:sz w:val="28"/>
-                <w:szCs w:val="28"/>
-                <w:lang w:eastAsia="en-US"/>
-              </w:rPr>
-              <w:t>7</w:t>
-            </w:r>
-            <w:r>
-              <w:rPr>
-                <w:rFonts w:eastAsiaTheme="minorHAnsi"/>
-                <w:noProof/>
-                <w:sz w:val="28"/>
-                <w:szCs w:val="28"/>
-                <w:lang w:eastAsia="en-US"/>
-              </w:rPr>
-              <w:t>)</w:t>
+              <w:t>(17)</w:t>
             </w:r>
           </w:p>
         </w:tc>
@@ -15053,7 +14169,7 @@
                         <w:szCs w:val="28"/>
                         <w:lang w:val="en-US"/>
                       </w:rPr>
-                      <m:t>,</m:t>
+                      <m:t>,125∙0</m:t>
                     </m:r>
                     <m:r>
                       <m:rPr>
@@ -15063,66 +14179,8 @@
                         <w:rFonts w:ascii="Cambria Math" w:hAnsi="Cambria Math"/>
                         <w:sz w:val="28"/>
                         <w:szCs w:val="28"/>
-                        <w:lang w:val="en-US"/>
-                      </w:rPr>
-                      <m:t>125</m:t>
-                    </m:r>
-                    <m:r>
-                      <m:rPr>
-                        <m:sty m:val="p"/>
-                      </m:rPr>
-                      <w:rPr>
-                        <w:rFonts w:ascii="Cambria Math" w:hAnsi="Cambria Math"/>
-                        <w:sz w:val="28"/>
-                        <w:szCs w:val="28"/>
-                        <w:lang w:val="en-US"/>
-                      </w:rPr>
-                      <m:t>∙</m:t>
-                    </m:r>
-                    <m:r>
-                      <m:rPr>
-                        <m:sty m:val="p"/>
-                      </m:rPr>
-                      <w:rPr>
-                        <w:rFonts w:ascii="Cambria Math" w:hAnsi="Cambria Math"/>
-                        <w:sz w:val="28"/>
-                        <w:szCs w:val="28"/>
-                        <w:lang w:val="en-US"/>
-                      </w:rPr>
-                      <m:t>0</m:t>
-                    </m:r>
-                    <m:r>
-                      <m:rPr>
-                        <m:sty m:val="p"/>
-                      </m:rPr>
-                      <w:rPr>
-                        <w:rFonts w:ascii="Cambria Math" w:hAnsi="Cambria Math"/>
-                        <w:sz w:val="28"/>
-                        <w:szCs w:val="28"/>
-                      </w:rPr>
-                      <m:t>,</m:t>
-                    </m:r>
-                    <m:r>
-                      <m:rPr>
-                        <m:sty m:val="p"/>
-                      </m:rPr>
-                      <w:rPr>
-                        <w:rFonts w:ascii="Cambria Math" w:hAnsi="Cambria Math"/>
-                        <w:sz w:val="28"/>
-                        <w:szCs w:val="28"/>
-                      </w:rPr>
-                      <m:t>7</m:t>
-                    </m:r>
-                    <m:r>
-                      <m:rPr>
-                        <m:sty m:val="p"/>
-                      </m:rPr>
-                      <w:rPr>
-                        <w:rFonts w:ascii="Cambria Math" w:hAnsi="Cambria Math"/>
-                        <w:sz w:val="28"/>
-                        <w:szCs w:val="28"/>
-                      </w:rPr>
-                      <m:t>6</m:t>
+                      </w:rPr>
+                      <m:t>,76</m:t>
                     </m:r>
                     <m:r>
                       <m:rPr>
@@ -15184,31 +14242,7 @@
                         <w:sz w:val="28"/>
                         <w:szCs w:val="28"/>
                       </w:rPr>
-                      <m:t>0,0</m:t>
-                    </m:r>
-                    <m:r>
-                      <w:rPr>
-                        <w:rFonts w:ascii="Cambria Math" w:hAnsi="Cambria Math"/>
-                        <w:sz w:val="28"/>
-                        <w:szCs w:val="28"/>
-                      </w:rPr>
-                      <m:t>23</m:t>
-                    </m:r>
-                    <m:r>
-                      <w:rPr>
-                        <w:rFonts w:ascii="Cambria Math" w:hAnsi="Cambria Math"/>
-                        <w:sz w:val="28"/>
-                        <w:szCs w:val="28"/>
-                      </w:rPr>
-                      <m:t>∙0,02</m:t>
-                    </m:r>
-                    <m:r>
-                      <w:rPr>
-                        <w:rFonts w:ascii="Cambria Math" w:hAnsi="Cambria Math"/>
-                        <w:sz w:val="28"/>
-                        <w:szCs w:val="28"/>
-                      </w:rPr>
-                      <m:t>3</m:t>
+                      <m:t>0,023∙0,023</m:t>
                     </m:r>
                   </m:den>
                 </m:f>
@@ -15222,55 +14256,7 @@
                     <w:szCs w:val="28"/>
                     <w:lang w:val="en-US"/>
                   </w:rPr>
-                  <m:t>=0,0</m:t>
-                </m:r>
-                <m:r>
-                  <m:rPr>
-                    <m:sty m:val="p"/>
-                  </m:rPr>
-                  <w:rPr>
-                    <w:rFonts w:ascii="Cambria Math" w:hAnsi="Cambria Math"/>
-                    <w:sz w:val="28"/>
-                    <w:szCs w:val="28"/>
-                    <w:lang w:val="en-US"/>
-                  </w:rPr>
-                  <m:t>0</m:t>
-                </m:r>
-                <m:r>
-                  <m:rPr>
-                    <m:sty m:val="p"/>
-                  </m:rPr>
-                  <w:rPr>
-                    <w:rFonts w:ascii="Cambria Math" w:hAnsi="Cambria Math"/>
-                    <w:sz w:val="28"/>
-                    <w:szCs w:val="28"/>
-                    <w:lang w:val="en-US"/>
-                  </w:rPr>
-                  <m:t>1</m:t>
-                </m:r>
-                <m:r>
-                  <m:rPr>
-                    <m:sty m:val="p"/>
-                  </m:rPr>
-                  <w:rPr>
-                    <w:rFonts w:ascii="Cambria Math" w:hAnsi="Cambria Math"/>
-                    <w:sz w:val="28"/>
-                    <w:szCs w:val="28"/>
-                    <w:lang w:val="en-US"/>
-                  </w:rPr>
-                  <m:t>6</m:t>
-                </m:r>
-                <m:r>
-                  <m:rPr>
-                    <m:sty m:val="p"/>
-                  </m:rPr>
-                  <w:rPr>
-                    <w:rFonts w:ascii="Cambria Math" w:hAnsi="Cambria Math"/>
-                    <w:sz w:val="28"/>
-                    <w:szCs w:val="28"/>
-                    <w:lang w:val="en-US"/>
-                  </w:rPr>
-                  <m:t xml:space="preserve"> </m:t>
+                  <m:t xml:space="preserve">=0,0016 </m:t>
                 </m:r>
                 <m:r>
                   <w:rPr>
@@ -15330,27 +14316,7 @@
                 <w:szCs w:val="28"/>
                 <w:lang w:eastAsia="en-US"/>
               </w:rPr>
-              <w:t>(1</w:t>
-            </w:r>
-            <w:r>
-              <w:rPr>
-                <w:rFonts w:eastAsiaTheme="minorHAnsi"/>
-                <w:noProof/>
-                <w:sz w:val="28"/>
-                <w:szCs w:val="28"/>
-                <w:lang w:eastAsia="en-US"/>
-              </w:rPr>
-              <w:t>8</w:t>
-            </w:r>
-            <w:r>
-              <w:rPr>
-                <w:rFonts w:eastAsiaTheme="minorHAnsi"/>
-                <w:noProof/>
-                <w:sz w:val="28"/>
-                <w:szCs w:val="28"/>
-                <w:lang w:eastAsia="en-US"/>
-              </w:rPr>
-              <w:t>)</w:t>
+              <w:t>(18)</w:t>
             </w:r>
           </w:p>
         </w:tc>
@@ -15577,29 +14543,7 @@
                   <w:sz w:val="28"/>
                   <w:szCs w:val="28"/>
                 </w:rPr>
-                <m:t>ω= 0,0</m:t>
-              </m:r>
-              <m:r>
-                <m:rPr>
-                  <m:sty m:val="p"/>
-                </m:rPr>
-                <w:rPr>
-                  <w:rFonts w:ascii="Cambria Math" w:hAnsi="Cambria Math"/>
-                  <w:sz w:val="28"/>
-                  <w:szCs w:val="28"/>
-                </w:rPr>
-                <m:t>016</m:t>
-              </m:r>
-              <m:r>
-                <m:rPr>
-                  <m:sty m:val="p"/>
-                </m:rPr>
-                <w:rPr>
-                  <w:rFonts w:ascii="Cambria Math" w:hAnsi="Cambria Math"/>
-                  <w:sz w:val="28"/>
-                  <w:szCs w:val="28"/>
-                </w:rPr>
-                <m:t>∙</m:t>
+                <m:t>ω= 0,0016∙</m:t>
               </m:r>
               <m:r>
                 <w:rPr>
@@ -15620,73 +14564,7 @@
                   <w:sz w:val="28"/>
                   <w:szCs w:val="28"/>
                 </w:rPr>
-                <m:t>+</m:t>
-              </m:r>
-              <m:r>
-                <m:rPr>
-                  <m:sty m:val="p"/>
-                </m:rPr>
-                <w:rPr>
-                  <w:rFonts w:ascii="Cambria Math" w:hAnsi="Cambria Math"/>
-                  <w:sz w:val="28"/>
-                  <w:szCs w:val="28"/>
-                </w:rPr>
-                <m:t>87.26</m:t>
-              </m:r>
-              <m:r>
-                <m:rPr>
-                  <m:sty m:val="p"/>
-                </m:rPr>
-                <w:rPr>
-                  <w:rFonts w:ascii="Cambria Math" w:hAnsi="Cambria Math"/>
-                  <w:sz w:val="28"/>
-                  <w:szCs w:val="28"/>
-                </w:rPr>
-                <m:t>=</m:t>
-              </m:r>
-              <m:r>
-                <m:rPr>
-                  <m:sty m:val="p"/>
-                </m:rPr>
-                <w:rPr>
-                  <w:rFonts w:ascii="Cambria Math" w:hAnsi="Cambria Math"/>
-                  <w:sz w:val="28"/>
-                  <w:szCs w:val="28"/>
-                </w:rPr>
-                <m:t>88</m:t>
-              </m:r>
-              <m:r>
-                <m:rPr>
-                  <m:sty m:val="p"/>
-                </m:rPr>
-                <w:rPr>
-                  <w:rFonts w:ascii="Cambria Math" w:hAnsi="Cambria Math"/>
-                  <w:sz w:val="28"/>
-                  <w:szCs w:val="28"/>
-                </w:rPr>
-                <m:t>,6</m:t>
-              </m:r>
-              <m:r>
-                <m:rPr>
-                  <m:sty m:val="p"/>
-                </m:rPr>
-                <w:rPr>
-                  <w:rFonts w:ascii="Cambria Math" w:hAnsi="Cambria Math"/>
-                  <w:sz w:val="28"/>
-                  <w:szCs w:val="28"/>
-                </w:rPr>
-                <m:t>5</m:t>
-              </m:r>
-              <m:r>
-                <m:rPr>
-                  <m:sty m:val="p"/>
-                </m:rPr>
-                <w:rPr>
-                  <w:rFonts w:ascii="Cambria Math" w:hAnsi="Cambria Math"/>
-                  <w:sz w:val="28"/>
-                  <w:szCs w:val="28"/>
-                </w:rPr>
-                <m:t xml:space="preserve"> </m:t>
+                <m:t xml:space="preserve">+87.26=88,65 </m:t>
               </m:r>
               <m:r>
                 <w:rPr>
@@ -15753,27 +14631,7 @@
                 <w:szCs w:val="28"/>
                 <w:lang w:eastAsia="en-US"/>
               </w:rPr>
-              <w:t>(1</w:t>
-            </w:r>
-            <w:r>
-              <w:rPr>
-                <w:rFonts w:eastAsiaTheme="minorHAnsi"/>
-                <w:noProof/>
-                <w:sz w:val="28"/>
-                <w:szCs w:val="28"/>
-                <w:lang w:eastAsia="en-US"/>
-              </w:rPr>
-              <w:t>9</w:t>
-            </w:r>
-            <w:r>
-              <w:rPr>
-                <w:rFonts w:eastAsiaTheme="minorHAnsi"/>
-                <w:noProof/>
-                <w:sz w:val="28"/>
-                <w:szCs w:val="28"/>
-                <w:lang w:eastAsia="en-US"/>
-              </w:rPr>
-              <w:t>)</w:t>
+              <w:t>(19)</w:t>
             </w:r>
           </w:p>
         </w:tc>
@@ -16088,29 +14946,7 @@
                         <w:sz w:val="28"/>
                         <w:szCs w:val="28"/>
                       </w:rPr>
-                      <m:t>,6</m:t>
-                    </m:r>
-                    <m:r>
-                      <m:rPr>
-                        <m:sty m:val="p"/>
-                      </m:rPr>
-                      <w:rPr>
-                        <w:rFonts w:ascii="Cambria Math" w:hAnsi="Cambria Math"/>
-                        <w:sz w:val="28"/>
-                        <w:szCs w:val="28"/>
-                      </w:rPr>
-                      <m:t>5</m:t>
-                    </m:r>
-                    <m:r>
-                      <m:rPr>
-                        <m:sty m:val="p"/>
-                      </m:rPr>
-                      <w:rPr>
-                        <w:rFonts w:ascii="Cambria Math" w:hAnsi="Cambria Math"/>
-                        <w:sz w:val="28"/>
-                        <w:szCs w:val="28"/>
-                      </w:rPr>
-                      <m:t>∙</m:t>
+                      <m:t>,65∙</m:t>
                     </m:r>
                     <m:r>
                       <w:rPr>
@@ -16138,47 +14974,7 @@
                     <w:sz w:val="28"/>
                     <w:szCs w:val="28"/>
                   </w:rPr>
-                  <m:t>=</m:t>
-                </m:r>
-                <m:r>
-                  <w:rPr>
-                    <w:rFonts w:ascii="Cambria Math" w:hAnsi="Cambria Math"/>
-                    <w:sz w:val="28"/>
-                    <w:szCs w:val="28"/>
-                  </w:rPr>
-                  <m:t>7</m:t>
-                </m:r>
-                <m:r>
-                  <w:rPr>
-                    <w:rFonts w:ascii="Cambria Math" w:hAnsi="Cambria Math"/>
-                    <w:sz w:val="28"/>
-                    <w:szCs w:val="28"/>
-                  </w:rPr>
-                  <m:t>,</m:t>
-                </m:r>
-                <m:r>
-                  <w:rPr>
-                    <w:rFonts w:ascii="Cambria Math" w:hAnsi="Cambria Math"/>
-                    <w:sz w:val="28"/>
-                    <w:szCs w:val="28"/>
-                  </w:rPr>
-                  <m:t>23</m:t>
-                </m:r>
-                <m:r>
-                  <w:rPr>
-                    <w:rFonts w:ascii="Cambria Math" w:hAnsi="Cambria Math"/>
-                    <w:sz w:val="28"/>
-                    <w:szCs w:val="28"/>
-                  </w:rPr>
-                  <m:t xml:space="preserve"> В</m:t>
-                </m:r>
-                <m:r>
-                  <w:rPr>
-                    <w:rFonts w:ascii="Cambria Math" w:hAnsi="Cambria Math"/>
-                    <w:sz w:val="28"/>
-                    <w:szCs w:val="28"/>
-                  </w:rPr>
-                  <m:t>т</m:t>
+                  <m:t>=7,23 Вт</m:t>
                 </m:r>
               </m:oMath>
             </m:oMathPara>
@@ -16396,31 +15192,7 @@
                     <w:sz w:val="28"/>
                     <w:szCs w:val="28"/>
                   </w:rPr>
-                  <m:t>=0,</m:t>
-                </m:r>
-                <m:r>
-                  <w:rPr>
-                    <w:rFonts w:ascii="Cambria Math" w:hAnsi="Cambria Math"/>
-                    <w:sz w:val="28"/>
-                    <w:szCs w:val="28"/>
-                  </w:rPr>
-                  <m:t>1</m:t>
-                </m:r>
-                <m:r>
-                  <w:rPr>
-                    <w:rFonts w:ascii="Cambria Math" w:hAnsi="Cambria Math"/>
-                    <w:sz w:val="28"/>
-                    <w:szCs w:val="28"/>
-                  </w:rPr>
-                  <m:t>05</m:t>
-                </m:r>
-                <m:r>
-                  <w:rPr>
-                    <w:rFonts w:ascii="Cambria Math" w:hAnsi="Cambria Math"/>
-                    <w:sz w:val="28"/>
-                    <w:szCs w:val="28"/>
-                  </w:rPr>
-                  <m:t xml:space="preserve"> Н∙м</m:t>
+                  <m:t>=0,105 Н∙м</m:t>
                 </m:r>
               </m:oMath>
             </m:oMathPara>
@@ -16468,27 +15240,7 @@
                 <w:szCs w:val="28"/>
                 <w:lang w:eastAsia="en-US"/>
               </w:rPr>
-              <w:t>(</w:t>
-            </w:r>
-            <w:r>
-              <w:rPr>
-                <w:rFonts w:eastAsiaTheme="minorHAnsi"/>
-                <w:noProof/>
-                <w:sz w:val="28"/>
-                <w:szCs w:val="28"/>
-                <w:lang w:eastAsia="en-US"/>
-              </w:rPr>
-              <w:t>21</w:t>
-            </w:r>
-            <w:r>
-              <w:rPr>
-                <w:rFonts w:eastAsiaTheme="minorHAnsi"/>
-                <w:noProof/>
-                <w:sz w:val="28"/>
-                <w:szCs w:val="28"/>
-                <w:lang w:eastAsia="en-US"/>
-              </w:rPr>
-              <w:t>)</w:t>
+              <w:t>(21)</w:t>
             </w:r>
           </w:p>
         </w:tc>
@@ -16712,18 +15464,7 @@
                     <w:sz w:val="28"/>
                     <w:szCs w:val="28"/>
                   </w:rPr>
-                  <m:t>0,1</m:t>
-                </m:r>
-                <m:r>
-                  <m:rPr>
-                    <m:sty m:val="p"/>
-                  </m:rPr>
-                  <w:rPr>
-                    <w:rFonts w:ascii="Cambria Math" w:hAnsi="Cambria Math"/>
-                    <w:sz w:val="28"/>
-                    <w:szCs w:val="28"/>
-                  </w:rPr>
-                  <m:t>05</m:t>
+                  <m:t>0,105</m:t>
                 </m:r>
                 <m:r>
                   <w:rPr>
@@ -16761,51 +15502,7 @@
                     <w:sz w:val="28"/>
                     <w:szCs w:val="28"/>
                   </w:rPr>
-                  <m:t>=1</m:t>
-                </m:r>
-                <m:r>
-                  <m:rPr>
-                    <m:sty m:val="p"/>
-                  </m:rPr>
-                  <w:rPr>
-                    <w:rFonts w:ascii="Cambria Math" w:hAnsi="Cambria Math"/>
-                    <w:sz w:val="28"/>
-                    <w:szCs w:val="28"/>
-                  </w:rPr>
-                  <m:t>2</m:t>
-                </m:r>
-                <m:r>
-                  <m:rPr>
-                    <m:sty m:val="p"/>
-                  </m:rPr>
-                  <w:rPr>
-                    <w:rFonts w:ascii="Cambria Math" w:hAnsi="Cambria Math"/>
-                    <w:sz w:val="28"/>
-                    <w:szCs w:val="28"/>
-                  </w:rPr>
-                  <m:t>,3</m:t>
-                </m:r>
-                <m:r>
-                  <m:rPr>
-                    <m:sty m:val="p"/>
-                  </m:rPr>
-                  <w:rPr>
-                    <w:rFonts w:ascii="Cambria Math" w:hAnsi="Cambria Math"/>
-                    <w:sz w:val="28"/>
-                    <w:szCs w:val="28"/>
-                  </w:rPr>
-                  <m:t>2</m:t>
-                </m:r>
-                <m:r>
-                  <m:rPr>
-                    <m:sty m:val="p"/>
-                  </m:rPr>
-                  <w:rPr>
-                    <w:rFonts w:ascii="Cambria Math" w:hAnsi="Cambria Math"/>
-                    <w:sz w:val="28"/>
-                    <w:szCs w:val="28"/>
-                  </w:rPr>
-                  <m:t xml:space="preserve"> Вт</m:t>
+                  <m:t>=12,32 Вт</m:t>
                 </m:r>
               </m:oMath>
             </m:oMathPara>
@@ -16836,27 +15533,7 @@
                 <w:szCs w:val="28"/>
                 <w:lang w:eastAsia="en-US"/>
               </w:rPr>
-              <w:t>(2</w:t>
-            </w:r>
-            <w:r>
-              <w:rPr>
-                <w:rFonts w:eastAsiaTheme="minorHAnsi"/>
-                <w:noProof/>
-                <w:sz w:val="28"/>
-                <w:szCs w:val="28"/>
-                <w:lang w:eastAsia="en-US"/>
-              </w:rPr>
-              <w:t>2</w:t>
-            </w:r>
-            <w:r>
-              <w:rPr>
-                <w:rFonts w:eastAsiaTheme="minorHAnsi"/>
-                <w:noProof/>
-                <w:sz w:val="28"/>
-                <w:szCs w:val="28"/>
-                <w:lang w:eastAsia="en-US"/>
-              </w:rPr>
-              <w:t>)</w:t>
+              <w:t>(22)</w:t>
             </w:r>
           </w:p>
         </w:tc>
@@ -17244,15 +15921,7 @@
           <w:sz w:val="28"/>
           <w:szCs w:val="28"/>
         </w:rPr>
-        <w:t>Определяем требуемый момент на валу двигателя</w:t>
-      </w:r>
-      <w:r>
-        <w:rPr>
-          <w:rFonts w:eastAsiaTheme="minorEastAsia"/>
-          <w:sz w:val="28"/>
-          <w:szCs w:val="28"/>
-        </w:rPr>
-        <w:t>:</w:t>
+        <w:t>Определяем требуемый момент на валу двигателя:</w:t>
       </w:r>
     </w:p>
     <w:p>
@@ -17547,29 +16216,7 @@
                         <w:sz w:val="28"/>
                         <w:szCs w:val="28"/>
                       </w:rPr>
-                      <m:t>3</m:t>
-                    </m:r>
-                    <m:r>
-                      <m:rPr>
-                        <m:sty m:val="p"/>
-                      </m:rPr>
-                      <w:rPr>
-                        <w:rFonts w:ascii="Cambria Math" w:hAnsi="Cambria Math"/>
-                        <w:sz w:val="28"/>
-                        <w:szCs w:val="28"/>
-                      </w:rPr>
-                      <m:t>.3</m:t>
-                    </m:r>
-                    <m:r>
-                      <m:rPr>
-                        <m:sty m:val="p"/>
-                      </m:rPr>
-                      <w:rPr>
-                        <w:rFonts w:ascii="Cambria Math" w:hAnsi="Cambria Math"/>
-                        <w:sz w:val="28"/>
-                        <w:szCs w:val="28"/>
-                      </w:rPr>
-                      <m:t>∙0,8</m:t>
+                      <m:t>3.3∙0,8</m:t>
                     </m:r>
                   </m:den>
                 </m:f>
@@ -17583,31 +16230,7 @@
                     <w:szCs w:val="28"/>
                     <w:lang w:val="en-US"/>
                   </w:rPr>
-                  <m:t>=0,0</m:t>
-                </m:r>
-                <m:r>
-                  <m:rPr>
-                    <m:sty m:val="p"/>
-                  </m:rPr>
-                  <w:rPr>
-                    <w:rFonts w:ascii="Cambria Math" w:hAnsi="Cambria Math"/>
-                    <w:sz w:val="28"/>
-                    <w:szCs w:val="28"/>
-                    <w:lang w:val="en-US"/>
-                  </w:rPr>
-                  <m:t>24</m:t>
-                </m:r>
-                <m:r>
-                  <m:rPr>
-                    <m:sty m:val="p"/>
-                  </m:rPr>
-                  <w:rPr>
-                    <w:rFonts w:ascii="Cambria Math" w:hAnsi="Cambria Math"/>
-                    <w:sz w:val="28"/>
-                    <w:szCs w:val="28"/>
-                    <w:lang w:val="en-US"/>
-                  </w:rPr>
-                  <m:t xml:space="preserve"> </m:t>
+                  <m:t xml:space="preserve">=0,024 </m:t>
                 </m:r>
                 <m:r>
                   <m:rPr>
@@ -17618,18 +16241,7 @@
                     <w:sz w:val="28"/>
                     <w:szCs w:val="28"/>
                   </w:rPr>
-                  <m:t>Н∙м</m:t>
-                </m:r>
-                <m:r>
-                  <m:rPr>
-                    <m:sty m:val="p"/>
-                  </m:rPr>
-                  <w:rPr>
-                    <w:rFonts w:ascii="Cambria Math" w:hAnsi="Cambria Math"/>
-                    <w:sz w:val="28"/>
-                    <w:szCs w:val="28"/>
-                  </w:rPr>
-                  <m:t xml:space="preserve"> </m:t>
+                  <m:t xml:space="preserve">Н∙м </m:t>
                 </m:r>
               </m:oMath>
             </m:oMathPara>
@@ -17860,73 +16472,7 @@
                     <w:sz w:val="28"/>
                     <w:szCs w:val="28"/>
                   </w:rPr>
-                  <m:t>=0,0</m:t>
-                </m:r>
-                <m:r>
-                  <m:rPr>
-                    <m:sty m:val="p"/>
-                  </m:rPr>
-                  <w:rPr>
-                    <w:rFonts w:ascii="Cambria Math" w:hAnsi="Cambria Math"/>
-                    <w:sz w:val="28"/>
-                    <w:szCs w:val="28"/>
-                  </w:rPr>
-                  <m:t>24</m:t>
-                </m:r>
-                <m:r>
-                  <m:rPr>
-                    <m:sty m:val="p"/>
-                  </m:rPr>
-                  <w:rPr>
-                    <w:rFonts w:ascii="Cambria Math" w:hAnsi="Cambria Math"/>
-                    <w:sz w:val="28"/>
-                    <w:szCs w:val="28"/>
-                  </w:rPr>
-                  <m:t>+</m:t>
-                </m:r>
-                <m:r>
-                  <m:rPr>
-                    <m:sty m:val="p"/>
-                  </m:rPr>
-                  <w:rPr>
-                    <w:rFonts w:ascii="Cambria Math" w:hAnsi="Cambria Math"/>
-                    <w:sz w:val="28"/>
-                    <w:szCs w:val="28"/>
-                  </w:rPr>
-                  <m:t>0</m:t>
-                </m:r>
-                <m:r>
-                  <m:rPr>
-                    <m:sty m:val="p"/>
-                  </m:rPr>
-                  <w:rPr>
-                    <w:rFonts w:ascii="Cambria Math" w:hAnsi="Cambria Math"/>
-                    <w:sz w:val="28"/>
-                    <w:szCs w:val="28"/>
-                  </w:rPr>
-                  <m:t>,</m:t>
-                </m:r>
-                <m:r>
-                  <m:rPr>
-                    <m:sty m:val="p"/>
-                  </m:rPr>
-                  <w:rPr>
-                    <w:rFonts w:ascii="Cambria Math" w:hAnsi="Cambria Math"/>
-                    <w:sz w:val="28"/>
-                    <w:szCs w:val="28"/>
-                  </w:rPr>
-                  <m:t>76</m:t>
-                </m:r>
-                <m:r>
-                  <m:rPr>
-                    <m:sty m:val="p"/>
-                  </m:rPr>
-                  <w:rPr>
-                    <w:rFonts w:ascii="Cambria Math" w:hAnsi="Cambria Math"/>
-                    <w:sz w:val="28"/>
-                    <w:szCs w:val="28"/>
-                  </w:rPr>
-                  <m:t>∙</m:t>
+                  <m:t>=0,024+0,76∙</m:t>
                 </m:r>
                 <m:sSup>
                   <m:sSupPr>
@@ -17975,29 +16521,7 @@
                     <w:sz w:val="28"/>
                     <w:szCs w:val="28"/>
                   </w:rPr>
-                  <m:t>∙3</m:t>
-                </m:r>
-                <m:r>
-                  <m:rPr>
-                    <m:sty m:val="p"/>
-                  </m:rPr>
-                  <w:rPr>
-                    <w:rFonts w:ascii="Cambria Math" w:hAnsi="Cambria Math"/>
-                    <w:sz w:val="28"/>
-                    <w:szCs w:val="28"/>
-                  </w:rPr>
-                  <m:t>.3</m:t>
-                </m:r>
-                <m:r>
-                  <m:rPr>
-                    <m:sty m:val="p"/>
-                  </m:rPr>
-                  <w:rPr>
-                    <w:rFonts w:ascii="Cambria Math" w:hAnsi="Cambria Math"/>
-                    <w:sz w:val="28"/>
-                    <w:szCs w:val="28"/>
-                  </w:rPr>
-                  <m:t>∙</m:t>
+                  <m:t>∙3.3∙</m:t>
                 </m:r>
                 <m:r>
                   <w:rPr>
@@ -18018,40 +16542,7 @@
                     <w:sz w:val="28"/>
                     <w:szCs w:val="28"/>
                   </w:rPr>
-                  <m:t>= 0,</m:t>
-                </m:r>
-                <m:r>
-                  <m:rPr>
-                    <m:sty m:val="p"/>
-                  </m:rPr>
-                  <w:rPr>
-                    <w:rFonts w:ascii="Cambria Math" w:hAnsi="Cambria Math"/>
-                    <w:sz w:val="28"/>
-                    <w:szCs w:val="28"/>
-                  </w:rPr>
-                  <m:t>026</m:t>
-                </m:r>
-                <m:r>
-                  <m:rPr>
-                    <m:sty m:val="p"/>
-                  </m:rPr>
-                  <w:rPr>
-                    <w:rFonts w:ascii="Cambria Math" w:hAnsi="Cambria Math"/>
-                    <w:sz w:val="28"/>
-                    <w:szCs w:val="28"/>
-                  </w:rPr>
-                  <m:t xml:space="preserve"> Н∙</m:t>
-                </m:r>
-                <m:r>
-                  <m:rPr>
-                    <m:sty m:val="p"/>
-                  </m:rPr>
-                  <w:rPr>
-                    <w:rFonts w:ascii="Cambria Math" w:hAnsi="Cambria Math"/>
-                    <w:sz w:val="28"/>
-                    <w:szCs w:val="28"/>
-                  </w:rPr>
-                  <m:t>м</m:t>
+                  <m:t>= 0,026 Н∙м</m:t>
                 </m:r>
               </m:oMath>
             </m:oMathPara>
@@ -18088,29 +16579,7 @@
                   <w:sz w:val="28"/>
                   <w:szCs w:val="28"/>
                 </w:rPr>
-                <m:t>0,</m:t>
-              </m:r>
-              <m:r>
-                <m:rPr>
-                  <m:sty m:val="p"/>
-                </m:rPr>
-                <w:rPr>
-                  <w:rFonts w:ascii="Cambria Math" w:hAnsi="Cambria Math"/>
-                  <w:sz w:val="28"/>
-                  <w:szCs w:val="28"/>
-                </w:rPr>
-                <m:t>086</m:t>
-              </m:r>
-              <m:r>
-                <m:rPr>
-                  <m:sty m:val="p"/>
-                </m:rPr>
-                <w:rPr>
-                  <w:rFonts w:ascii="Cambria Math" w:hAnsi="Cambria Math"/>
-                  <w:sz w:val="28"/>
-                  <w:szCs w:val="28"/>
-                </w:rPr>
-                <m:t xml:space="preserve"> Н∙м=</m:t>
+                <m:t>0,086 Н∙м=</m:t>
               </m:r>
               <m:sSub>
                 <m:sSubPr>
@@ -18280,27 +16749,7 @@
                 <w:lang w:eastAsia="en-US"/>
               </w:rPr>
               <w:lastRenderedPageBreak/>
-              <w:t>(</w:t>
-            </w:r>
-            <w:r>
-              <w:rPr>
-                <w:rFonts w:eastAsiaTheme="minorHAnsi"/>
-                <w:noProof/>
-                <w:sz w:val="28"/>
-                <w:szCs w:val="28"/>
-                <w:lang w:eastAsia="en-US"/>
-              </w:rPr>
-              <w:t>23</w:t>
-            </w:r>
-            <w:r>
-              <w:rPr>
-                <w:rFonts w:eastAsiaTheme="minorHAnsi"/>
-                <w:noProof/>
-                <w:sz w:val="28"/>
-                <w:szCs w:val="28"/>
-                <w:lang w:eastAsia="en-US"/>
-              </w:rPr>
-              <w:t>)</w:t>
+              <w:t>(23)</w:t>
             </w:r>
           </w:p>
         </w:tc>
@@ -18321,39 +16770,7 @@
           <w:sz w:val="28"/>
           <w:szCs w:val="28"/>
         </w:rPr>
-        <w:t>Определяем требуем</w:t>
-      </w:r>
-      <w:r>
-        <w:rPr>
-          <w:rFonts w:eastAsiaTheme="minorEastAsia"/>
-          <w:sz w:val="28"/>
-          <w:szCs w:val="28"/>
-        </w:rPr>
-        <w:t>ую</w:t>
-      </w:r>
-      <w:r>
-        <w:rPr>
-          <w:rFonts w:eastAsiaTheme="minorEastAsia"/>
-          <w:sz w:val="28"/>
-          <w:szCs w:val="28"/>
-        </w:rPr>
-        <w:t xml:space="preserve"> </w:t>
-      </w:r>
-      <w:r>
-        <w:rPr>
-          <w:rFonts w:eastAsiaTheme="minorEastAsia"/>
-          <w:sz w:val="28"/>
-          <w:szCs w:val="28"/>
-        </w:rPr>
-        <w:t>скорость вращения вала</w:t>
-      </w:r>
-      <w:r>
-        <w:rPr>
-          <w:rFonts w:eastAsiaTheme="minorEastAsia"/>
-          <w:sz w:val="28"/>
-          <w:szCs w:val="28"/>
-        </w:rPr>
-        <w:t xml:space="preserve"> двигателя:</w:t>
+        <w:t>Определяем требуемую скорость вращения вала двигателя:</w:t>
       </w:r>
     </w:p>
     <w:p>
@@ -18495,29 +16912,7 @@
                     <w:sz w:val="28"/>
                     <w:szCs w:val="28"/>
                   </w:rPr>
-                  <m:t>∙ω=3</m:t>
-                </m:r>
-                <m:r>
-                  <m:rPr>
-                    <m:sty m:val="p"/>
-                  </m:rPr>
-                  <w:rPr>
-                    <w:rFonts w:ascii="Cambria Math" w:hAnsi="Cambria Math"/>
-                    <w:sz w:val="28"/>
-                    <w:szCs w:val="28"/>
-                  </w:rPr>
-                  <m:t>.3</m:t>
-                </m:r>
-                <m:r>
-                  <m:rPr>
-                    <m:sty m:val="p"/>
-                  </m:rPr>
-                  <w:rPr>
-                    <w:rFonts w:ascii="Cambria Math" w:hAnsi="Cambria Math"/>
-                    <w:sz w:val="28"/>
-                    <w:szCs w:val="28"/>
-                  </w:rPr>
-                  <m:t>∙</m:t>
+                  <m:t>∙ω=3.3∙</m:t>
                 </m:r>
                 <m:r>
                   <w:rPr>
@@ -18559,18 +16954,7 @@
                     <w:sz w:val="28"/>
                     <w:szCs w:val="28"/>
                   </w:rPr>
-                  <m:t>=</m:t>
-                </m:r>
-                <m:r>
-                  <m:rPr>
-                    <m:sty m:val="p"/>
-                  </m:rPr>
-                  <w:rPr>
-                    <w:rFonts w:ascii="Cambria Math" w:hAnsi="Cambria Math"/>
-                    <w:sz w:val="28"/>
-                    <w:szCs w:val="28"/>
-                  </w:rPr>
-                  <m:t>287.95</m:t>
+                  <m:t>=287.95</m:t>
                 </m:r>
                 <m:f>
                   <m:fPr>
@@ -18811,27 +17195,7 @@
                 <w:szCs w:val="28"/>
                 <w:lang w:eastAsia="en-US"/>
               </w:rPr>
-              <w:t>(</w:t>
-            </w:r>
-            <w:r>
-              <w:rPr>
-                <w:rFonts w:eastAsiaTheme="minorHAnsi"/>
-                <w:noProof/>
-                <w:sz w:val="28"/>
-                <w:szCs w:val="28"/>
-                <w:lang w:eastAsia="en-US"/>
-              </w:rPr>
-              <w:t>24</w:t>
-            </w:r>
-            <w:r>
-              <w:rPr>
-                <w:rFonts w:eastAsiaTheme="minorHAnsi"/>
-                <w:noProof/>
-                <w:sz w:val="28"/>
-                <w:szCs w:val="28"/>
-                <w:lang w:eastAsia="en-US"/>
-              </w:rPr>
-              <w:t>)</w:t>
+              <w:t>(24)</w:t>
             </w:r>
           </w:p>
         </w:tc>
@@ -18861,39 +17225,7 @@
           <w:sz w:val="28"/>
           <w:szCs w:val="28"/>
         </w:rPr>
-        <w:t>Определяем требуем</w:t>
-      </w:r>
-      <w:r>
-        <w:rPr>
-          <w:rFonts w:eastAsiaTheme="minorEastAsia"/>
-          <w:sz w:val="28"/>
-          <w:szCs w:val="28"/>
-        </w:rPr>
-        <w:t>ое</w:t>
-      </w:r>
-      <w:r>
-        <w:rPr>
-          <w:rFonts w:eastAsiaTheme="minorEastAsia"/>
-          <w:sz w:val="28"/>
-          <w:szCs w:val="28"/>
-        </w:rPr>
-        <w:t xml:space="preserve"> </w:t>
-      </w:r>
-      <w:r>
-        <w:rPr>
-          <w:rFonts w:eastAsiaTheme="minorEastAsia"/>
-          <w:sz w:val="28"/>
-          <w:szCs w:val="28"/>
-        </w:rPr>
-        <w:t>напряжение в цепи</w:t>
-      </w:r>
-      <w:r>
-        <w:rPr>
-          <w:rFonts w:eastAsiaTheme="minorEastAsia"/>
-          <w:sz w:val="28"/>
-          <w:szCs w:val="28"/>
-        </w:rPr>
-        <w:t>:</w:t>
+        <w:t>Определяем требуемое напряжение в цепи:</w:t>
       </w:r>
     </w:p>
     <w:p>
@@ -19298,18 +17630,7 @@
                         <w:sz w:val="28"/>
                         <w:szCs w:val="28"/>
                       </w:rPr>
-                      <m:t>,</m:t>
-                    </m:r>
-                    <m:r>
-                      <m:rPr>
-                        <m:sty m:val="p"/>
-                      </m:rPr>
-                      <w:rPr>
-                        <w:rFonts w:ascii="Cambria Math" w:hAnsi="Cambria Math"/>
-                        <w:sz w:val="28"/>
-                        <w:szCs w:val="28"/>
-                      </w:rPr>
-                      <m:t>125</m:t>
+                      <m:t>,125</m:t>
                     </m:r>
                   </m:num>
                   <m:den>
@@ -19322,18 +17643,7 @@
                         <w:sz w:val="28"/>
                         <w:szCs w:val="28"/>
                       </w:rPr>
-                      <m:t>0,0</m:t>
-                    </m:r>
-                    <m:r>
-                      <m:rPr>
-                        <m:sty m:val="p"/>
-                      </m:rPr>
-                      <w:rPr>
-                        <w:rFonts w:ascii="Cambria Math" w:hAnsi="Cambria Math"/>
-                        <w:sz w:val="28"/>
-                        <w:szCs w:val="28"/>
-                      </w:rPr>
-                      <m:t>23</m:t>
+                      <m:t>0,023</m:t>
                     </m:r>
                   </m:den>
                 </m:f>
@@ -19346,117 +17656,7 @@
                     <w:sz w:val="28"/>
                     <w:szCs w:val="28"/>
                   </w:rPr>
-                  <m:t>∙0,</m:t>
-                </m:r>
-                <m:r>
-                  <m:rPr>
-                    <m:sty m:val="p"/>
-                  </m:rPr>
-                  <w:rPr>
-                    <w:rFonts w:ascii="Cambria Math" w:hAnsi="Cambria Math"/>
-                    <w:sz w:val="28"/>
-                    <w:szCs w:val="28"/>
-                  </w:rPr>
-                  <m:t>026</m:t>
-                </m:r>
-                <m:r>
-                  <m:rPr>
-                    <m:sty m:val="p"/>
-                  </m:rPr>
-                  <w:rPr>
-                    <w:rFonts w:ascii="Cambria Math" w:hAnsi="Cambria Math"/>
-                    <w:sz w:val="28"/>
-                    <w:szCs w:val="28"/>
-                  </w:rPr>
-                  <m:t xml:space="preserve"> + 0,0</m:t>
-                </m:r>
-                <m:r>
-                  <m:rPr>
-                    <m:sty m:val="p"/>
-                  </m:rPr>
-                  <w:rPr>
-                    <w:rFonts w:ascii="Cambria Math" w:hAnsi="Cambria Math"/>
-                    <w:sz w:val="28"/>
-                    <w:szCs w:val="28"/>
-                  </w:rPr>
-                  <m:t>23</m:t>
-                </m:r>
-                <m:r>
-                  <m:rPr>
-                    <m:sty m:val="p"/>
-                  </m:rPr>
-                  <w:rPr>
-                    <w:rFonts w:ascii="Cambria Math" w:hAnsi="Cambria Math"/>
-                    <w:sz w:val="28"/>
-                    <w:szCs w:val="28"/>
-                  </w:rPr>
-                  <m:t>∙</m:t>
-                </m:r>
-                <m:r>
-                  <m:rPr>
-                    <m:sty m:val="p"/>
-                  </m:rPr>
-                  <w:rPr>
-                    <w:rFonts w:ascii="Cambria Math" w:hAnsi="Cambria Math"/>
-                    <w:sz w:val="28"/>
-                    <w:szCs w:val="28"/>
-                  </w:rPr>
-                  <m:t>287,95</m:t>
-                </m:r>
-                <m:r>
-                  <m:rPr>
-                    <m:sty m:val="p"/>
-                  </m:rPr>
-                  <w:rPr>
-                    <w:rFonts w:ascii="Cambria Math" w:hAnsi="Cambria Math"/>
-                    <w:sz w:val="28"/>
-                    <w:szCs w:val="28"/>
-                  </w:rPr>
-                  <m:t>=</m:t>
-                </m:r>
-                <m:r>
-                  <m:rPr>
-                    <m:sty m:val="p"/>
-                  </m:rPr>
-                  <w:rPr>
-                    <w:rFonts w:ascii="Cambria Math" w:hAnsi="Cambria Math"/>
-                    <w:sz w:val="28"/>
-                    <w:szCs w:val="28"/>
-                  </w:rPr>
-                  <m:t>7</m:t>
-                </m:r>
-                <m:r>
-                  <m:rPr>
-                    <m:sty m:val="p"/>
-                  </m:rPr>
-                  <w:rPr>
-                    <w:rFonts w:ascii="Cambria Math" w:hAnsi="Cambria Math"/>
-                    <w:sz w:val="28"/>
-                    <w:szCs w:val="28"/>
-                  </w:rPr>
-                  <m:t>,</m:t>
-                </m:r>
-                <m:r>
-                  <m:rPr>
-                    <m:sty m:val="p"/>
-                  </m:rPr>
-                  <w:rPr>
-                    <w:rFonts w:ascii="Cambria Math" w:hAnsi="Cambria Math"/>
-                    <w:sz w:val="28"/>
-                    <w:szCs w:val="28"/>
-                  </w:rPr>
-                  <m:t>89</m:t>
-                </m:r>
-                <m:r>
-                  <m:rPr>
-                    <m:sty m:val="p"/>
-                  </m:rPr>
-                  <w:rPr>
-                    <w:rFonts w:ascii="Cambria Math" w:hAnsi="Cambria Math"/>
-                    <w:sz w:val="28"/>
-                    <w:szCs w:val="28"/>
-                  </w:rPr>
-                  <m:t xml:space="preserve"> В</m:t>
+                  <m:t>∙0,026 + 0,023∙287,95=7,89 В</m:t>
                 </m:r>
               </m:oMath>
             </m:oMathPara>
@@ -19645,27 +17845,7 @@
                 <w:szCs w:val="28"/>
                 <w:lang w:eastAsia="en-US"/>
               </w:rPr>
-              <w:t>(2</w:t>
-            </w:r>
-            <w:r>
-              <w:rPr>
-                <w:rFonts w:eastAsiaTheme="minorHAnsi"/>
-                <w:noProof/>
-                <w:sz w:val="28"/>
-                <w:szCs w:val="28"/>
-                <w:lang w:eastAsia="en-US"/>
-              </w:rPr>
-              <w:t>5</w:t>
-            </w:r>
-            <w:r>
-              <w:rPr>
-                <w:rFonts w:eastAsiaTheme="minorHAnsi"/>
-                <w:noProof/>
-                <w:sz w:val="28"/>
-                <w:szCs w:val="28"/>
-                <w:lang w:eastAsia="en-US"/>
-              </w:rPr>
-              <w:t>)</w:t>
+              <w:t>(25)</w:t>
             </w:r>
           </w:p>
         </w:tc>
@@ -19723,7 +17903,7 @@
         <w:pStyle w:val="1"/>
         <w:spacing w:line="720" w:lineRule="auto"/>
       </w:pPr>
-      <w:bookmarkStart w:id="3" w:name="_Toc185821473"/>
+      <w:bookmarkStart w:id="3" w:name="_Toc185877149"/>
       <w:r>
         <w:lastRenderedPageBreak/>
         <w:t xml:space="preserve">2 </w:t>
@@ -19852,14 +18032,7 @@
           <w:sz w:val="28"/>
           <w:szCs w:val="28"/>
         </w:rPr>
-        <w:t xml:space="preserve">Рис. 4 Модель двигателя </w:t>
-      </w:r>
-      <w:r>
-        <w:rPr>
-          <w:sz w:val="28"/>
-          <w:szCs w:val="28"/>
-        </w:rPr>
-        <w:t>MX2210KV360HA</w:t>
+        <w:t>Рис. 4 Модель двигателя MX2210KV360HA</w:t>
       </w:r>
     </w:p>
     <w:p>
@@ -20733,23 +18906,7 @@
                     <w:sz w:val="28"/>
                     <w:szCs w:val="28"/>
                   </w:rPr>
-                  <m:t>0.0</m:t>
-                </m:r>
-                <m:r>
-                  <w:rPr>
-                    <w:rFonts w:ascii="Cambria Math" w:eastAsiaTheme="minorEastAsia" w:hAnsi="Cambria Math"/>
-                    <w:sz w:val="28"/>
-                    <w:szCs w:val="28"/>
-                  </w:rPr>
-                  <m:t>23</m:t>
-                </m:r>
-                <m:r>
-                  <w:rPr>
-                    <w:rFonts w:ascii="Cambria Math" w:eastAsiaTheme="minorEastAsia" w:hAnsi="Cambria Math"/>
-                    <w:sz w:val="28"/>
-                    <w:szCs w:val="28"/>
-                  </w:rPr>
-                  <m:t xml:space="preserve"> Н∙м / </m:t>
+                  <m:t xml:space="preserve">0.023 Н∙м / </m:t>
                 </m:r>
                 <m:r>
                   <m:rPr>
@@ -20844,23 +19001,7 @@
                     <w:sz w:val="28"/>
                     <w:szCs w:val="28"/>
                   </w:rPr>
-                  <m:t>0.02</m:t>
-                </m:r>
-                <m:r>
-                  <w:rPr>
-                    <w:rFonts w:ascii="Cambria Math" w:eastAsiaTheme="minorEastAsia" w:hAnsi="Cambria Math"/>
-                    <w:sz w:val="28"/>
-                    <w:szCs w:val="28"/>
-                  </w:rPr>
-                  <m:t>3</m:t>
-                </m:r>
-                <m:r>
-                  <w:rPr>
-                    <w:rFonts w:ascii="Cambria Math" w:eastAsiaTheme="minorEastAsia" w:hAnsi="Cambria Math"/>
-                    <w:sz w:val="28"/>
-                    <w:szCs w:val="28"/>
-                  </w:rPr>
-                  <m:t xml:space="preserve"> </m:t>
+                  <m:t xml:space="preserve">0.023 </m:t>
                 </m:r>
                 <m:f>
                   <m:fPr>
@@ -21156,37 +19297,7 @@
                     <w:szCs w:val="28"/>
                     <w:lang w:val="en-US"/>
                   </w:rPr>
-                  <m:t>0</m:t>
-                </m:r>
-                <m:r>
-                  <w:rPr>
-                    <w:rFonts w:ascii="Cambria Math" w:hAnsi="Cambria Math"/>
-                    <w:color w:val="000000"/>
-                    <w:sz w:val="28"/>
-                    <w:szCs w:val="28"/>
-                    <w:lang w:val="en-US"/>
-                  </w:rPr>
-                  <m:t>.</m:t>
-                </m:r>
-                <m:r>
-                  <w:rPr>
-                    <w:rFonts w:ascii="Cambria Math" w:hAnsi="Cambria Math"/>
-                    <w:color w:val="000000"/>
-                    <w:sz w:val="28"/>
-                    <w:szCs w:val="28"/>
-                    <w:lang w:val="en-US"/>
-                  </w:rPr>
-                  <m:t>7</m:t>
-                </m:r>
-                <m:r>
-                  <w:rPr>
-                    <w:rFonts w:ascii="Cambria Math" w:hAnsi="Cambria Math"/>
-                    <w:color w:val="000000"/>
-                    <w:sz w:val="28"/>
-                    <w:szCs w:val="28"/>
-                    <w:lang w:val="en-US"/>
-                  </w:rPr>
-                  <m:t>6</m:t>
+                  <m:t>0.76</m:t>
                 </m:r>
                 <m:r>
                   <m:rPr>
@@ -21490,27 +19601,7 @@
                     <w:szCs w:val="28"/>
                     <w:lang w:val="en-US"/>
                   </w:rPr>
-                  <m:t>7</m:t>
-                </m:r>
-                <m:r>
-                  <w:rPr>
-                    <w:rFonts w:ascii="Cambria Math" w:hAnsi="Cambria Math"/>
-                    <w:color w:val="000000"/>
-                    <w:sz w:val="28"/>
-                    <w:szCs w:val="28"/>
-                    <w:lang w:val="en-US"/>
-                  </w:rPr>
-                  <m:t>,</m:t>
-                </m:r>
-                <m:r>
-                  <w:rPr>
-                    <w:rFonts w:ascii="Cambria Math" w:hAnsi="Cambria Math"/>
-                    <w:color w:val="000000"/>
-                    <w:sz w:val="28"/>
-                    <w:szCs w:val="28"/>
-                    <w:lang w:val="en-US"/>
-                  </w:rPr>
-                  <m:t>633</m:t>
+                  <m:t>7,633</m:t>
                 </m:r>
                 <m:r>
                   <m:rPr>
@@ -21680,27 +19771,7 @@
                 <w:szCs w:val="28"/>
                 <w:lang w:eastAsia="en-US"/>
               </w:rPr>
-              <w:t>(</w:t>
-            </w:r>
-            <w:r>
-              <w:rPr>
-                <w:rFonts w:eastAsiaTheme="minorHAnsi"/>
-                <w:noProof/>
-                <w:sz w:val="28"/>
-                <w:szCs w:val="28"/>
-                <w:lang w:eastAsia="en-US"/>
-              </w:rPr>
-              <w:t>26</w:t>
-            </w:r>
-            <w:r>
-              <w:rPr>
-                <w:rFonts w:eastAsiaTheme="minorHAnsi"/>
-                <w:noProof/>
-                <w:sz w:val="28"/>
-                <w:szCs w:val="28"/>
-                <w:lang w:eastAsia="en-US"/>
-              </w:rPr>
-              <w:t>)</w:t>
+              <w:t>(26)</w:t>
             </w:r>
           </w:p>
         </w:tc>
@@ -21722,15 +19793,7 @@
           <w:sz w:val="28"/>
           <w:szCs w:val="28"/>
         </w:rPr>
-        <w:t>Рассмотрим электрическую и электромеханическую постоянные времени</w:t>
-      </w:r>
-      <w:r>
-        <w:rPr>
-          <w:rFonts w:eastAsiaTheme="minorEastAsia"/>
-          <w:sz w:val="28"/>
-          <w:szCs w:val="28"/>
-        </w:rPr>
-        <w:t>:</w:t>
+        <w:t>Рассмотрим электрическую и электромеханическую постоянные времени:</w:t>
       </w:r>
     </w:p>
     <w:tbl>
@@ -22047,25 +20110,7 @@
                         <w:sz w:val="28"/>
                         <w:szCs w:val="28"/>
                       </w:rPr>
-                      <m:t>,</m:t>
-                    </m:r>
-                    <m:r>
-                      <w:rPr>
-                        <w:rFonts w:ascii="Cambria Math" w:hAnsi="Cambria Math"/>
-                        <w:color w:val="000000"/>
-                        <w:sz w:val="28"/>
-                        <w:szCs w:val="28"/>
-                      </w:rPr>
-                      <m:t>7</m:t>
-                    </m:r>
-                    <m:r>
-                      <w:rPr>
-                        <w:rFonts w:ascii="Cambria Math" w:hAnsi="Cambria Math"/>
-                        <w:color w:val="000000"/>
-                        <w:sz w:val="28"/>
-                        <w:szCs w:val="28"/>
-                      </w:rPr>
-                      <m:t>6</m:t>
+                      <m:t>,76</m:t>
                     </m:r>
                     <m:r>
                       <m:rPr>
@@ -22153,25 +20198,7 @@
                         <w:sz w:val="28"/>
                         <w:szCs w:val="28"/>
                       </w:rPr>
-                      <m:t>,1</m:t>
-                    </m:r>
-                    <m:r>
-                      <w:rPr>
-                        <w:rFonts w:ascii="Cambria Math" w:hAnsi="Cambria Math"/>
-                        <w:color w:val="000000"/>
-                        <w:sz w:val="28"/>
-                        <w:szCs w:val="28"/>
-                      </w:rPr>
-                      <m:t>25</m:t>
-                    </m:r>
-                    <m:r>
-                      <w:rPr>
-                        <w:rFonts w:ascii="Cambria Math" w:hAnsi="Cambria Math"/>
-                        <w:color w:val="000000"/>
-                        <w:sz w:val="28"/>
-                        <w:szCs w:val="28"/>
-                      </w:rPr>
-                      <m:t xml:space="preserve"> </m:t>
+                      <m:t xml:space="preserve">,125 </m:t>
                     </m:r>
                   </m:num>
                   <m:den>
@@ -22181,23 +20208,7 @@
                         <w:sz w:val="28"/>
                         <w:szCs w:val="28"/>
                       </w:rPr>
-                      <m:t>0,0</m:t>
-                    </m:r>
-                    <m:r>
-                      <w:rPr>
-                        <w:rFonts w:ascii="Cambria Math" w:eastAsiaTheme="minorEastAsia" w:hAnsi="Cambria Math"/>
-                        <w:sz w:val="28"/>
-                        <w:szCs w:val="28"/>
-                      </w:rPr>
-                      <m:t>23</m:t>
-                    </m:r>
-                    <m:r>
-                      <w:rPr>
-                        <w:rFonts w:ascii="Cambria Math" w:eastAsiaTheme="minorEastAsia" w:hAnsi="Cambria Math"/>
-                        <w:sz w:val="28"/>
-                        <w:szCs w:val="28"/>
-                      </w:rPr>
-                      <m:t xml:space="preserve"> </m:t>
+                      <m:t xml:space="preserve">0,023 </m:t>
                     </m:r>
                     <m:r>
                       <m:rPr>
@@ -22216,23 +20227,7 @@
                         <w:sz w:val="28"/>
                         <w:szCs w:val="28"/>
                       </w:rPr>
-                      <m:t>0,02</m:t>
-                    </m:r>
-                    <m:r>
-                      <w:rPr>
-                        <w:rFonts w:ascii="Cambria Math" w:eastAsiaTheme="minorEastAsia" w:hAnsi="Cambria Math"/>
-                        <w:sz w:val="28"/>
-                        <w:szCs w:val="28"/>
-                      </w:rPr>
-                      <m:t>3</m:t>
-                    </m:r>
-                    <m:r>
-                      <w:rPr>
-                        <w:rFonts w:ascii="Cambria Math" w:eastAsiaTheme="minorEastAsia" w:hAnsi="Cambria Math"/>
-                        <w:sz w:val="28"/>
-                        <w:szCs w:val="28"/>
-                      </w:rPr>
-                      <m:t xml:space="preserve"> </m:t>
+                      <m:t xml:space="preserve">0,023 </m:t>
                     </m:r>
                   </m:den>
                 </m:f>
@@ -22263,34 +20258,7 @@
                     <w:sz w:val="28"/>
                     <w:szCs w:val="28"/>
                   </w:rPr>
-                  <m:t>0</m:t>
-                </m:r>
-                <m:r>
-                  <w:rPr>
-                    <w:rFonts w:ascii="Cambria Math" w:hAnsi="Cambria Math"/>
-                    <w:color w:val="000000"/>
-                    <w:sz w:val="28"/>
-                    <w:szCs w:val="28"/>
-                  </w:rPr>
-                  <m:t>1</m:t>
-                </m:r>
-                <m:r>
-                  <w:rPr>
-                    <w:rFonts w:ascii="Cambria Math" w:hAnsi="Cambria Math"/>
-                    <w:color w:val="000000"/>
-                    <w:sz w:val="28"/>
-                    <w:szCs w:val="28"/>
-                  </w:rPr>
-                  <m:t>6</m:t>
-                </m:r>
-                <m:r>
-                  <w:rPr>
-                    <w:rFonts w:ascii="Cambria Math" w:hAnsi="Cambria Math"/>
-                    <w:color w:val="000000"/>
-                    <w:sz w:val="28"/>
-                    <w:szCs w:val="28"/>
-                  </w:rPr>
-                  <m:t xml:space="preserve"> </m:t>
+                  <m:t xml:space="preserve">016 </m:t>
                 </m:r>
                 <m:r>
                   <w:rPr>
@@ -22596,47 +20564,7 @@
                     <w:szCs w:val="28"/>
                     <w:lang w:val="en-US"/>
                   </w:rPr>
-                  <m:t>,00</m:t>
-                </m:r>
-                <m:r>
-                  <w:rPr>
-                    <w:rFonts w:ascii="Cambria Math" w:eastAsia="Times New Roman" w:hAnsi="Cambria Math" w:cs="Times New Roman"/>
-                    <w:color w:val="000000"/>
-                    <w:sz w:val="28"/>
-                    <w:szCs w:val="28"/>
-                    <w:lang w:val="en-US"/>
-                  </w:rPr>
-                  <m:t>0</m:t>
-                </m:r>
-                <m:r>
-                  <w:rPr>
-                    <w:rFonts w:ascii="Cambria Math" w:eastAsia="Times New Roman" w:hAnsi="Cambria Math" w:cs="Times New Roman"/>
-                    <w:color w:val="000000"/>
-                    <w:sz w:val="28"/>
-                    <w:szCs w:val="28"/>
-                    <w:lang w:val="en-US"/>
-                  </w:rPr>
-                  <m:t>1</m:t>
-                </m:r>
-                <m:r>
-                  <w:rPr>
-                    <w:rFonts w:ascii="Cambria Math" w:eastAsia="Times New Roman" w:hAnsi="Cambria Math" w:cs="Times New Roman"/>
-                    <w:color w:val="000000"/>
-                    <w:sz w:val="28"/>
-                    <w:szCs w:val="28"/>
-                    <w:lang w:val="en-US"/>
-                  </w:rPr>
-                  <m:t>6</m:t>
-                </m:r>
-                <m:r>
-                  <w:rPr>
-                    <w:rFonts w:ascii="Cambria Math" w:eastAsia="Times New Roman" w:hAnsi="Cambria Math" w:cs="Times New Roman"/>
-                    <w:color w:val="000000"/>
-                    <w:sz w:val="28"/>
-                    <w:szCs w:val="28"/>
-                    <w:lang w:val="en-US"/>
-                  </w:rPr>
-                  <m:t>c</m:t>
+                  <m:t>,00016c</m:t>
                 </m:r>
               </m:oMath>
             </m:oMathPara>
@@ -22710,17 +20638,7 @@
                     <w:szCs w:val="28"/>
                     <w:lang w:val="en-US"/>
                   </w:rPr>
-                  <m:t>0,00</m:t>
-                </m:r>
-                <m:r>
-                  <w:rPr>
-                    <w:rFonts w:ascii="Cambria Math" w:hAnsi="Cambria Math"/>
-                    <w:color w:val="000000"/>
-                    <w:sz w:val="28"/>
-                    <w:szCs w:val="28"/>
-                    <w:lang w:val="en-US"/>
-                  </w:rPr>
-                  <m:t>015 Гн</m:t>
+                  <m:t>0,00015 Гн</m:t>
                 </m:r>
               </m:oMath>
             </m:oMathPara>
@@ -22988,25 +20906,7 @@
                         <w:sz w:val="28"/>
                         <w:szCs w:val="28"/>
                       </w:rPr>
-                      <m:t>,</m:t>
-                    </m:r>
-                    <m:r>
-                      <w:rPr>
-                        <w:rFonts w:ascii="Cambria Math" w:hAnsi="Cambria Math"/>
-                        <w:color w:val="000000"/>
-                        <w:sz w:val="28"/>
-                        <w:szCs w:val="28"/>
-                      </w:rPr>
-                      <m:t>63</m:t>
-                    </m:r>
-                    <m:r>
-                      <w:rPr>
-                        <w:rFonts w:ascii="Cambria Math" w:hAnsi="Cambria Math"/>
-                        <w:color w:val="000000"/>
-                        <w:sz w:val="28"/>
-                        <w:szCs w:val="28"/>
-                      </w:rPr>
-                      <m:t>3</m:t>
+                      <m:t>,633</m:t>
                     </m:r>
                     <m:r>
                       <m:rPr>
@@ -23094,25 +20994,7 @@
                         <w:sz w:val="28"/>
                         <w:szCs w:val="28"/>
                       </w:rPr>
-                      <m:t>,1</m:t>
-                    </m:r>
-                    <m:r>
-                      <w:rPr>
-                        <w:rFonts w:ascii="Cambria Math" w:hAnsi="Cambria Math"/>
-                        <w:color w:val="000000"/>
-                        <w:sz w:val="28"/>
-                        <w:szCs w:val="28"/>
-                      </w:rPr>
-                      <m:t>25</m:t>
-                    </m:r>
-                    <m:r>
-                      <w:rPr>
-                        <w:rFonts w:ascii="Cambria Math" w:hAnsi="Cambria Math"/>
-                        <w:color w:val="000000"/>
-                        <w:sz w:val="28"/>
-                        <w:szCs w:val="28"/>
-                      </w:rPr>
-                      <m:t xml:space="preserve"> </m:t>
+                      <m:t xml:space="preserve">,125 </m:t>
                     </m:r>
                   </m:num>
                   <m:den>
@@ -23122,23 +21004,7 @@
                         <w:sz w:val="28"/>
                         <w:szCs w:val="28"/>
                       </w:rPr>
-                      <m:t>0,0</m:t>
-                    </m:r>
-                    <m:r>
-                      <w:rPr>
-                        <w:rFonts w:ascii="Cambria Math" w:eastAsiaTheme="minorEastAsia" w:hAnsi="Cambria Math"/>
-                        <w:sz w:val="28"/>
-                        <w:szCs w:val="28"/>
-                      </w:rPr>
-                      <m:t>23</m:t>
-                    </m:r>
-                    <m:r>
-                      <w:rPr>
-                        <w:rFonts w:ascii="Cambria Math" w:eastAsiaTheme="minorEastAsia" w:hAnsi="Cambria Math"/>
-                        <w:sz w:val="28"/>
-                        <w:szCs w:val="28"/>
-                      </w:rPr>
-                      <m:t xml:space="preserve"> </m:t>
+                      <m:t xml:space="preserve">0,023 </m:t>
                     </m:r>
                     <m:r>
                       <m:rPr>
@@ -23157,15 +21023,7 @@
                         <w:sz w:val="28"/>
                         <w:szCs w:val="28"/>
                       </w:rPr>
-                      <m:t>0,02</m:t>
-                    </m:r>
-                    <m:r>
-                      <w:rPr>
-                        <w:rFonts w:ascii="Cambria Math" w:eastAsiaTheme="minorEastAsia" w:hAnsi="Cambria Math"/>
-                        <w:sz w:val="28"/>
-                        <w:szCs w:val="28"/>
-                      </w:rPr>
-                      <m:t>3</m:t>
+                      <m:t>0,023</m:t>
                     </m:r>
                   </m:den>
                 </m:f>
@@ -23176,25 +21034,7 @@
                     <w:sz w:val="28"/>
                     <w:szCs w:val="28"/>
                   </w:rPr>
-                  <m:t>=0,0</m:t>
-                </m:r>
-                <m:r>
-                  <w:rPr>
-                    <w:rFonts w:ascii="Cambria Math" w:hAnsi="Cambria Math"/>
-                    <w:color w:val="000000"/>
-                    <w:sz w:val="28"/>
-                    <w:szCs w:val="28"/>
-                  </w:rPr>
-                  <m:t>162</m:t>
-                </m:r>
-                <m:r>
-                  <w:rPr>
-                    <w:rFonts w:ascii="Cambria Math" w:hAnsi="Cambria Math"/>
-                    <w:color w:val="000000"/>
-                    <w:sz w:val="28"/>
-                    <w:szCs w:val="28"/>
-                  </w:rPr>
-                  <m:t xml:space="preserve"> </m:t>
+                  <m:t xml:space="preserve">=0,0162 </m:t>
                 </m:r>
                 <m:r>
                   <w:rPr>
@@ -23226,17 +21066,7 @@
                     <w:szCs w:val="28"/>
                     <w:lang w:val="en-US"/>
                   </w:rPr>
-                  <m:t xml:space="preserve"> для привода с учетом нагрузк</m:t>
-                </m:r>
-                <m:r>
-                  <w:rPr>
-                    <w:rFonts w:ascii="Cambria Math" w:hAnsi="Cambria Math"/>
-                    <w:color w:val="000000"/>
-                    <w:sz w:val="28"/>
-                    <w:szCs w:val="28"/>
-                    <w:lang w:val="en-US"/>
-                  </w:rPr>
-                  <m:t>и</m:t>
+                  <m:t xml:space="preserve"> для привода с учетом нагрузки</m:t>
                 </m:r>
               </m:oMath>
             </m:oMathPara>
@@ -23300,27 +21130,7 @@
                 <w:szCs w:val="28"/>
                 <w:lang w:eastAsia="en-US"/>
               </w:rPr>
-              <w:t>(</w:t>
-            </w:r>
-            <w:r>
-              <w:rPr>
-                <w:rFonts w:eastAsiaTheme="minorHAnsi"/>
-                <w:noProof/>
-                <w:sz w:val="28"/>
-                <w:szCs w:val="28"/>
-                <w:lang w:eastAsia="en-US"/>
-              </w:rPr>
-              <w:t>27</w:t>
-            </w:r>
-            <w:r>
-              <w:rPr>
-                <w:rFonts w:eastAsiaTheme="minorHAnsi"/>
-                <w:noProof/>
-                <w:sz w:val="28"/>
-                <w:szCs w:val="28"/>
-                <w:lang w:eastAsia="en-US"/>
-              </w:rPr>
-              <w:t>)</w:t>
+              <w:t>(27)</w:t>
             </w:r>
           </w:p>
         </w:tc>
@@ -23358,15 +21168,7 @@
           <w:sz w:val="28"/>
           <w:szCs w:val="28"/>
         </w:rPr>
-        <w:t>привода будет иметь вид</w:t>
-      </w:r>
-      <w:r>
-        <w:rPr>
-          <w:rFonts w:eastAsiaTheme="minorEastAsia"/>
-          <w:sz w:val="28"/>
-          <w:szCs w:val="28"/>
-        </w:rPr>
-        <w:t>:</w:t>
+        <w:t>привода будет иметь вид:</w:t>
       </w:r>
     </w:p>
     <w:tbl>
@@ -23850,47 +21652,7 @@
                             <w:color w:val="000000"/>
                             <w:sz w:val="28"/>
                           </w:rPr>
-                          <m:t>0</m:t>
-                        </m:r>
-                        <m:r>
-                          <w:rPr>
-                            <w:rFonts w:ascii="Cambria Math" w:eastAsiaTheme="minorEastAsia" w:hAnsi="Cambria Math"/>
-                            <w:color w:val="000000"/>
-                            <w:sz w:val="28"/>
-                          </w:rPr>
-                          <m:t>,</m:t>
-                        </m:r>
-                        <m:r>
-                          <w:rPr>
-                            <w:rFonts w:ascii="Cambria Math" w:eastAsiaTheme="minorEastAsia" w:hAnsi="Cambria Math"/>
-                            <w:color w:val="000000"/>
-                            <w:sz w:val="28"/>
-                          </w:rPr>
-                          <m:t>0</m:t>
-                        </m:r>
-                        <m:r>
-                          <w:rPr>
-                            <w:rFonts w:ascii="Cambria Math" w:eastAsiaTheme="minorEastAsia" w:hAnsi="Cambria Math"/>
-                            <w:color w:val="000000"/>
-                            <w:sz w:val="28"/>
-                          </w:rPr>
-                          <m:t>23</m:t>
-                        </m:r>
-                        <m:r>
-                          <w:rPr>
-                            <w:rFonts w:ascii="Cambria Math" w:eastAsiaTheme="minorEastAsia" w:hAnsi="Cambria Math"/>
-                            <w:color w:val="000000"/>
-                            <w:sz w:val="28"/>
-                          </w:rPr>
-                          <m:t>*</m:t>
-                        </m:r>
-                        <m:r>
-                          <w:rPr>
-                            <w:rFonts w:ascii="Cambria Math" w:eastAsiaTheme="minorEastAsia" w:hAnsi="Cambria Math"/>
-                            <w:color w:val="000000"/>
-                            <w:sz w:val="28"/>
-                          </w:rPr>
-                          <m:t>3</m:t>
+                          <m:t>0,023*3</m:t>
                         </m:r>
                         <m:r>
                           <w:rPr>
@@ -23942,25 +21704,7 @@
                             <w:sz w:val="28"/>
                             <w:szCs w:val="28"/>
                           </w:rPr>
-                          <m:t>0,0</m:t>
-                        </m:r>
-                        <m:r>
-                          <w:rPr>
-                            <w:rFonts w:ascii="Cambria Math" w:hAnsi="Cambria Math"/>
-                            <w:color w:val="000000"/>
-                            <w:sz w:val="28"/>
-                            <w:szCs w:val="28"/>
-                          </w:rPr>
-                          <m:t>162</m:t>
-                        </m:r>
-                        <m:r>
-                          <w:rPr>
-                            <w:rFonts w:ascii="Cambria Math" w:hAnsi="Cambria Math"/>
-                            <w:color w:val="000000"/>
-                            <w:sz w:val="28"/>
-                            <w:szCs w:val="28"/>
-                          </w:rPr>
-                          <m:t>*</m:t>
+                          <m:t>0,0162*</m:t>
                         </m:r>
                         <m:r>
                           <w:rPr>
@@ -23970,27 +21714,7 @@
                             <w:szCs w:val="28"/>
                             <w:lang w:val="en-US"/>
                           </w:rPr>
-                          <m:t>0,00</m:t>
-                        </m:r>
-                        <m:r>
-                          <w:rPr>
-                            <w:rFonts w:ascii="Cambria Math" w:hAnsi="Cambria Math"/>
-                            <w:color w:val="000000"/>
-                            <w:sz w:val="28"/>
-                            <w:szCs w:val="28"/>
-                            <w:lang w:val="en-US"/>
-                          </w:rPr>
-                          <m:t>016</m:t>
-                        </m:r>
-                        <m:r>
-                          <w:rPr>
-                            <w:rFonts w:ascii="Cambria Math" w:hAnsi="Cambria Math"/>
-                            <w:color w:val="000000"/>
-                            <w:sz w:val="28"/>
-                            <w:szCs w:val="28"/>
-                            <w:lang w:val="en-US"/>
-                          </w:rPr>
-                          <m:t>*</m:t>
+                          <m:t>0,00016*</m:t>
                         </m:r>
                         <m:sSup>
                           <m:sSupPr>
@@ -24047,25 +21771,7 @@
                             <w:sz w:val="28"/>
                             <w:szCs w:val="28"/>
                           </w:rPr>
-                          <m:t>0,0</m:t>
-                        </m:r>
-                        <m:r>
-                          <w:rPr>
-                            <w:rFonts w:ascii="Cambria Math" w:hAnsi="Cambria Math"/>
-                            <w:color w:val="000000"/>
-                            <w:sz w:val="28"/>
-                            <w:szCs w:val="28"/>
-                          </w:rPr>
-                          <m:t>162</m:t>
-                        </m:r>
-                        <m:r>
-                          <w:rPr>
-                            <w:rFonts w:ascii="Cambria Math" w:hAnsi="Cambria Math"/>
-                            <w:color w:val="000000"/>
-                            <w:sz w:val="28"/>
-                            <w:szCs w:val="28"/>
-                          </w:rPr>
-                          <m:t>*s+1</m:t>
+                          <m:t>0,0162*s+1</m:t>
                         </m:r>
                         <m:ctrlPr>
                           <w:rPr>
@@ -24184,23 +21890,7 @@
                         <w:color w:val="000000"/>
                         <w:sz w:val="28"/>
                       </w:rPr>
-                      <m:t>13</m:t>
-                    </m:r>
-                    <m:r>
-                      <w:rPr>
-                        <w:rFonts w:ascii="Cambria Math" w:hAnsi="Cambria Math"/>
-                        <w:color w:val="000000"/>
-                        <w:sz w:val="28"/>
-                      </w:rPr>
-                      <m:t>.1</m:t>
-                    </m:r>
-                    <m:r>
-                      <w:rPr>
-                        <w:rFonts w:ascii="Cambria Math" w:hAnsi="Cambria Math"/>
-                        <w:color w:val="000000"/>
-                        <w:sz w:val="28"/>
-                      </w:rPr>
-                      <m:t>752</m:t>
+                      <m:t>13.1752</m:t>
                     </m:r>
                   </m:num>
                   <m:den>
@@ -24211,43 +21901,7 @@
                         <w:sz w:val="28"/>
                         <w:lang w:val="en-US"/>
                       </w:rPr>
-                      <m:t>s(0.0</m:t>
-                    </m:r>
-                    <m:r>
-                      <w:rPr>
-                        <w:rFonts w:ascii="Cambria Math" w:hAnsi="Cambria Math"/>
-                        <w:color w:val="000000"/>
-                        <w:sz w:val="28"/>
-                        <w:lang w:val="en-US"/>
-                      </w:rPr>
-                      <m:t>1603</m:t>
-                    </m:r>
-                    <m:r>
-                      <w:rPr>
-                        <w:rFonts w:ascii="Cambria Math" w:hAnsi="Cambria Math"/>
-                        <w:color w:val="000000"/>
-                        <w:sz w:val="28"/>
-                        <w:lang w:val="en-US"/>
-                      </w:rPr>
-                      <m:t>s+1)(</m:t>
-                    </m:r>
-                    <m:r>
-                      <w:rPr>
-                        <w:rFonts w:ascii="Cambria Math" w:hAnsi="Cambria Math"/>
-                        <w:color w:val="000000"/>
-                        <w:sz w:val="28"/>
-                        <w:lang w:val="en-US"/>
-                      </w:rPr>
-                      <m:t>0.0001616</m:t>
-                    </m:r>
-                    <m:r>
-                      <w:rPr>
-                        <w:rFonts w:ascii="Cambria Math" w:hAnsi="Cambria Math"/>
-                        <w:color w:val="000000"/>
-                        <w:sz w:val="28"/>
-                        <w:lang w:val="en-US"/>
-                      </w:rPr>
-                      <m:t>s+1)</m:t>
+                      <m:t>s(0.01603s+1)(0.0001616s+1)</m:t>
                     </m:r>
                   </m:den>
                 </m:f>
@@ -24311,2651 +21965,6 @@
                 <w:lang w:eastAsia="en-US"/>
               </w:rPr>
               <w:t>(28)</w:t>
-            </w:r>
-          </w:p>
-        </w:tc>
-      </w:tr>
-    </w:tbl>
-    <w:p>
-      <w:pPr>
-        <w:spacing w:line="360" w:lineRule="auto"/>
-        <w:rPr>
-          <w:rFonts w:eastAsiaTheme="minorEastAsia"/>
-          <w:color w:val="000000"/>
-          <w:sz w:val="28"/>
-        </w:rPr>
-      </w:pPr>
-      <m:oMathPara>
-        <m:oMathParaPr>
-          <m:jc m:val="center"/>
-        </m:oMathParaPr>
-        <m:oMath>
-          <m:sSub>
-            <m:sSubPr>
-              <m:ctrlPr>
-                <w:rPr>
-                  <w:rFonts w:ascii="Cambria Math" w:eastAsiaTheme="minorEastAsia" w:hAnsi="Cambria Math"/>
-                  <w:i/>
-                  <w:color w:val="000000"/>
-                  <w:sz w:val="28"/>
-                </w:rPr>
-              </m:ctrlPr>
-            </m:sSubPr>
-            <m:e>
-              <m:r>
-                <w:rPr>
-                  <w:rFonts w:ascii="Cambria Math" w:eastAsiaTheme="minorEastAsia" w:hAnsi="Cambria Math"/>
-                  <w:color w:val="000000"/>
-                  <w:sz w:val="28"/>
-                </w:rPr>
-                <m:t>ω</m:t>
-              </m:r>
-            </m:e>
-            <m:sub>
-              <m:r>
-                <w:rPr>
-                  <w:rFonts w:ascii="Cambria Math" w:eastAsiaTheme="minorEastAsia" w:hAnsi="Cambria Math"/>
-                  <w:color w:val="000000"/>
-                  <w:sz w:val="28"/>
-                </w:rPr>
-                <m:t>1</m:t>
-              </m:r>
-            </m:sub>
-          </m:sSub>
-          <m:r>
-            <w:rPr>
-              <w:rFonts w:ascii="Cambria Math" w:eastAsiaTheme="minorEastAsia" w:hAnsi="Cambria Math"/>
-              <w:color w:val="000000"/>
-              <w:sz w:val="28"/>
-            </w:rPr>
-            <m:t>=</m:t>
-          </m:r>
-          <m:f>
-            <m:fPr>
-              <m:ctrlPr>
-                <w:rPr>
-                  <w:rFonts w:ascii="Cambria Math" w:eastAsiaTheme="minorEastAsia" w:hAnsi="Cambria Math"/>
-                  <w:i/>
-                  <w:color w:val="000000"/>
-                  <w:sz w:val="28"/>
-                </w:rPr>
-              </m:ctrlPr>
-            </m:fPr>
-            <m:num>
-              <m:r>
-                <w:rPr>
-                  <w:rFonts w:ascii="Cambria Math" w:eastAsiaTheme="minorEastAsia" w:hAnsi="Cambria Math"/>
-                  <w:color w:val="000000"/>
-                  <w:sz w:val="28"/>
-                </w:rPr>
-                <m:t>1</m:t>
-              </m:r>
-            </m:num>
-            <m:den>
-              <m:r>
-                <w:rPr>
-                  <w:rFonts w:ascii="Cambria Math" w:hAnsi="Cambria Math"/>
-                  <w:color w:val="000000"/>
-                  <w:sz w:val="28"/>
-                  <w:lang w:val="en-US"/>
-                </w:rPr>
-                <m:t>0.0</m:t>
-              </m:r>
-              <m:r>
-                <w:rPr>
-                  <w:rFonts w:ascii="Cambria Math" w:hAnsi="Cambria Math"/>
-                  <w:color w:val="000000"/>
-                  <w:sz w:val="28"/>
-                  <w:lang w:val="en-US"/>
-                </w:rPr>
-                <m:t>1603</m:t>
-              </m:r>
-            </m:den>
-          </m:f>
-          <m:r>
-            <w:rPr>
-              <w:rFonts w:ascii="Cambria Math" w:eastAsiaTheme="minorEastAsia" w:hAnsi="Cambria Math"/>
-              <w:color w:val="000000"/>
-              <w:sz w:val="28"/>
-            </w:rPr>
-            <m:t>=</m:t>
-          </m:r>
-          <m:r>
-            <w:rPr>
-              <w:rFonts w:ascii="Cambria Math" w:eastAsiaTheme="minorEastAsia" w:hAnsi="Cambria Math"/>
-              <w:color w:val="000000"/>
-              <w:sz w:val="28"/>
-            </w:rPr>
-            <m:t>62</m:t>
-          </m:r>
-          <m:r>
-            <w:rPr>
-              <w:rFonts w:ascii="Cambria Math" w:eastAsiaTheme="minorEastAsia" w:hAnsi="Cambria Math"/>
-              <w:color w:val="000000"/>
-              <w:sz w:val="28"/>
-            </w:rPr>
-            <m:t>.</m:t>
-          </m:r>
-          <m:r>
-            <w:rPr>
-              <w:rFonts w:ascii="Cambria Math" w:eastAsiaTheme="minorEastAsia" w:hAnsi="Cambria Math"/>
-              <w:color w:val="000000"/>
-              <w:sz w:val="28"/>
-            </w:rPr>
-            <m:t>35</m:t>
-          </m:r>
-          <m:r>
-            <w:rPr>
-              <w:rFonts w:ascii="Cambria Math" w:eastAsiaTheme="minorEastAsia" w:hAnsi="Cambria Math"/>
-              <w:color w:val="000000"/>
-              <w:sz w:val="28"/>
-            </w:rPr>
-            <m:t xml:space="preserve"> </m:t>
-          </m:r>
-          <m:sSup>
-            <m:sSupPr>
-              <m:ctrlPr>
-                <w:rPr>
-                  <w:rFonts w:ascii="Cambria Math" w:eastAsiaTheme="minorEastAsia" w:hAnsi="Cambria Math"/>
-                  <w:i/>
-                  <w:color w:val="000000"/>
-                  <w:sz w:val="28"/>
-                </w:rPr>
-              </m:ctrlPr>
-            </m:sSupPr>
-            <m:e>
-              <m:r>
-                <w:rPr>
-                  <w:rFonts w:ascii="Cambria Math" w:eastAsiaTheme="minorEastAsia" w:hAnsi="Cambria Math"/>
-                  <w:color w:val="000000"/>
-                  <w:sz w:val="28"/>
-                </w:rPr>
-                <m:t>с</m:t>
-              </m:r>
-            </m:e>
-            <m:sup>
-              <m:r>
-                <w:rPr>
-                  <w:rFonts w:ascii="Cambria Math" w:eastAsiaTheme="minorEastAsia" w:hAnsi="Cambria Math"/>
-                  <w:color w:val="000000"/>
-                  <w:sz w:val="28"/>
-                </w:rPr>
-                <m:t>-1</m:t>
-              </m:r>
-            </m:sup>
-          </m:sSup>
-          <m:r>
-            <w:rPr>
-              <w:rFonts w:ascii="Cambria Math" w:eastAsiaTheme="minorEastAsia" w:hAnsi="Cambria Math"/>
-              <w:color w:val="000000"/>
-              <w:sz w:val="28"/>
-            </w:rPr>
-            <m:t xml:space="preserve">; </m:t>
-          </m:r>
-          <m:sSub>
-            <m:sSubPr>
-              <m:ctrlPr>
-                <w:rPr>
-                  <w:rFonts w:ascii="Cambria Math" w:eastAsiaTheme="minorEastAsia" w:hAnsi="Cambria Math"/>
-                  <w:i/>
-                  <w:color w:val="000000"/>
-                  <w:sz w:val="28"/>
-                </w:rPr>
-              </m:ctrlPr>
-            </m:sSubPr>
-            <m:e>
-              <m:r>
-                <w:rPr>
-                  <w:rFonts w:ascii="Cambria Math" w:eastAsiaTheme="minorEastAsia" w:hAnsi="Cambria Math"/>
-                  <w:color w:val="000000"/>
-                  <w:sz w:val="28"/>
-                </w:rPr>
-                <m:t>ω</m:t>
-              </m:r>
-            </m:e>
-            <m:sub>
-              <m:r>
-                <w:rPr>
-                  <w:rFonts w:ascii="Cambria Math" w:eastAsiaTheme="minorEastAsia" w:hAnsi="Cambria Math"/>
-                  <w:color w:val="000000"/>
-                  <w:sz w:val="28"/>
-                </w:rPr>
-                <m:t>2</m:t>
-              </m:r>
-            </m:sub>
-          </m:sSub>
-          <m:r>
-            <w:rPr>
-              <w:rFonts w:ascii="Cambria Math" w:eastAsiaTheme="minorEastAsia" w:hAnsi="Cambria Math"/>
-              <w:color w:val="000000"/>
-              <w:sz w:val="28"/>
-            </w:rPr>
-            <m:t>=</m:t>
-          </m:r>
-          <m:f>
-            <m:fPr>
-              <m:ctrlPr>
-                <w:rPr>
-                  <w:rFonts w:ascii="Cambria Math" w:eastAsiaTheme="minorEastAsia" w:hAnsi="Cambria Math"/>
-                  <w:i/>
-                  <w:color w:val="000000"/>
-                  <w:sz w:val="28"/>
-                </w:rPr>
-              </m:ctrlPr>
-            </m:fPr>
-            <m:num>
-              <m:r>
-                <w:rPr>
-                  <w:rFonts w:ascii="Cambria Math" w:eastAsiaTheme="minorEastAsia" w:hAnsi="Cambria Math"/>
-                  <w:color w:val="000000"/>
-                  <w:sz w:val="28"/>
-                </w:rPr>
-                <m:t>1</m:t>
-              </m:r>
-            </m:num>
-            <m:den>
-              <m:r>
-                <w:rPr>
-                  <w:rFonts w:ascii="Cambria Math" w:hAnsi="Cambria Math"/>
-                  <w:color w:val="000000"/>
-                  <w:sz w:val="28"/>
-                  <w:lang w:val="en-US"/>
-                </w:rPr>
-                <m:t>0.00</m:t>
-              </m:r>
-              <m:r>
-                <w:rPr>
-                  <w:rFonts w:ascii="Cambria Math" w:hAnsi="Cambria Math"/>
-                  <w:color w:val="000000"/>
-                  <w:sz w:val="28"/>
-                  <w:lang w:val="en-US"/>
-                </w:rPr>
-                <m:t>01616</m:t>
-              </m:r>
-            </m:den>
-          </m:f>
-          <m:r>
-            <w:rPr>
-              <w:rFonts w:ascii="Cambria Math" w:eastAsiaTheme="minorEastAsia" w:hAnsi="Cambria Math"/>
-              <w:color w:val="000000"/>
-              <w:sz w:val="28"/>
-            </w:rPr>
-            <m:t>=</m:t>
-          </m:r>
-          <m:r>
-            <w:rPr>
-              <w:rFonts w:ascii="Cambria Math" w:eastAsiaTheme="minorEastAsia" w:hAnsi="Cambria Math"/>
-              <w:color w:val="000000"/>
-              <w:sz w:val="28"/>
-            </w:rPr>
-            <m:t>6187.65</m:t>
-          </m:r>
-          <m:r>
-            <w:rPr>
-              <w:rFonts w:ascii="Cambria Math" w:eastAsiaTheme="minorEastAsia" w:hAnsi="Cambria Math"/>
-              <w:color w:val="000000"/>
-              <w:sz w:val="28"/>
-            </w:rPr>
-            <m:t xml:space="preserve"> </m:t>
-          </m:r>
-          <m:sSup>
-            <m:sSupPr>
-              <m:ctrlPr>
-                <w:rPr>
-                  <w:rFonts w:ascii="Cambria Math" w:eastAsiaTheme="minorEastAsia" w:hAnsi="Cambria Math"/>
-                  <w:i/>
-                  <w:color w:val="000000"/>
-                  <w:sz w:val="28"/>
-                </w:rPr>
-              </m:ctrlPr>
-            </m:sSupPr>
-            <m:e>
-              <m:r>
-                <w:rPr>
-                  <w:rFonts w:ascii="Cambria Math" w:eastAsiaTheme="minorEastAsia" w:hAnsi="Cambria Math"/>
-                  <w:color w:val="000000"/>
-                  <w:sz w:val="28"/>
-                </w:rPr>
-                <m:t>с</m:t>
-              </m:r>
-            </m:e>
-            <m:sup>
-              <m:r>
-                <w:rPr>
-                  <w:rFonts w:ascii="Cambria Math" w:eastAsiaTheme="minorEastAsia" w:hAnsi="Cambria Math"/>
-                  <w:color w:val="000000"/>
-                  <w:sz w:val="28"/>
-                </w:rPr>
-                <m:t>-1</m:t>
-              </m:r>
-            </m:sup>
-          </m:sSup>
-        </m:oMath>
-      </m:oMathPara>
-    </w:p>
-    <w:p>
-      <w:pPr>
-        <w:spacing w:line="360" w:lineRule="auto"/>
-        <w:rPr>
-          <w:rFonts w:eastAsiaTheme="minorEastAsia"/>
-          <w:color w:val="000000"/>
-          <w:sz w:val="28"/>
-        </w:rPr>
-      </w:pPr>
-    </w:p>
-    <w:p>
-      <w:pPr>
-        <w:pStyle w:val="2"/>
-        <w:rPr>
-          <w:rFonts w:eastAsiaTheme="minorEastAsia"/>
-        </w:rPr>
-      </w:pPr>
-      <w:bookmarkStart w:id="20" w:name="_Toc185821474"/>
-      <w:r>
-        <w:rPr>
-          <w:rFonts w:eastAsiaTheme="minorEastAsia"/>
-        </w:rPr>
-        <w:t>2.1 Анализ нескорректированной системы</w:t>
-      </w:r>
-      <w:bookmarkEnd w:id="20"/>
-    </w:p>
-    <w:p>
-      <w:pPr>
-        <w:rPr>
-          <w:rFonts w:eastAsiaTheme="minorEastAsia"/>
-        </w:rPr>
-      </w:pPr>
-    </w:p>
-    <w:p>
-      <w:pPr>
-        <w:rPr>
-          <w:rFonts w:eastAsiaTheme="minorEastAsia"/>
-        </w:rPr>
-      </w:pPr>
-    </w:p>
-    <w:p>
-      <w:pPr>
-        <w:spacing w:line="360" w:lineRule="auto"/>
-        <w:ind w:firstLine="709"/>
-        <w:rPr>
-          <w:rFonts w:eastAsiaTheme="minorEastAsia"/>
-          <w:sz w:val="28"/>
-          <w:szCs w:val="28"/>
-        </w:rPr>
-      </w:pPr>
-      <w:r>
-        <w:rPr>
-          <w:rFonts w:eastAsiaTheme="minorEastAsia"/>
-          <w:sz w:val="28"/>
-          <w:szCs w:val="28"/>
-        </w:rPr>
-        <w:t>Проведем анализ работы системы без ввода корректирующих устройств</w:t>
-      </w:r>
-      <w:r>
-        <w:rPr>
-          <w:rFonts w:eastAsiaTheme="minorEastAsia"/>
-          <w:sz w:val="28"/>
-          <w:szCs w:val="28"/>
-        </w:rPr>
-        <w:t>, рассмотрим работу системы в режиме слежения</w:t>
-      </w:r>
-      <w:r>
-        <w:rPr>
-          <w:rFonts w:eastAsiaTheme="minorEastAsia"/>
-          <w:sz w:val="28"/>
-          <w:szCs w:val="28"/>
-        </w:rPr>
-        <w:t>:</w:t>
-      </w:r>
-    </w:p>
-    <w:p>
-      <w:pPr>
-        <w:spacing w:line="360" w:lineRule="auto"/>
-        <w:jc w:val="both"/>
-        <w:rPr>
-          <w:sz w:val="28"/>
-          <w:szCs w:val="28"/>
-        </w:rPr>
-      </w:pPr>
-    </w:p>
-    <w:tbl>
-      <w:tblPr>
-        <w:tblStyle w:val="a6"/>
-        <w:tblW w:w="0" w:type="auto"/>
-        <w:tblLook w:val="04A0" w:firstRow="1" w:lastRow="0" w:firstColumn="1" w:lastColumn="0" w:noHBand="0" w:noVBand="1"/>
-      </w:tblPr>
-      <w:tblGrid>
-        <w:gridCol w:w="426"/>
-        <w:gridCol w:w="7796"/>
-        <w:gridCol w:w="1406"/>
-      </w:tblGrid>
-      <w:tr>
-        <w:tc>
-          <w:tcPr>
-            <w:tcW w:w="426" w:type="dxa"/>
-            <w:tcBorders>
-              <w:top w:val="nil"/>
-              <w:left w:val="nil"/>
-              <w:bottom w:val="nil"/>
-              <w:right w:val="nil"/>
-            </w:tcBorders>
-          </w:tcPr>
-          <w:p>
-            <w:pPr>
-              <w:spacing w:line="360" w:lineRule="auto"/>
-              <w:jc w:val="both"/>
-              <w:rPr>
-                <w:rFonts w:eastAsiaTheme="minorHAnsi"/>
-                <w:noProof/>
-                <w:sz w:val="28"/>
-                <w:szCs w:val="28"/>
-                <w:lang w:eastAsia="en-US"/>
-              </w:rPr>
-            </w:pPr>
-          </w:p>
-        </w:tc>
-        <w:tc>
-          <w:tcPr>
-            <w:tcW w:w="7796" w:type="dxa"/>
-            <w:tcBorders>
-              <w:top w:val="nil"/>
-              <w:left w:val="nil"/>
-              <w:bottom w:val="nil"/>
-              <w:right w:val="nil"/>
-            </w:tcBorders>
-            <w:hideMark/>
-          </w:tcPr>
-          <w:p>
-            <w:pPr>
-              <w:spacing w:line="360" w:lineRule="auto"/>
-              <w:ind w:firstLine="567"/>
-              <w:rPr>
-                <w:rFonts w:eastAsiaTheme="minorEastAsia"/>
-                <w:sz w:val="28"/>
-              </w:rPr>
-            </w:pPr>
-            <m:oMathPara>
-              <m:oMathParaPr>
-                <m:jc m:val="center"/>
-              </m:oMathParaPr>
-              <m:oMath>
-                <m:r>
-                  <w:rPr>
-                    <w:rFonts w:ascii="Cambria Math" w:hAnsi="Cambria Math"/>
-                    <w:sz w:val="28"/>
-                  </w:rPr>
-                  <m:t>g(t)=A</m:t>
-                </m:r>
-                <m:r>
-                  <m:rPr>
-                    <m:sty m:val="p"/>
-                  </m:rPr>
-                  <w:rPr>
-                    <w:rFonts w:ascii="Cambria Math" w:hAnsi="Cambria Math"/>
-                    <w:sz w:val="28"/>
-                  </w:rPr>
-                  <m:t>sin</m:t>
-                </m:r>
-                <m:r>
-                  <w:rPr>
-                    <w:rFonts w:ascii="Cambria Math" w:hAnsi="Cambria Math"/>
-                    <w:sz w:val="28"/>
-                  </w:rPr>
-                  <m:t>(</m:t>
-                </m:r>
-                <m:sSub>
-                  <m:sSubPr>
-                    <m:ctrlPr>
-                      <w:rPr>
-                        <w:rFonts w:ascii="Cambria Math" w:hAnsi="Cambria Math"/>
-                        <w:sz w:val="28"/>
-                      </w:rPr>
-                    </m:ctrlPr>
-                  </m:sSubPr>
-                  <m:e>
-                    <m:r>
-                      <w:rPr>
-                        <w:rFonts w:ascii="Cambria Math" w:hAnsi="Cambria Math"/>
-                        <w:sz w:val="28"/>
-                      </w:rPr>
-                      <m:t>ω</m:t>
-                    </m:r>
-                  </m:e>
-                  <m:sub>
-                    <m:r>
-                      <w:rPr>
-                        <w:rFonts w:ascii="Cambria Math" w:hAnsi="Cambria Math"/>
-                        <w:sz w:val="28"/>
-                      </w:rPr>
-                      <m:t>р</m:t>
-                    </m:r>
-                  </m:sub>
-                </m:sSub>
-                <m:r>
-                  <w:rPr>
-                    <w:rFonts w:ascii="Cambria Math" w:hAnsi="Cambria Math"/>
-                    <w:sz w:val="28"/>
-                  </w:rPr>
-                  <m:t>t</m:t>
-                </m:r>
-                <m:r>
-                  <w:rPr>
-                    <w:rFonts w:ascii="Cambria Math" w:hAnsi="Cambria Math"/>
-                    <w:sz w:val="28"/>
-                  </w:rPr>
-                  <m:t>)</m:t>
-                </m:r>
-              </m:oMath>
-            </m:oMathPara>
-          </w:p>
-          <w:p>
-            <w:pPr>
-              <w:spacing w:line="360" w:lineRule="auto"/>
-              <w:ind w:firstLine="567"/>
-              <w:rPr>
-                <w:rFonts w:eastAsiaTheme="minorEastAsia"/>
-                <w:sz w:val="28"/>
-              </w:rPr>
-            </w:pPr>
-            <m:oMathPara>
-              <m:oMathParaPr>
-                <m:jc m:val="center"/>
-              </m:oMathParaPr>
-              <m:oMath>
-                <m:acc>
-                  <m:accPr>
-                    <m:chr m:val="̇"/>
-                    <m:ctrlPr>
-                      <w:rPr>
-                        <w:rFonts w:ascii="Cambria Math" w:hAnsi="Cambria Math"/>
-                        <w:sz w:val="28"/>
-                      </w:rPr>
-                    </m:ctrlPr>
-                  </m:accPr>
-                  <m:e>
-                    <m:r>
-                      <w:rPr>
-                        <w:rFonts w:ascii="Cambria Math" w:hAnsi="Cambria Math"/>
-                        <w:sz w:val="28"/>
-                      </w:rPr>
-                      <m:t>g</m:t>
-                    </m:r>
-                  </m:e>
-                </m:acc>
-                <m:r>
-                  <w:rPr>
-                    <w:rFonts w:ascii="Cambria Math" w:hAnsi="Cambria Math"/>
-                    <w:sz w:val="28"/>
-                  </w:rPr>
-                  <m:t>(t)=A</m:t>
-                </m:r>
-                <m:sSub>
-                  <m:sSubPr>
-                    <m:ctrlPr>
-                      <w:rPr>
-                        <w:rFonts w:ascii="Cambria Math" w:hAnsi="Cambria Math"/>
-                        <w:sz w:val="28"/>
-                      </w:rPr>
-                    </m:ctrlPr>
-                  </m:sSubPr>
-                  <m:e>
-                    <m:r>
-                      <w:rPr>
-                        <w:rFonts w:ascii="Cambria Math" w:hAnsi="Cambria Math"/>
-                        <w:sz w:val="28"/>
-                      </w:rPr>
-                      <m:t>ω</m:t>
-                    </m:r>
-                  </m:e>
-                  <m:sub>
-                    <m:r>
-                      <w:rPr>
-                        <w:rFonts w:ascii="Cambria Math" w:hAnsi="Cambria Math"/>
-                        <w:sz w:val="28"/>
-                      </w:rPr>
-                      <m:t>р</m:t>
-                    </m:r>
-                  </m:sub>
-                </m:sSub>
-                <m:r>
-                  <m:rPr>
-                    <m:sty m:val="p"/>
-                  </m:rPr>
-                  <w:rPr>
-                    <w:rFonts w:ascii="Cambria Math" w:hAnsi="Cambria Math"/>
-                    <w:sz w:val="28"/>
-                  </w:rPr>
-                  <m:t>cos</m:t>
-                </m:r>
-                <m:r>
-                  <w:rPr>
-                    <w:rFonts w:ascii="Cambria Math" w:hAnsi="Cambria Math"/>
-                    <w:sz w:val="28"/>
-                  </w:rPr>
-                  <m:t>(</m:t>
-                </m:r>
-                <m:sSub>
-                  <m:sSubPr>
-                    <m:ctrlPr>
-                      <w:rPr>
-                        <w:rFonts w:ascii="Cambria Math" w:hAnsi="Cambria Math"/>
-                        <w:sz w:val="28"/>
-                      </w:rPr>
-                    </m:ctrlPr>
-                  </m:sSubPr>
-                  <m:e>
-                    <m:r>
-                      <w:rPr>
-                        <w:rFonts w:ascii="Cambria Math" w:hAnsi="Cambria Math"/>
-                        <w:sz w:val="28"/>
-                      </w:rPr>
-                      <m:t>ω</m:t>
-                    </m:r>
-                  </m:e>
-                  <m:sub>
-                    <m:r>
-                      <w:rPr>
-                        <w:rFonts w:ascii="Cambria Math" w:hAnsi="Cambria Math"/>
-                        <w:sz w:val="28"/>
-                      </w:rPr>
-                      <m:t>р</m:t>
-                    </m:r>
-                  </m:sub>
-                </m:sSub>
-                <m:r>
-                  <w:rPr>
-                    <w:rFonts w:ascii="Cambria Math" w:hAnsi="Cambria Math"/>
-                    <w:sz w:val="28"/>
-                  </w:rPr>
-                  <m:t>t</m:t>
-                </m:r>
-                <m:r>
-                  <w:rPr>
-                    <w:rFonts w:ascii="Cambria Math" w:hAnsi="Cambria Math"/>
-                    <w:sz w:val="28"/>
-                  </w:rPr>
-                  <m:t>)</m:t>
-                </m:r>
-              </m:oMath>
-            </m:oMathPara>
-          </w:p>
-          <w:p>
-            <w:pPr>
-              <w:spacing w:line="360" w:lineRule="auto"/>
-              <w:ind w:firstLine="567"/>
-              <w:rPr>
-                <w:rFonts w:eastAsiaTheme="minorEastAsia"/>
-                <w:sz w:val="28"/>
-              </w:rPr>
-            </w:pPr>
-            <m:oMathPara>
-              <m:oMathParaPr>
-                <m:jc m:val="center"/>
-              </m:oMathParaPr>
-              <m:oMath>
-                <m:acc>
-                  <m:accPr>
-                    <m:chr m:val="̈"/>
-                    <m:ctrlPr>
-                      <w:rPr>
-                        <w:rFonts w:ascii="Cambria Math" w:hAnsi="Cambria Math"/>
-                        <w:sz w:val="28"/>
-                      </w:rPr>
-                    </m:ctrlPr>
-                  </m:accPr>
-                  <m:e>
-                    <m:r>
-                      <w:rPr>
-                        <w:rFonts w:ascii="Cambria Math" w:hAnsi="Cambria Math"/>
-                        <w:sz w:val="28"/>
-                      </w:rPr>
-                      <m:t>g</m:t>
-                    </m:r>
-                  </m:e>
-                </m:acc>
-                <m:r>
-                  <w:rPr>
-                    <w:rFonts w:ascii="Cambria Math" w:hAnsi="Cambria Math"/>
-                    <w:sz w:val="28"/>
-                  </w:rPr>
-                  <m:t>(t)=-A</m:t>
-                </m:r>
-                <m:sSubSup>
-                  <m:sSubSupPr>
-                    <m:ctrlPr>
-                      <w:rPr>
-                        <w:rFonts w:ascii="Cambria Math" w:hAnsi="Cambria Math"/>
-                        <w:sz w:val="28"/>
-                      </w:rPr>
-                    </m:ctrlPr>
-                  </m:sSubSupPr>
-                  <m:e>
-                    <m:r>
-                      <w:rPr>
-                        <w:rFonts w:ascii="Cambria Math" w:hAnsi="Cambria Math"/>
-                        <w:sz w:val="28"/>
-                      </w:rPr>
-                      <m:t>ω</m:t>
-                    </m:r>
-                  </m:e>
-                  <m:sub>
-                    <m:r>
-                      <w:rPr>
-                        <w:rFonts w:ascii="Cambria Math" w:hAnsi="Cambria Math"/>
-                        <w:sz w:val="28"/>
-                      </w:rPr>
-                      <m:t>p</m:t>
-                    </m:r>
-                  </m:sub>
-                  <m:sup>
-                    <m:r>
-                      <w:rPr>
-                        <w:rFonts w:ascii="Cambria Math" w:hAnsi="Cambria Math"/>
-                        <w:sz w:val="28"/>
-                      </w:rPr>
-                      <m:t>2</m:t>
-                    </m:r>
-                  </m:sup>
-                </m:sSubSup>
-                <m:r>
-                  <m:rPr>
-                    <m:sty m:val="p"/>
-                  </m:rPr>
-                  <w:rPr>
-                    <w:rFonts w:ascii="Cambria Math" w:hAnsi="Cambria Math"/>
-                    <w:sz w:val="28"/>
-                  </w:rPr>
-                  <m:t>sin</m:t>
-                </m:r>
-                <m:r>
-                  <w:rPr>
-                    <w:rFonts w:ascii="Cambria Math" w:hAnsi="Cambria Math"/>
-                    <w:sz w:val="28"/>
-                  </w:rPr>
-                  <m:t>(</m:t>
-                </m:r>
-                <m:sSub>
-                  <m:sSubPr>
-                    <m:ctrlPr>
-                      <w:rPr>
-                        <w:rFonts w:ascii="Cambria Math" w:hAnsi="Cambria Math"/>
-                        <w:sz w:val="28"/>
-                      </w:rPr>
-                    </m:ctrlPr>
-                  </m:sSubPr>
-                  <m:e>
-                    <m:r>
-                      <w:rPr>
-                        <w:rFonts w:ascii="Cambria Math" w:hAnsi="Cambria Math"/>
-                        <w:sz w:val="28"/>
-                      </w:rPr>
-                      <m:t>ω</m:t>
-                    </m:r>
-                  </m:e>
-                  <m:sub>
-                    <m:r>
-                      <w:rPr>
-                        <w:rFonts w:ascii="Cambria Math" w:hAnsi="Cambria Math"/>
-                        <w:sz w:val="28"/>
-                      </w:rPr>
-                      <m:t>р</m:t>
-                    </m:r>
-                  </m:sub>
-                </m:sSub>
-                <m:r>
-                  <w:rPr>
-                    <w:rFonts w:ascii="Cambria Math" w:hAnsi="Cambria Math"/>
-                    <w:sz w:val="28"/>
-                  </w:rPr>
-                  <m:t>t</m:t>
-                </m:r>
-                <m:r>
-                  <w:rPr>
-                    <w:rFonts w:ascii="Cambria Math" w:hAnsi="Cambria Math"/>
-                    <w:sz w:val="28"/>
-                  </w:rPr>
-                  <m:t>)</m:t>
-                </m:r>
-              </m:oMath>
-            </m:oMathPara>
-          </w:p>
-          <w:p>
-            <w:pPr>
-              <w:spacing w:line="360" w:lineRule="auto"/>
-              <w:ind w:firstLine="567"/>
-              <w:rPr>
-                <w:rFonts w:eastAsiaTheme="minorEastAsia"/>
-                <w:sz w:val="28"/>
-              </w:rPr>
-            </w:pPr>
-            <m:oMathPara>
-              <m:oMathParaPr>
-                <m:jc m:val="center"/>
-              </m:oMathParaPr>
-              <m:oMath>
-                <m:r>
-                  <m:rPr>
-                    <m:sty m:val="p"/>
-                  </m:rPr>
-                  <w:rPr>
-                    <w:rFonts w:ascii="Cambria Math" w:hAnsi="Cambria Math"/>
-                    <w:sz w:val="28"/>
-                  </w:rPr>
-                  <m:t>max</m:t>
-                </m:r>
-                <m:r>
-                  <w:rPr>
-                    <w:rFonts w:ascii="Cambria Math" w:hAnsi="Cambria Math"/>
-                    <w:sz w:val="28"/>
-                  </w:rPr>
-                  <m:t>(</m:t>
-                </m:r>
-                <m:acc>
-                  <m:accPr>
-                    <m:chr m:val="̇"/>
-                    <m:ctrlPr>
-                      <w:rPr>
-                        <w:rFonts w:ascii="Cambria Math" w:hAnsi="Cambria Math"/>
-                        <w:sz w:val="28"/>
-                      </w:rPr>
-                    </m:ctrlPr>
-                  </m:accPr>
-                  <m:e>
-                    <m:r>
-                      <w:rPr>
-                        <w:rFonts w:ascii="Cambria Math" w:hAnsi="Cambria Math"/>
-                        <w:sz w:val="28"/>
-                      </w:rPr>
-                      <m:t>g</m:t>
-                    </m:r>
-                  </m:e>
-                </m:acc>
-                <m:r>
-                  <w:rPr>
-                    <w:rFonts w:ascii="Cambria Math" w:hAnsi="Cambria Math"/>
-                    <w:sz w:val="28"/>
-                  </w:rPr>
-                  <m:t>(t))=A</m:t>
-                </m:r>
-                <m:sSub>
-                  <m:sSubPr>
-                    <m:ctrlPr>
-                      <w:rPr>
-                        <w:rFonts w:ascii="Cambria Math" w:hAnsi="Cambria Math"/>
-                        <w:sz w:val="28"/>
-                      </w:rPr>
-                    </m:ctrlPr>
-                  </m:sSubPr>
-                  <m:e>
-                    <m:r>
-                      <w:rPr>
-                        <w:rFonts w:ascii="Cambria Math" w:hAnsi="Cambria Math"/>
-                        <w:sz w:val="28"/>
-                      </w:rPr>
-                      <m:t>ω</m:t>
-                    </m:r>
-                  </m:e>
-                  <m:sub>
-                    <m:r>
-                      <w:rPr>
-                        <w:rFonts w:ascii="Cambria Math" w:hAnsi="Cambria Math"/>
-                        <w:sz w:val="28"/>
-                      </w:rPr>
-                      <m:t>р</m:t>
-                    </m:r>
-                  </m:sub>
-                </m:sSub>
-                <m:r>
-                  <w:rPr>
-                    <w:rFonts w:ascii="Cambria Math" w:hAnsi="Cambria Math"/>
-                    <w:sz w:val="28"/>
-                  </w:rPr>
-                  <m:t>=</m:t>
-                </m:r>
-                <m:r>
-                  <w:rPr>
-                    <w:rFonts w:ascii="Cambria Math" w:eastAsiaTheme="minorEastAsia" w:hAnsi="Cambria Math"/>
-                    <w:noProof/>
-                    <w:sz w:val="28"/>
-                    <w:szCs w:val="28"/>
-                    <w:vertAlign w:val="superscript"/>
-                  </w:rPr>
-                  <m:t>87,</m:t>
-                </m:r>
-                <m:r>
-                  <w:rPr>
-                    <w:rFonts w:ascii="Cambria Math" w:eastAsiaTheme="minorEastAsia" w:hAnsi="Cambria Math"/>
-                    <w:noProof/>
-                    <w:sz w:val="28"/>
-                    <w:szCs w:val="28"/>
-                    <w:vertAlign w:val="superscript"/>
-                  </w:rPr>
-                  <m:t>2</m:t>
-                </m:r>
-                <m:r>
-                  <w:rPr>
-                    <w:rFonts w:ascii="Cambria Math" w:eastAsiaTheme="minorEastAsia" w:hAnsi="Cambria Math"/>
-                    <w:noProof/>
-                    <w:sz w:val="28"/>
-                    <w:szCs w:val="28"/>
-                    <w:vertAlign w:val="superscript"/>
-                  </w:rPr>
-                  <m:t>6</m:t>
-                </m:r>
-                <m:r>
-                  <m:rPr>
-                    <m:nor/>
-                  </m:rPr>
-                  <w:rPr>
-                    <w:sz w:val="28"/>
-                  </w:rPr>
-                  <m:t> </m:t>
-                </m:r>
-                <m:d>
-                  <m:dPr>
-                    <m:ctrlPr>
-                      <w:rPr>
-                        <w:rFonts w:ascii="Cambria Math" w:hAnsi="Cambria Math"/>
-                        <w:sz w:val="28"/>
-                      </w:rPr>
-                    </m:ctrlPr>
-                  </m:dPr>
-                  <m:e>
-                    <m:f>
-                      <m:fPr>
-                        <m:ctrlPr>
-                          <w:rPr>
-                            <w:rFonts w:ascii="Cambria Math" w:hAnsi="Cambria Math"/>
-                            <w:sz w:val="28"/>
-                          </w:rPr>
-                        </m:ctrlPr>
-                      </m:fPr>
-                      <m:num>
-                        <m:r>
-                          <w:rPr>
-                            <w:rFonts w:ascii="Cambria Math" w:hAnsi="Cambria Math"/>
-                            <w:sz w:val="28"/>
-                          </w:rPr>
-                          <m:t>рад</m:t>
-                        </m:r>
-                      </m:num>
-                      <m:den>
-                        <m:r>
-                          <w:rPr>
-                            <w:rFonts w:ascii="Cambria Math" w:hAnsi="Cambria Math"/>
-                            <w:sz w:val="28"/>
-                          </w:rPr>
-                          <m:t>с</m:t>
-                        </m:r>
-                      </m:den>
-                    </m:f>
-                  </m:e>
-                </m:d>
-              </m:oMath>
-            </m:oMathPara>
-          </w:p>
-          <w:p>
-            <w:pPr>
-              <w:spacing w:line="360" w:lineRule="auto"/>
-              <w:ind w:firstLine="567"/>
-              <w:rPr>
-                <w:rFonts w:eastAsiaTheme="minorEastAsia"/>
-                <w:sz w:val="28"/>
-              </w:rPr>
-            </w:pPr>
-            <m:oMathPara>
-              <m:oMathParaPr>
-                <m:jc m:val="center"/>
-              </m:oMathParaPr>
-              <m:oMath>
-                <m:r>
-                  <m:rPr>
-                    <m:sty m:val="p"/>
-                  </m:rPr>
-                  <w:rPr>
-                    <w:rFonts w:ascii="Cambria Math" w:hAnsi="Cambria Math"/>
-                    <w:sz w:val="28"/>
-                  </w:rPr>
-                  <m:t>max</m:t>
-                </m:r>
-                <m:r>
-                  <w:rPr>
-                    <w:rFonts w:ascii="Cambria Math" w:hAnsi="Cambria Math"/>
-                    <w:sz w:val="28"/>
-                  </w:rPr>
-                  <m:t>(</m:t>
-                </m:r>
-                <m:acc>
-                  <m:accPr>
-                    <m:chr m:val="̈"/>
-                    <m:ctrlPr>
-                      <w:rPr>
-                        <w:rFonts w:ascii="Cambria Math" w:hAnsi="Cambria Math"/>
-                        <w:sz w:val="28"/>
-                      </w:rPr>
-                    </m:ctrlPr>
-                  </m:accPr>
-                  <m:e>
-                    <m:r>
-                      <w:rPr>
-                        <w:rFonts w:ascii="Cambria Math" w:hAnsi="Cambria Math"/>
-                        <w:sz w:val="28"/>
-                      </w:rPr>
-                      <m:t>g</m:t>
-                    </m:r>
-                  </m:e>
-                </m:acc>
-                <m:r>
-                  <w:rPr>
-                    <w:rFonts w:ascii="Cambria Math" w:hAnsi="Cambria Math"/>
-                    <w:sz w:val="28"/>
-                  </w:rPr>
-                  <m:t>(t))=A</m:t>
-                </m:r>
-                <m:sSubSup>
-                  <m:sSubSupPr>
-                    <m:ctrlPr>
-                      <w:rPr>
-                        <w:rFonts w:ascii="Cambria Math" w:hAnsi="Cambria Math"/>
-                        <w:sz w:val="28"/>
-                      </w:rPr>
-                    </m:ctrlPr>
-                  </m:sSubSupPr>
-                  <m:e>
-                    <m:r>
-                      <w:rPr>
-                        <w:rFonts w:ascii="Cambria Math" w:hAnsi="Cambria Math"/>
-                        <w:sz w:val="28"/>
-                      </w:rPr>
-                      <m:t>ω</m:t>
-                    </m:r>
-                  </m:e>
-                  <m:sub>
-                    <m:r>
-                      <w:rPr>
-                        <w:rFonts w:ascii="Cambria Math" w:hAnsi="Cambria Math"/>
-                        <w:sz w:val="28"/>
-                      </w:rPr>
-                      <m:t>p</m:t>
-                    </m:r>
-                  </m:sub>
-                  <m:sup>
-                    <m:r>
-                      <w:rPr>
-                        <w:rFonts w:ascii="Cambria Math" w:hAnsi="Cambria Math"/>
-                        <w:sz w:val="28"/>
-                      </w:rPr>
-                      <m:t>2</m:t>
-                    </m:r>
-                  </m:sup>
-                </m:sSubSup>
-                <m:r>
-                  <w:rPr>
-                    <w:rFonts w:ascii="Cambria Math" w:hAnsi="Cambria Math"/>
-                    <w:sz w:val="28"/>
-                  </w:rPr>
-                  <m:t>=</m:t>
-                </m:r>
-                <m:r>
-                  <w:rPr>
-                    <w:rFonts w:ascii="Cambria Math" w:eastAsiaTheme="minorEastAsia" w:hAnsi="Cambria Math"/>
-                    <w:noProof/>
-                    <w:sz w:val="28"/>
-                    <w:szCs w:val="28"/>
-                    <w:vertAlign w:val="superscript"/>
-                  </w:rPr>
-                  <m:t>872,66</m:t>
-                </m:r>
-                <m:r>
-                  <m:rPr>
-                    <m:nor/>
-                  </m:rPr>
-                  <w:rPr>
-                    <w:sz w:val="28"/>
-                  </w:rPr>
-                  <m:t> </m:t>
-                </m:r>
-                <m:d>
-                  <m:dPr>
-                    <m:ctrlPr>
-                      <w:rPr>
-                        <w:rFonts w:ascii="Cambria Math" w:hAnsi="Cambria Math"/>
-                        <w:sz w:val="28"/>
-                      </w:rPr>
-                    </m:ctrlPr>
-                  </m:dPr>
-                  <m:e>
-                    <m:f>
-                      <m:fPr>
-                        <m:ctrlPr>
-                          <w:rPr>
-                            <w:rFonts w:ascii="Cambria Math" w:hAnsi="Cambria Math"/>
-                            <w:sz w:val="28"/>
-                          </w:rPr>
-                        </m:ctrlPr>
-                      </m:fPr>
-                      <m:num>
-                        <m:r>
-                          <w:rPr>
-                            <w:rFonts w:ascii="Cambria Math" w:hAnsi="Cambria Math"/>
-                            <w:sz w:val="28"/>
-                          </w:rPr>
-                          <m:t>рад</m:t>
-                        </m:r>
-                      </m:num>
-                      <m:den>
-                        <m:sSup>
-                          <m:sSupPr>
-                            <m:ctrlPr>
-                              <w:rPr>
-                                <w:rFonts w:ascii="Cambria Math" w:hAnsi="Cambria Math"/>
-                                <w:i/>
-                                <w:sz w:val="28"/>
-                              </w:rPr>
-                            </m:ctrlPr>
-                          </m:sSupPr>
-                          <m:e>
-                            <m:r>
-                              <w:rPr>
-                                <w:rFonts w:ascii="Cambria Math" w:hAnsi="Cambria Math"/>
-                                <w:sz w:val="28"/>
-                              </w:rPr>
-                              <m:t>с</m:t>
-                            </m:r>
-                          </m:e>
-                          <m:sup>
-                            <m:r>
-                              <w:rPr>
-                                <w:rFonts w:ascii="Cambria Math" w:hAnsi="Cambria Math"/>
-                                <w:sz w:val="28"/>
-                              </w:rPr>
-                              <m:t>2</m:t>
-                            </m:r>
-                          </m:sup>
-                        </m:sSup>
-                      </m:den>
-                    </m:f>
-                  </m:e>
-                </m:d>
-              </m:oMath>
-            </m:oMathPara>
-          </w:p>
-          <w:p>
-            <w:pPr>
-              <w:ind w:firstLine="567"/>
-              <w:jc w:val="center"/>
-              <w:rPr>
-                <w:rFonts w:eastAsiaTheme="minorEastAsia"/>
-                <w:i/>
-                <w:noProof/>
-                <w:sz w:val="28"/>
-                <w:szCs w:val="28"/>
-                <w:lang w:eastAsia="en-US"/>
-              </w:rPr>
-            </w:pPr>
-          </w:p>
-        </w:tc>
-        <w:tc>
-          <w:tcPr>
-            <w:tcW w:w="1406" w:type="dxa"/>
-            <w:tcBorders>
-              <w:top w:val="nil"/>
-              <w:left w:val="nil"/>
-              <w:bottom w:val="nil"/>
-              <w:right w:val="nil"/>
-            </w:tcBorders>
-            <w:hideMark/>
-          </w:tcPr>
-          <w:p>
-            <w:pPr>
-              <w:spacing w:line="360" w:lineRule="auto"/>
-              <w:jc w:val="right"/>
-              <w:rPr>
-                <w:rFonts w:eastAsiaTheme="minorHAnsi"/>
-                <w:noProof/>
-                <w:sz w:val="28"/>
-                <w:szCs w:val="28"/>
-                <w:lang w:eastAsia="en-US"/>
-              </w:rPr>
-            </w:pPr>
-            <w:r>
-              <w:rPr>
-                <w:rFonts w:eastAsiaTheme="minorHAnsi"/>
-                <w:noProof/>
-                <w:sz w:val="28"/>
-                <w:szCs w:val="28"/>
-                <w:lang w:eastAsia="en-US"/>
-              </w:rPr>
-              <w:t>(</w:t>
-            </w:r>
-            <w:r>
-              <w:rPr>
-                <w:rFonts w:eastAsiaTheme="minorHAnsi"/>
-                <w:noProof/>
-                <w:sz w:val="28"/>
-                <w:szCs w:val="28"/>
-                <w:lang w:eastAsia="en-US"/>
-              </w:rPr>
-              <w:t>29</w:t>
-            </w:r>
-            <w:r>
-              <w:rPr>
-                <w:rFonts w:eastAsiaTheme="minorHAnsi"/>
-                <w:noProof/>
-                <w:sz w:val="28"/>
-                <w:szCs w:val="28"/>
-                <w:lang w:eastAsia="en-US"/>
-              </w:rPr>
-              <w:t>)</w:t>
-            </w:r>
-          </w:p>
-        </w:tc>
-      </w:tr>
-    </w:tbl>
-    <w:p>
-      <w:pPr>
-        <w:spacing w:line="360" w:lineRule="auto"/>
-        <w:ind w:firstLine="567"/>
-        <w:jc w:val="both"/>
-        <w:rPr>
-          <w:rFonts w:eastAsiaTheme="minorEastAsia"/>
-          <w:sz w:val="28"/>
-        </w:rPr>
-      </w:pPr>
-      <w:r>
-        <w:rPr>
-          <w:rFonts w:eastAsiaTheme="minorEastAsia"/>
-          <w:sz w:val="28"/>
-        </w:rPr>
-        <w:t>Из системы двух уравнений получим рабочую частоту и амплитуду:</w:t>
-      </w:r>
-    </w:p>
-    <w:tbl>
-      <w:tblPr>
-        <w:tblStyle w:val="a6"/>
-        <w:tblW w:w="0" w:type="auto"/>
-        <w:tblLook w:val="04A0" w:firstRow="1" w:lastRow="0" w:firstColumn="1" w:lastColumn="0" w:noHBand="0" w:noVBand="1"/>
-      </w:tblPr>
-      <w:tblGrid>
-        <w:gridCol w:w="426"/>
-        <w:gridCol w:w="7796"/>
-        <w:gridCol w:w="1406"/>
-      </w:tblGrid>
-      <w:tr>
-        <w:tc>
-          <w:tcPr>
-            <w:tcW w:w="426" w:type="dxa"/>
-            <w:tcBorders>
-              <w:top w:val="nil"/>
-              <w:left w:val="nil"/>
-              <w:bottom w:val="nil"/>
-              <w:right w:val="nil"/>
-            </w:tcBorders>
-          </w:tcPr>
-          <w:p>
-            <w:pPr>
-              <w:spacing w:line="360" w:lineRule="auto"/>
-              <w:jc w:val="both"/>
-              <w:rPr>
-                <w:rFonts w:eastAsiaTheme="minorHAnsi"/>
-                <w:noProof/>
-                <w:sz w:val="28"/>
-                <w:szCs w:val="28"/>
-                <w:lang w:eastAsia="en-US"/>
-              </w:rPr>
-            </w:pPr>
-          </w:p>
-        </w:tc>
-        <w:tc>
-          <w:tcPr>
-            <w:tcW w:w="7796" w:type="dxa"/>
-            <w:tcBorders>
-              <w:top w:val="nil"/>
-              <w:left w:val="nil"/>
-              <w:bottom w:val="nil"/>
-              <w:right w:val="nil"/>
-            </w:tcBorders>
-            <w:hideMark/>
-          </w:tcPr>
-          <w:p>
-            <w:pPr>
-              <w:spacing w:line="360" w:lineRule="auto"/>
-              <w:ind w:firstLine="567"/>
-              <w:rPr>
-                <w:sz w:val="28"/>
-              </w:rPr>
-            </w:pPr>
-            <m:oMathPara>
-              <m:oMathParaPr>
-                <m:jc m:val="center"/>
-              </m:oMathParaPr>
-              <m:oMath>
-                <m:r>
-                  <w:rPr>
-                    <w:rFonts w:ascii="Cambria Math" w:hAnsi="Cambria Math"/>
-                    <w:sz w:val="28"/>
-                  </w:rPr>
-                  <m:t>A=</m:t>
-                </m:r>
-                <m:r>
-                  <w:rPr>
-                    <w:rFonts w:ascii="Cambria Math" w:hAnsi="Cambria Math"/>
-                    <w:sz w:val="28"/>
-                  </w:rPr>
-                  <m:t>8</m:t>
-                </m:r>
-                <m:r>
-                  <m:rPr>
-                    <m:nor/>
-                  </m:rPr>
-                  <w:rPr>
-                    <w:sz w:val="28"/>
-                  </w:rPr>
-                  <m:t>.</m:t>
-                </m:r>
-                <m:r>
-                  <m:rPr>
-                    <m:nor/>
-                  </m:rPr>
-                  <w:rPr>
-                    <w:sz w:val="28"/>
-                  </w:rPr>
-                  <m:t>72</m:t>
-                </m:r>
-                <m:r>
-                  <m:rPr>
-                    <m:nor/>
-                  </m:rPr>
-                  <w:rPr>
-                    <w:sz w:val="28"/>
-                  </w:rPr>
-                  <m:t> </m:t>
-                </m:r>
-                <m:d>
-                  <m:dPr>
-                    <m:ctrlPr>
-                      <w:rPr>
-                        <w:rFonts w:ascii="Cambria Math" w:hAnsi="Cambria Math"/>
-                        <w:sz w:val="28"/>
-                        <w:szCs w:val="28"/>
-                      </w:rPr>
-                    </m:ctrlPr>
-                  </m:dPr>
-                  <m:e>
-                    <m:r>
-                      <m:rPr>
-                        <m:nor/>
-                      </m:rPr>
-                      <w:rPr>
-                        <w:sz w:val="28"/>
-                      </w:rPr>
-                      <m:t>рад</m:t>
-                    </m:r>
-                  </m:e>
-                </m:d>
-              </m:oMath>
-            </m:oMathPara>
-          </w:p>
-          <w:p>
-            <w:pPr>
-              <w:spacing w:line="360" w:lineRule="auto"/>
-              <w:ind w:firstLine="567"/>
-              <w:rPr>
-                <w:rFonts w:eastAsiaTheme="minorEastAsia"/>
-                <w:sz w:val="28"/>
-              </w:rPr>
-            </w:pPr>
-            <m:oMathPara>
-              <m:oMathParaPr>
-                <m:jc m:val="center"/>
-              </m:oMathParaPr>
-              <m:oMath>
-                <m:sSub>
-                  <m:sSubPr>
-                    <m:ctrlPr>
-                      <w:rPr>
-                        <w:rFonts w:ascii="Cambria Math" w:hAnsi="Cambria Math"/>
-                        <w:sz w:val="28"/>
-                        <w:szCs w:val="28"/>
-                      </w:rPr>
-                    </m:ctrlPr>
-                  </m:sSubPr>
-                  <m:e>
-                    <m:r>
-                      <w:rPr>
-                        <w:rFonts w:ascii="Cambria Math" w:hAnsi="Cambria Math"/>
-                        <w:sz w:val="28"/>
-                      </w:rPr>
-                      <m:t>ω</m:t>
-                    </m:r>
-                  </m:e>
-                  <m:sub>
-                    <m:r>
-                      <w:rPr>
-                        <w:rFonts w:ascii="Cambria Math" w:hAnsi="Cambria Math"/>
-                        <w:sz w:val="28"/>
-                      </w:rPr>
-                      <m:t>р</m:t>
-                    </m:r>
-                  </m:sub>
-                </m:sSub>
-                <m:r>
-                  <w:rPr>
-                    <w:rFonts w:ascii="Cambria Math" w:hAnsi="Cambria Math"/>
-                    <w:sz w:val="28"/>
-                  </w:rPr>
-                  <m:t>=</m:t>
-                </m:r>
-                <m:r>
-                  <w:rPr>
-                    <w:rFonts w:ascii="Cambria Math" w:hAnsi="Cambria Math"/>
-                    <w:sz w:val="28"/>
-                  </w:rPr>
-                  <m:t>10</m:t>
-                </m:r>
-                <m:r>
-                  <m:rPr>
-                    <m:nor/>
-                  </m:rPr>
-                  <w:rPr>
-                    <w:sz w:val="28"/>
-                  </w:rPr>
-                  <m:t> </m:t>
-                </m:r>
-                <m:d>
-                  <m:dPr>
-                    <m:ctrlPr>
-                      <w:rPr>
-                        <w:rFonts w:ascii="Cambria Math" w:hAnsi="Cambria Math"/>
-                        <w:sz w:val="28"/>
-                        <w:szCs w:val="28"/>
-                      </w:rPr>
-                    </m:ctrlPr>
-                  </m:dPr>
-                  <m:e>
-                    <m:f>
-                      <m:fPr>
-                        <m:ctrlPr>
-                          <w:rPr>
-                            <w:rFonts w:ascii="Cambria Math" w:hAnsi="Cambria Math"/>
-                            <w:sz w:val="28"/>
-                            <w:szCs w:val="28"/>
-                          </w:rPr>
-                        </m:ctrlPr>
-                      </m:fPr>
-                      <m:num>
-                        <m:r>
-                          <w:rPr>
-                            <w:rFonts w:ascii="Cambria Math" w:hAnsi="Cambria Math"/>
-                            <w:sz w:val="28"/>
-                          </w:rPr>
-                          <m:t>1</m:t>
-                        </m:r>
-                      </m:num>
-                      <m:den>
-                        <m:r>
-                          <w:rPr>
-                            <w:rFonts w:ascii="Cambria Math" w:hAnsi="Cambria Math"/>
-                            <w:sz w:val="28"/>
-                          </w:rPr>
-                          <m:t>с</m:t>
-                        </m:r>
-                      </m:den>
-                    </m:f>
-                  </m:e>
-                </m:d>
-              </m:oMath>
-            </m:oMathPara>
-          </w:p>
-          <w:p>
-            <w:pPr>
-              <w:rPr>
-                <w:rFonts w:eastAsiaTheme="minorEastAsia"/>
-                <w:i/>
-                <w:noProof/>
-                <w:sz w:val="28"/>
-                <w:szCs w:val="28"/>
-                <w:lang w:eastAsia="en-US"/>
-              </w:rPr>
-            </w:pPr>
-          </w:p>
-        </w:tc>
-        <w:tc>
-          <w:tcPr>
-            <w:tcW w:w="1406" w:type="dxa"/>
-            <w:tcBorders>
-              <w:top w:val="nil"/>
-              <w:left w:val="nil"/>
-              <w:bottom w:val="nil"/>
-              <w:right w:val="nil"/>
-            </w:tcBorders>
-            <w:hideMark/>
-          </w:tcPr>
-          <w:p>
-            <w:pPr>
-              <w:spacing w:line="360" w:lineRule="auto"/>
-              <w:jc w:val="right"/>
-              <w:rPr>
-                <w:rFonts w:eastAsiaTheme="minorHAnsi"/>
-                <w:noProof/>
-                <w:sz w:val="28"/>
-                <w:szCs w:val="28"/>
-                <w:lang w:eastAsia="en-US"/>
-              </w:rPr>
-            </w:pPr>
-            <w:r>
-              <w:rPr>
-                <w:rFonts w:eastAsiaTheme="minorHAnsi"/>
-                <w:noProof/>
-                <w:sz w:val="28"/>
-                <w:szCs w:val="28"/>
-                <w:lang w:eastAsia="en-US"/>
-              </w:rPr>
-              <w:t>(</w:t>
-            </w:r>
-            <w:r>
-              <w:rPr>
-                <w:rFonts w:eastAsiaTheme="minorHAnsi"/>
-                <w:noProof/>
-                <w:sz w:val="28"/>
-                <w:szCs w:val="28"/>
-                <w:lang w:eastAsia="en-US"/>
-              </w:rPr>
-              <w:t>30</w:t>
-            </w:r>
-            <w:r>
-              <w:rPr>
-                <w:rFonts w:eastAsiaTheme="minorHAnsi"/>
-                <w:noProof/>
-                <w:sz w:val="28"/>
-                <w:szCs w:val="28"/>
-                <w:lang w:eastAsia="en-US"/>
-              </w:rPr>
-              <w:t>)</w:t>
-            </w:r>
-          </w:p>
-        </w:tc>
-      </w:tr>
-    </w:tbl>
-    <w:p>
-      <w:pPr>
-        <w:rPr>
-          <w:caps/>
-          <w:sz w:val="32"/>
-        </w:rPr>
-      </w:pPr>
-    </w:p>
-    <w:p>
-      <w:pPr>
-        <w:rPr>
-          <w:rFonts w:eastAsiaTheme="minorEastAsia"/>
-          <w:sz w:val="28"/>
-          <w:szCs w:val="28"/>
-        </w:rPr>
-      </w:pPr>
-      <w:r>
-        <w:rPr>
-          <w:rFonts w:eastAsiaTheme="minorEastAsia"/>
-          <w:sz w:val="28"/>
-          <w:szCs w:val="28"/>
-        </w:rPr>
-        <w:t xml:space="preserve">Допустимая ошибка по </w:t>
-      </w:r>
-      <w:proofErr w:type="spellStart"/>
-      <w:r>
-        <w:rPr>
-          <w:rFonts w:eastAsiaTheme="minorEastAsia"/>
-          <w:sz w:val="28"/>
-          <w:szCs w:val="28"/>
-        </w:rPr>
-        <w:t>тз</w:t>
-      </w:r>
-      <w:proofErr w:type="spellEnd"/>
-      <w:r>
-        <w:rPr>
-          <w:rFonts w:eastAsiaTheme="minorEastAsia"/>
-          <w:sz w:val="28"/>
-          <w:szCs w:val="28"/>
-        </w:rPr>
-        <w:t>:</w:t>
-      </w:r>
-    </w:p>
-    <w:p>
-      <w:pPr>
-        <w:rPr>
-          <w:rFonts w:eastAsiaTheme="minorEastAsia"/>
-          <w:sz w:val="28"/>
-          <w:szCs w:val="28"/>
-        </w:rPr>
-      </w:pPr>
-    </w:p>
-    <w:tbl>
-      <w:tblPr>
-        <w:tblStyle w:val="a6"/>
-        <w:tblW w:w="0" w:type="auto"/>
-        <w:tblLook w:val="04A0" w:firstRow="1" w:lastRow="0" w:firstColumn="1" w:lastColumn="0" w:noHBand="0" w:noVBand="1"/>
-      </w:tblPr>
-      <w:tblGrid>
-        <w:gridCol w:w="426"/>
-        <w:gridCol w:w="7796"/>
-        <w:gridCol w:w="1406"/>
-      </w:tblGrid>
-      <w:tr>
-        <w:tc>
-          <w:tcPr>
-            <w:tcW w:w="426" w:type="dxa"/>
-            <w:tcBorders>
-              <w:top w:val="nil"/>
-              <w:left w:val="nil"/>
-              <w:bottom w:val="nil"/>
-              <w:right w:val="nil"/>
-            </w:tcBorders>
-          </w:tcPr>
-          <w:p>
-            <w:pPr>
-              <w:spacing w:line="360" w:lineRule="auto"/>
-              <w:jc w:val="both"/>
-              <w:rPr>
-                <w:rFonts w:eastAsiaTheme="minorHAnsi"/>
-                <w:noProof/>
-                <w:sz w:val="28"/>
-                <w:szCs w:val="28"/>
-                <w:lang w:eastAsia="en-US"/>
-              </w:rPr>
-            </w:pPr>
-          </w:p>
-        </w:tc>
-        <w:tc>
-          <w:tcPr>
-            <w:tcW w:w="7796" w:type="dxa"/>
-            <w:tcBorders>
-              <w:top w:val="nil"/>
-              <w:left w:val="nil"/>
-              <w:bottom w:val="nil"/>
-              <w:right w:val="nil"/>
-            </w:tcBorders>
-            <w:hideMark/>
-          </w:tcPr>
-          <w:p>
-            <w:pPr>
-              <w:spacing w:line="360" w:lineRule="auto"/>
-              <w:ind w:firstLine="567"/>
-              <w:rPr>
-                <w:sz w:val="28"/>
-              </w:rPr>
-            </w:pPr>
-            <m:oMathPara>
-              <m:oMathParaPr>
-                <m:jc m:val="center"/>
-              </m:oMathParaPr>
-              <m:oMath>
-                <m:r>
-                  <w:rPr>
-                    <w:rFonts w:ascii="Cambria Math" w:hAnsi="Cambria Math"/>
-                    <w:sz w:val="28"/>
-                    <w:szCs w:val="28"/>
-                  </w:rPr>
-                  <m:t>ε=</m:t>
-                </m:r>
-                <m:r>
-                  <w:rPr>
-                    <w:rFonts w:ascii="Cambria Math" w:hAnsi="Cambria Math"/>
-                    <w:sz w:val="28"/>
-                    <w:szCs w:val="28"/>
-                  </w:rPr>
-                  <m:t>1</m:t>
-                </m:r>
-                <m:r>
-                  <w:rPr>
-                    <w:rFonts w:ascii="Cambria Math" w:hAnsi="Cambria Math"/>
-                    <w:sz w:val="28"/>
-                    <w:szCs w:val="28"/>
-                  </w:rPr>
-                  <m:t>°</m:t>
-                </m:r>
-                <m:r>
-                  <w:rPr>
-                    <w:rFonts w:ascii="Cambria Math" w:hAnsi="Cambria Math"/>
-                    <w:sz w:val="28"/>
-                  </w:rPr>
-                  <m:t>=</m:t>
-                </m:r>
-                <m:r>
-                  <w:rPr>
-                    <w:rFonts w:ascii="Cambria Math" w:hAnsi="Cambria Math"/>
-                    <w:sz w:val="28"/>
-                  </w:rPr>
-                  <m:t>0,017453</m:t>
-                </m:r>
-                <m:r>
-                  <m:rPr>
-                    <m:nor/>
-                  </m:rPr>
-                  <w:rPr>
-                    <w:sz w:val="28"/>
-                  </w:rPr>
-                  <m:t> </m:t>
-                </m:r>
-                <m:d>
-                  <m:dPr>
-                    <m:ctrlPr>
-                      <w:rPr>
-                        <w:rFonts w:ascii="Cambria Math" w:hAnsi="Cambria Math"/>
-                        <w:sz w:val="28"/>
-                        <w:szCs w:val="28"/>
-                      </w:rPr>
-                    </m:ctrlPr>
-                  </m:dPr>
-                  <m:e>
-                    <m:r>
-                      <m:rPr>
-                        <m:nor/>
-                      </m:rPr>
-                      <w:rPr>
-                        <w:sz w:val="28"/>
-                      </w:rPr>
-                      <m:t>рад</m:t>
-                    </m:r>
-                  </m:e>
-                </m:d>
-              </m:oMath>
-            </m:oMathPara>
-          </w:p>
-          <w:p>
-            <w:pPr>
-              <w:spacing w:line="360" w:lineRule="auto"/>
-              <w:ind w:firstLine="567"/>
-              <w:rPr>
-                <w:rFonts w:eastAsiaTheme="minorEastAsia"/>
-                <w:i/>
-                <w:noProof/>
-                <w:sz w:val="28"/>
-                <w:szCs w:val="28"/>
-                <w:lang w:eastAsia="en-US"/>
-              </w:rPr>
-            </w:pPr>
-          </w:p>
-        </w:tc>
-        <w:tc>
-          <w:tcPr>
-            <w:tcW w:w="1406" w:type="dxa"/>
-            <w:tcBorders>
-              <w:top w:val="nil"/>
-              <w:left w:val="nil"/>
-              <w:bottom w:val="nil"/>
-              <w:right w:val="nil"/>
-            </w:tcBorders>
-            <w:hideMark/>
-          </w:tcPr>
-          <w:p>
-            <w:pPr>
-              <w:spacing w:line="360" w:lineRule="auto"/>
-              <w:jc w:val="right"/>
-              <w:rPr>
-                <w:rFonts w:eastAsiaTheme="minorHAnsi"/>
-                <w:noProof/>
-                <w:sz w:val="28"/>
-                <w:szCs w:val="28"/>
-                <w:lang w:eastAsia="en-US"/>
-              </w:rPr>
-            </w:pPr>
-            <w:r>
-              <w:rPr>
-                <w:rFonts w:eastAsiaTheme="minorHAnsi"/>
-                <w:noProof/>
-                <w:sz w:val="28"/>
-                <w:szCs w:val="28"/>
-                <w:lang w:eastAsia="en-US"/>
-              </w:rPr>
-              <w:t>(3</w:t>
-            </w:r>
-            <w:r>
-              <w:rPr>
-                <w:rFonts w:eastAsiaTheme="minorHAnsi"/>
-                <w:noProof/>
-                <w:sz w:val="28"/>
-                <w:szCs w:val="28"/>
-                <w:lang w:eastAsia="en-US"/>
-              </w:rPr>
-              <w:t>1</w:t>
-            </w:r>
-            <w:r>
-              <w:rPr>
-                <w:rFonts w:eastAsiaTheme="minorHAnsi"/>
-                <w:noProof/>
-                <w:sz w:val="28"/>
-                <w:szCs w:val="28"/>
-                <w:lang w:eastAsia="en-US"/>
-              </w:rPr>
-              <w:t>)</w:t>
-            </w:r>
-          </w:p>
-        </w:tc>
-      </w:tr>
-    </w:tbl>
-    <w:p>
-      <w:pPr>
-        <w:rPr>
-          <w:caps/>
-          <w:sz w:val="28"/>
-          <w:szCs w:val="28"/>
-        </w:rPr>
-      </w:pPr>
-    </w:p>
-    <w:p>
-      <w:pPr>
-        <w:spacing w:line="360" w:lineRule="auto"/>
-        <w:ind w:firstLine="567"/>
-        <w:jc w:val="both"/>
-        <w:rPr>
-          <w:sz w:val="28"/>
-          <w:szCs w:val="28"/>
-        </w:rPr>
-      </w:pPr>
-      <w:r>
-        <w:rPr>
-          <w:noProof/>
-        </w:rPr>
-        <w:lastRenderedPageBreak/>
-        <w:drawing>
-          <wp:anchor distT="0" distB="0" distL="114300" distR="114300" simplePos="0" relativeHeight="251661312" behindDoc="0" locked="0" layoutInCell="1" allowOverlap="1" wp14:anchorId="2D3C1689" wp14:editId="0C4DC132">
-            <wp:simplePos x="0" y="0"/>
-            <wp:positionH relativeFrom="column">
-              <wp:posOffset>739352</wp:posOffset>
-            </wp:positionH>
-            <wp:positionV relativeFrom="paragraph">
-              <wp:posOffset>1040553</wp:posOffset>
-            </wp:positionV>
-            <wp:extent cx="4258310" cy="3390900"/>
-            <wp:effectExtent l="0" t="0" r="8890" b="0"/>
-            <wp:wrapTopAndBottom/>
-            <wp:docPr id="11" name="Рисунок 11"/>
-            <wp:cNvGraphicFramePr>
-              <a:graphicFrameLocks xmlns:a="http://schemas.openxmlformats.org/drawingml/2006/main" noChangeAspect="1"/>
-            </wp:cNvGraphicFramePr>
-            <a:graphic xmlns:a="http://schemas.openxmlformats.org/drawingml/2006/main">
-              <a:graphicData uri="http://schemas.openxmlformats.org/drawingml/2006/picture">
-                <pic:pic xmlns:pic="http://schemas.openxmlformats.org/drawingml/2006/picture">
-                  <pic:nvPicPr>
-                    <pic:cNvPr id="1" name=""/>
-                    <pic:cNvPicPr/>
-                  </pic:nvPicPr>
-                  <pic:blipFill>
-                    <a:blip r:embed="rId14">
-                      <a:extLst>
-                        <a:ext uri="{28A0092B-C50C-407E-A947-70E740481C1C}">
-                          <a14:useLocalDpi xmlns:a14="http://schemas.microsoft.com/office/drawing/2010/main" val="0"/>
-                        </a:ext>
-                      </a:extLst>
-                    </a:blip>
-                    <a:stretch>
-                      <a:fillRect/>
-                    </a:stretch>
-                  </pic:blipFill>
-                  <pic:spPr>
-                    <a:xfrm>
-                      <a:off x="0" y="0"/>
-                      <a:ext cx="4258310" cy="3390900"/>
-                    </a:xfrm>
-                    <a:prstGeom prst="rect">
-                      <a:avLst/>
-                    </a:prstGeom>
-                  </pic:spPr>
-                </pic:pic>
-              </a:graphicData>
-            </a:graphic>
-            <wp14:sizeRelH relativeFrom="margin">
-              <wp14:pctWidth>0</wp14:pctWidth>
-            </wp14:sizeRelH>
-            <wp14:sizeRelV relativeFrom="margin">
-              <wp14:pctHeight>0</wp14:pctHeight>
-            </wp14:sizeRelV>
-          </wp:anchor>
-        </w:drawing>
-      </w:r>
-      <w:r>
-        <w:rPr>
-          <w:sz w:val="28"/>
-          <w:szCs w:val="28"/>
-        </w:rPr>
-        <w:t xml:space="preserve">Реакция системы на режим слежения представлена на </w:t>
-      </w:r>
-      <w:r>
-        <w:rPr>
-          <w:sz w:val="28"/>
-          <w:szCs w:val="28"/>
-        </w:rPr>
-        <w:t>рис. 6</w:t>
-      </w:r>
-      <w:r>
-        <w:rPr>
-          <w:sz w:val="28"/>
-          <w:szCs w:val="28"/>
-        </w:rPr>
-        <w:t xml:space="preserve">. Как видно из графика, динамическая ошибка составляет порядка </w:t>
-      </w:r>
-      <w:r>
-        <w:rPr>
-          <w:sz w:val="28"/>
-          <w:szCs w:val="28"/>
-        </w:rPr>
-        <w:t>5</w:t>
-      </w:r>
-      <w:r>
-        <w:rPr>
-          <w:sz w:val="28"/>
-          <w:szCs w:val="28"/>
-        </w:rPr>
-        <w:t xml:space="preserve"> рад, что значительно превышает заданную ошибку.</w:t>
-      </w:r>
-    </w:p>
-    <w:p>
-      <w:pPr>
-        <w:spacing w:line="360" w:lineRule="atLeast"/>
-        <w:ind w:firstLine="567"/>
-        <w:jc w:val="both"/>
-        <w:rPr>
-          <w:sz w:val="28"/>
-          <w:szCs w:val="28"/>
-        </w:rPr>
-      </w:pPr>
-      <w:r>
-        <w:rPr>
-          <w:sz w:val="28"/>
-          <w:szCs w:val="28"/>
-        </w:rPr>
-        <w:t>Рис. 6 Реакция нескорректированной системы на режим слежения</w:t>
-      </w:r>
-    </w:p>
-    <w:p>
-      <w:pPr>
-        <w:spacing w:line="360" w:lineRule="atLeast"/>
-        <w:ind w:firstLine="567"/>
-        <w:jc w:val="both"/>
-        <w:rPr>
-          <w:sz w:val="28"/>
-          <w:szCs w:val="28"/>
-        </w:rPr>
-      </w:pPr>
-    </w:p>
-    <w:p>
-      <w:pPr>
-        <w:spacing w:line="360" w:lineRule="auto"/>
-        <w:ind w:firstLine="567"/>
-        <w:rPr>
-          <w:sz w:val="28"/>
-          <w:szCs w:val="28"/>
-        </w:rPr>
-      </w:pPr>
-      <w:r>
-        <w:rPr>
-          <w:noProof/>
-        </w:rPr>
-        <w:drawing>
-          <wp:anchor distT="0" distB="0" distL="114300" distR="114300" simplePos="0" relativeHeight="251662336" behindDoc="0" locked="0" layoutInCell="1" allowOverlap="1" wp14:anchorId="71BF90E9" wp14:editId="5BEF7DA5">
-            <wp:simplePos x="0" y="0"/>
-            <wp:positionH relativeFrom="column">
-              <wp:posOffset>658495</wp:posOffset>
-            </wp:positionH>
-            <wp:positionV relativeFrom="paragraph">
-              <wp:posOffset>699226</wp:posOffset>
-            </wp:positionV>
-            <wp:extent cx="4675505" cy="2881630"/>
-            <wp:effectExtent l="0" t="0" r="0" b="0"/>
-            <wp:wrapTopAndBottom/>
-            <wp:docPr id="12" name="Рисунок 12"/>
-            <wp:cNvGraphicFramePr>
-              <a:graphicFrameLocks xmlns:a="http://schemas.openxmlformats.org/drawingml/2006/main" noChangeAspect="1"/>
-            </wp:cNvGraphicFramePr>
-            <a:graphic xmlns:a="http://schemas.openxmlformats.org/drawingml/2006/main">
-              <a:graphicData uri="http://schemas.openxmlformats.org/drawingml/2006/picture">
-                <pic:pic xmlns:pic="http://schemas.openxmlformats.org/drawingml/2006/picture">
-                  <pic:nvPicPr>
-                    <pic:cNvPr id="1" name=""/>
-                    <pic:cNvPicPr/>
-                  </pic:nvPicPr>
-                  <pic:blipFill>
-                    <a:blip r:embed="rId15" cstate="print">
-                      <a:extLst>
-                        <a:ext uri="{28A0092B-C50C-407E-A947-70E740481C1C}">
-                          <a14:useLocalDpi xmlns:a14="http://schemas.microsoft.com/office/drawing/2010/main" val="0"/>
-                        </a:ext>
-                      </a:extLst>
-                    </a:blip>
-                    <a:stretch>
-                      <a:fillRect/>
-                    </a:stretch>
-                  </pic:blipFill>
-                  <pic:spPr>
-                    <a:xfrm>
-                      <a:off x="0" y="0"/>
-                      <a:ext cx="4675505" cy="2881630"/>
-                    </a:xfrm>
-                    <a:prstGeom prst="rect">
-                      <a:avLst/>
-                    </a:prstGeom>
-                  </pic:spPr>
-                </pic:pic>
-              </a:graphicData>
-            </a:graphic>
-            <wp14:sizeRelH relativeFrom="margin">
-              <wp14:pctWidth>0</wp14:pctWidth>
-            </wp14:sizeRelH>
-            <wp14:sizeRelV relativeFrom="margin">
-              <wp14:pctHeight>0</wp14:pctHeight>
-            </wp14:sizeRelV>
-          </wp:anchor>
-        </w:drawing>
-      </w:r>
-      <w:r>
-        <w:rPr>
-          <w:sz w:val="28"/>
-          <w:szCs w:val="28"/>
-        </w:rPr>
-        <w:t>Рассмотри</w:t>
-      </w:r>
-      <w:r>
-        <w:rPr>
-          <w:sz w:val="28"/>
-          <w:szCs w:val="28"/>
-        </w:rPr>
-        <w:t>м</w:t>
-      </w:r>
-      <w:r>
-        <w:rPr>
-          <w:sz w:val="28"/>
-          <w:szCs w:val="28"/>
-        </w:rPr>
-        <w:t xml:space="preserve"> реакцию системы на режим переброски</w:t>
-      </w:r>
-      <w:r>
-        <w:rPr>
-          <w:sz w:val="28"/>
-          <w:szCs w:val="28"/>
-        </w:rPr>
-        <w:t xml:space="preserve"> (рис.7) </w:t>
-      </w:r>
-      <w:r>
-        <w:rPr>
-          <w:sz w:val="28"/>
-          <w:szCs w:val="28"/>
-        </w:rPr>
-        <w:t xml:space="preserve">, исходя из ТЗ переброска на 1 радиан должна занимать 0.02 сек </w:t>
-      </w:r>
-      <w:r>
-        <w:rPr>
-          <w:sz w:val="28"/>
-          <w:szCs w:val="28"/>
-        </w:rPr>
-        <w:t>:</w:t>
-      </w:r>
-    </w:p>
-    <w:p>
-      <w:pPr>
-        <w:spacing w:line="360" w:lineRule="auto"/>
-        <w:ind w:firstLine="567"/>
-        <w:jc w:val="center"/>
-        <w:rPr>
-          <w:sz w:val="28"/>
-          <w:szCs w:val="28"/>
-        </w:rPr>
-      </w:pPr>
-      <w:r>
-        <w:rPr>
-          <w:sz w:val="28"/>
-          <w:szCs w:val="28"/>
-        </w:rPr>
-        <w:t>Рис. 7 Реакция на режим переброски</w:t>
-      </w:r>
-    </w:p>
-    <w:p>
-      <w:pPr>
-        <w:spacing w:line="360" w:lineRule="auto"/>
-        <w:ind w:firstLine="567"/>
-        <w:jc w:val="center"/>
-        <w:rPr>
-          <w:sz w:val="28"/>
-          <w:szCs w:val="28"/>
-        </w:rPr>
-      </w:pPr>
-    </w:p>
-    <w:p>
-      <w:pPr>
-        <w:spacing w:line="360" w:lineRule="auto"/>
-        <w:ind w:firstLine="567"/>
-        <w:jc w:val="both"/>
-        <w:rPr>
-          <w:rFonts w:eastAsiaTheme="minorEastAsia"/>
-          <w:color w:val="000000"/>
-          <w:sz w:val="28"/>
-        </w:rPr>
-      </w:pPr>
-      <w:r>
-        <w:rPr>
-          <w:noProof/>
-        </w:rPr>
-        <w:lastRenderedPageBreak/>
-        <w:drawing>
-          <wp:anchor distT="0" distB="0" distL="114300" distR="114300" simplePos="0" relativeHeight="251673600" behindDoc="0" locked="0" layoutInCell="1" allowOverlap="1" wp14:anchorId="2E02A52C" wp14:editId="0F22F959">
-            <wp:simplePos x="0" y="0"/>
-            <wp:positionH relativeFrom="column">
-              <wp:posOffset>360045</wp:posOffset>
-            </wp:positionH>
-            <wp:positionV relativeFrom="paragraph">
-              <wp:posOffset>648335</wp:posOffset>
-            </wp:positionV>
-            <wp:extent cx="5151120" cy="3790950"/>
-            <wp:effectExtent l="0" t="0" r="0" b="0"/>
-            <wp:wrapTopAndBottom/>
-            <wp:docPr id="27" name="Рисунок 27"/>
-            <wp:cNvGraphicFramePr>
-              <a:graphicFrameLocks xmlns:a="http://schemas.openxmlformats.org/drawingml/2006/main" noChangeAspect="1"/>
-            </wp:cNvGraphicFramePr>
-            <a:graphic xmlns:a="http://schemas.openxmlformats.org/drawingml/2006/main">
-              <a:graphicData uri="http://schemas.openxmlformats.org/drawingml/2006/picture">
-                <pic:pic xmlns:pic="http://schemas.openxmlformats.org/drawingml/2006/picture">
-                  <pic:nvPicPr>
-                    <pic:cNvPr id="1" name=""/>
-                    <pic:cNvPicPr/>
-                  </pic:nvPicPr>
-                  <pic:blipFill>
-                    <a:blip r:embed="rId16">
-                      <a:extLst>
-                        <a:ext uri="{28A0092B-C50C-407E-A947-70E740481C1C}">
-                          <a14:useLocalDpi xmlns:a14="http://schemas.microsoft.com/office/drawing/2010/main" val="0"/>
-                        </a:ext>
-                      </a:extLst>
-                    </a:blip>
-                    <a:stretch>
-                      <a:fillRect/>
-                    </a:stretch>
-                  </pic:blipFill>
-                  <pic:spPr>
-                    <a:xfrm>
-                      <a:off x="0" y="0"/>
-                      <a:ext cx="5151120" cy="3790950"/>
-                    </a:xfrm>
-                    <a:prstGeom prst="rect">
-                      <a:avLst/>
-                    </a:prstGeom>
-                  </pic:spPr>
-                </pic:pic>
-              </a:graphicData>
-            </a:graphic>
-            <wp14:sizeRelH relativeFrom="margin">
-              <wp14:pctWidth>0</wp14:pctWidth>
-            </wp14:sizeRelH>
-            <wp14:sizeRelV relativeFrom="margin">
-              <wp14:pctHeight>0</wp14:pctHeight>
-            </wp14:sizeRelV>
-          </wp:anchor>
-        </w:drawing>
-      </w:r>
-      <w:r>
-        <w:rPr>
-          <w:rFonts w:eastAsiaTheme="minorEastAsia"/>
-          <w:color w:val="000000"/>
-          <w:sz w:val="28"/>
-        </w:rPr>
-        <w:t>ЛАЧХ и ЛФЧХ</w:t>
-      </w:r>
-      <w:r>
-        <w:rPr>
-          <w:rFonts w:eastAsiaTheme="minorEastAsia"/>
-          <w:color w:val="000000"/>
-          <w:sz w:val="28"/>
-        </w:rPr>
-        <w:t xml:space="preserve"> </w:t>
-      </w:r>
-      <w:r>
-        <w:rPr>
-          <w:rFonts w:eastAsiaTheme="minorEastAsia"/>
-          <w:color w:val="000000"/>
-          <w:sz w:val="28"/>
-        </w:rPr>
-        <w:t xml:space="preserve">системы представлены на </w:t>
-      </w:r>
-      <w:r>
-        <w:rPr>
-          <w:rFonts w:eastAsiaTheme="minorEastAsia"/>
-          <w:color w:val="000000"/>
-          <w:sz w:val="28"/>
-        </w:rPr>
-        <w:t>рис. 8</w:t>
-      </w:r>
-      <w:r>
-        <w:rPr>
-          <w:rFonts w:eastAsiaTheme="minorEastAsia"/>
-          <w:color w:val="000000"/>
-          <w:sz w:val="28"/>
-        </w:rPr>
-        <w:t>. Исходя из них можно сделать вывод об устойчивости исходной системы.</w:t>
-      </w:r>
-    </w:p>
-    <w:p>
-      <w:pPr>
-        <w:spacing w:line="360" w:lineRule="auto"/>
-        <w:ind w:firstLine="567"/>
-        <w:jc w:val="both"/>
-        <w:rPr>
-          <w:rFonts w:eastAsiaTheme="minorEastAsia"/>
-          <w:color w:val="000000"/>
-          <w:sz w:val="28"/>
-        </w:rPr>
-      </w:pPr>
-    </w:p>
-    <w:p>
-      <w:pPr>
-        <w:spacing w:line="360" w:lineRule="auto"/>
-        <w:ind w:firstLine="567"/>
-        <w:jc w:val="center"/>
-        <w:rPr>
-          <w:rFonts w:eastAsiaTheme="minorEastAsia"/>
-          <w:color w:val="000000"/>
-          <w:sz w:val="28"/>
-        </w:rPr>
-      </w:pPr>
-      <w:r>
-        <w:rPr>
-          <w:rFonts w:eastAsiaTheme="minorEastAsia"/>
-          <w:color w:val="000000"/>
-          <w:sz w:val="28"/>
-        </w:rPr>
-        <w:t>Рис. 8 ЛАЧХ и ЛФЧХ нескорректированной системы</w:t>
-      </w:r>
-    </w:p>
-    <w:p>
-      <w:pPr>
-        <w:spacing w:line="360" w:lineRule="auto"/>
-        <w:ind w:firstLine="567"/>
-        <w:jc w:val="both"/>
-        <w:rPr>
-          <w:rFonts w:eastAsiaTheme="minorEastAsia"/>
-          <w:color w:val="000000"/>
-          <w:sz w:val="28"/>
-        </w:rPr>
-      </w:pPr>
-      <w:r>
-        <w:rPr>
-          <w:rFonts w:eastAsiaTheme="minorEastAsia"/>
-          <w:color w:val="000000"/>
-          <w:sz w:val="28"/>
-        </w:rPr>
-        <w:tab/>
-        <w:t>По итогу проведенного анализа можно судить что система не удовлетворяет требованиям ТЗ и нуждается к корректировке.</w:t>
-      </w:r>
-    </w:p>
-    <w:p>
-      <w:pPr>
-        <w:spacing w:line="360" w:lineRule="auto"/>
-        <w:ind w:firstLine="567"/>
-        <w:jc w:val="both"/>
-        <w:rPr>
-          <w:rFonts w:eastAsiaTheme="minorEastAsia"/>
-          <w:color w:val="000000"/>
-          <w:sz w:val="28"/>
-        </w:rPr>
-      </w:pPr>
-    </w:p>
-    <w:p>
-      <w:pPr>
-        <w:spacing w:line="360" w:lineRule="auto"/>
-        <w:ind w:firstLine="567"/>
-        <w:jc w:val="center"/>
-        <w:rPr>
-          <w:sz w:val="28"/>
-          <w:szCs w:val="28"/>
-        </w:rPr>
-      </w:pPr>
-    </w:p>
-    <w:p>
-      <w:pPr>
-        <w:spacing w:line="360" w:lineRule="atLeast"/>
-        <w:ind w:firstLine="567"/>
-        <w:jc w:val="both"/>
-        <w:rPr>
-          <w:sz w:val="28"/>
-          <w:szCs w:val="28"/>
-        </w:rPr>
-      </w:pPr>
-    </w:p>
-    <w:p>
-      <w:pPr>
-        <w:rPr>
-          <w:caps/>
-          <w:sz w:val="28"/>
-          <w:szCs w:val="28"/>
-        </w:rPr>
-      </w:pPr>
-    </w:p>
-    <w:p>
-      <w:pPr>
-        <w:rPr>
-          <w:caps/>
-          <w:sz w:val="28"/>
-          <w:szCs w:val="28"/>
-        </w:rPr>
-      </w:pPr>
-    </w:p>
-    <w:p>
-      <w:pPr>
-        <w:rPr>
-          <w:sz w:val="28"/>
-          <w:szCs w:val="28"/>
-        </w:rPr>
-      </w:pPr>
-      <w:r>
-        <w:rPr>
-          <w:caps/>
-          <w:sz w:val="32"/>
-        </w:rPr>
-        <w:br w:type="page"/>
-      </w:r>
-    </w:p>
-    <w:p>
-      <w:pPr>
-        <w:pStyle w:val="1"/>
-        <w:spacing w:after="720"/>
-      </w:pPr>
-      <w:bookmarkStart w:id="21" w:name="_Toc185821475"/>
-      <w:r>
-        <w:lastRenderedPageBreak/>
-        <w:t>3</w:t>
-      </w:r>
-      <w:r>
-        <w:t xml:space="preserve"> </w:t>
-      </w:r>
-      <w:r>
-        <w:t>Построение желаемой ЛАЧХ</w:t>
-      </w:r>
-      <w:r>
-        <w:t xml:space="preserve"> и синтез корректирующего устройства</w:t>
-      </w:r>
-      <w:bookmarkEnd w:id="21"/>
-    </w:p>
-    <w:p>
-      <w:pPr>
-        <w:spacing w:line="360" w:lineRule="auto"/>
-        <w:ind w:firstLine="708"/>
-        <w:jc w:val="both"/>
-        <w:rPr>
-          <w:sz w:val="28"/>
-          <w:szCs w:val="28"/>
-        </w:rPr>
-      </w:pPr>
-      <w:r>
-        <w:rPr>
-          <w:sz w:val="28"/>
-          <w:szCs w:val="28"/>
-        </w:rPr>
-        <w:t>Для обеспечения технических требований вводим корректирующие устройства, для начала попробуем внедрить последовательное корректирующее устройство. Воспользуемся частотным методом синтеза и построим желаемую ЛАЧХ и ЛАЧХ неизменяемой части. Поскольку система продолжительное время работает в режиме слежения, будем строить ЛАЧХ в режиме слежения.</w:t>
-      </w:r>
-    </w:p>
-    <w:p>
-      <w:pPr>
-        <w:spacing w:line="360" w:lineRule="auto"/>
-        <w:ind w:firstLine="708"/>
-        <w:jc w:val="both"/>
-        <w:rPr>
-          <w:sz w:val="28"/>
-          <w:szCs w:val="28"/>
-        </w:rPr>
-      </w:pPr>
-    </w:p>
-    <w:tbl>
-      <w:tblPr>
-        <w:tblStyle w:val="a6"/>
-        <w:tblW w:w="0" w:type="auto"/>
-        <w:tblLook w:val="04A0" w:firstRow="1" w:lastRow="0" w:firstColumn="1" w:lastColumn="0" w:noHBand="0" w:noVBand="1"/>
-      </w:tblPr>
-      <w:tblGrid>
-        <w:gridCol w:w="282"/>
-        <w:gridCol w:w="285"/>
-        <w:gridCol w:w="8176"/>
-        <w:gridCol w:w="895"/>
-      </w:tblGrid>
-      <w:tr>
-        <w:tc>
-          <w:tcPr>
-            <w:tcW w:w="282" w:type="dxa"/>
-            <w:tcBorders>
-              <w:top w:val="nil"/>
-              <w:left w:val="nil"/>
-              <w:bottom w:val="nil"/>
-              <w:right w:val="nil"/>
-            </w:tcBorders>
-          </w:tcPr>
-          <w:p>
-            <w:pPr>
-              <w:spacing w:line="360" w:lineRule="auto"/>
-              <w:jc w:val="both"/>
-              <w:rPr>
-                <w:rFonts w:eastAsiaTheme="minorHAnsi"/>
-                <w:noProof/>
-                <w:sz w:val="28"/>
-                <w:szCs w:val="28"/>
-                <w:lang w:eastAsia="en-US"/>
-              </w:rPr>
-            </w:pPr>
-          </w:p>
-        </w:tc>
-        <w:tc>
-          <w:tcPr>
-            <w:tcW w:w="285" w:type="dxa"/>
-            <w:tcBorders>
-              <w:top w:val="nil"/>
-              <w:left w:val="nil"/>
-              <w:bottom w:val="nil"/>
-              <w:right w:val="nil"/>
-            </w:tcBorders>
-          </w:tcPr>
-          <w:p>
-            <w:pPr>
-              <w:spacing w:line="360" w:lineRule="auto"/>
-              <w:rPr>
-                <w:color w:val="000000"/>
-                <w:sz w:val="28"/>
-              </w:rPr>
-            </w:pPr>
-          </w:p>
-        </w:tc>
-        <w:tc>
-          <w:tcPr>
-            <w:tcW w:w="8176" w:type="dxa"/>
-            <w:tcBorders>
-              <w:top w:val="nil"/>
-              <w:left w:val="nil"/>
-              <w:bottom w:val="nil"/>
-              <w:right w:val="nil"/>
-            </w:tcBorders>
-            <w:hideMark/>
-          </w:tcPr>
-          <w:p>
-            <w:pPr>
-              <w:spacing w:line="360" w:lineRule="auto"/>
-              <w:rPr>
-                <w:rFonts w:eastAsiaTheme="minorEastAsia"/>
-                <w:i/>
-                <w:color w:val="000000"/>
-                <w:sz w:val="28"/>
-                <w:lang w:val="en-US"/>
-              </w:rPr>
-            </w:pPr>
-            <m:oMathPara>
-              <m:oMath>
-                <m:sSub>
-                  <m:sSubPr>
-                    <m:ctrlPr>
-                      <w:rPr>
-                        <w:rFonts w:ascii="Cambria Math" w:hAnsi="Cambria Math"/>
-                        <w:color w:val="000000"/>
-                        <w:sz w:val="28"/>
-                      </w:rPr>
-                    </m:ctrlPr>
-                  </m:sSubPr>
-                  <m:e>
-                    <m:r>
-                      <w:rPr>
-                        <w:rFonts w:ascii="Cambria Math" w:hAnsi="Cambria Math"/>
-                        <w:color w:val="000000"/>
-                        <w:sz w:val="28"/>
-                      </w:rPr>
-                      <m:t>W</m:t>
-                    </m:r>
-                  </m:e>
-                  <m:sub>
-                    <m:r>
-                      <w:rPr>
-                        <w:rFonts w:ascii="Cambria Math" w:hAnsi="Cambria Math"/>
-                        <w:color w:val="000000"/>
-                        <w:sz w:val="28"/>
-                      </w:rPr>
-                      <m:t>нч</m:t>
-                    </m:r>
-                  </m:sub>
-                </m:sSub>
-                <m:d>
-                  <m:dPr>
-                    <m:ctrlPr>
-                      <w:rPr>
-                        <w:rFonts w:ascii="Cambria Math" w:hAnsi="Cambria Math"/>
-                        <w:color w:val="000000"/>
-                        <w:sz w:val="28"/>
-                      </w:rPr>
-                    </m:ctrlPr>
-                  </m:dPr>
-                  <m:e>
-                    <m:r>
-                      <w:rPr>
-                        <w:rFonts w:ascii="Cambria Math" w:hAnsi="Cambria Math"/>
-                        <w:color w:val="000000"/>
-                        <w:sz w:val="28"/>
-                      </w:rPr>
-                      <m:t>s</m:t>
-                    </m:r>
-                  </m:e>
-                </m:d>
-                <m:r>
-                  <w:rPr>
-                    <w:rFonts w:ascii="Cambria Math" w:hAnsi="Cambria Math"/>
-                    <w:color w:val="000000"/>
-                    <w:sz w:val="28"/>
-                  </w:rPr>
-                  <m:t xml:space="preserve">= </m:t>
-                </m:r>
-                <m:f>
-                  <m:fPr>
-                    <m:ctrlPr>
-                      <w:rPr>
-                        <w:rFonts w:ascii="Cambria Math" w:hAnsi="Cambria Math"/>
-                        <w:i/>
-                        <w:color w:val="000000"/>
-                        <w:sz w:val="28"/>
-                      </w:rPr>
-                    </m:ctrlPr>
-                  </m:fPr>
-                  <m:num>
-                    <m:r>
-                      <w:rPr>
-                        <w:rFonts w:ascii="Cambria Math" w:hAnsi="Cambria Math"/>
-                        <w:color w:val="000000"/>
-                        <w:sz w:val="28"/>
-                      </w:rPr>
-                      <m:t>13.1752</m:t>
-                    </m:r>
-                  </m:num>
-                  <m:den>
-                    <m:r>
-                      <w:rPr>
-                        <w:rFonts w:ascii="Cambria Math" w:hAnsi="Cambria Math"/>
-                        <w:color w:val="000000"/>
-                        <w:sz w:val="28"/>
-                        <w:lang w:val="en-US"/>
-                      </w:rPr>
-                      <m:t>s(0.01603s+1)(0.0001616s+1)</m:t>
-                    </m:r>
-                  </m:den>
-                </m:f>
-              </m:oMath>
-            </m:oMathPara>
-          </w:p>
-          <w:p>
-            <w:pPr>
-              <w:spacing w:line="360" w:lineRule="auto"/>
-              <w:rPr>
-                <w:rFonts w:eastAsiaTheme="minorEastAsia"/>
-                <w:color w:val="000000"/>
-                <w:sz w:val="28"/>
-              </w:rPr>
-            </w:pPr>
-          </w:p>
-          <w:p>
-            <w:pPr>
-              <w:ind w:firstLine="567"/>
-              <w:jc w:val="center"/>
-              <w:rPr>
-                <w:rFonts w:eastAsiaTheme="minorEastAsia"/>
-                <w:i/>
-                <w:noProof/>
-                <w:sz w:val="28"/>
-                <w:szCs w:val="28"/>
-                <w:lang w:eastAsia="en-US"/>
-              </w:rPr>
-            </w:pPr>
-          </w:p>
-        </w:tc>
-        <w:tc>
-          <w:tcPr>
-            <w:tcW w:w="895" w:type="dxa"/>
-            <w:tcBorders>
-              <w:top w:val="nil"/>
-              <w:left w:val="nil"/>
-              <w:bottom w:val="nil"/>
-              <w:right w:val="nil"/>
-            </w:tcBorders>
-            <w:hideMark/>
-          </w:tcPr>
-          <w:p>
-            <w:pPr>
-              <w:spacing w:line="360" w:lineRule="auto"/>
-              <w:jc w:val="right"/>
-              <w:rPr>
-                <w:rFonts w:eastAsiaTheme="minorHAnsi"/>
-                <w:noProof/>
-                <w:sz w:val="28"/>
-                <w:szCs w:val="28"/>
-                <w:lang w:eastAsia="en-US"/>
-              </w:rPr>
-            </w:pPr>
-            <w:r>
-              <w:rPr>
-                <w:rFonts w:eastAsiaTheme="minorHAnsi"/>
-                <w:noProof/>
-                <w:sz w:val="28"/>
-                <w:szCs w:val="28"/>
-                <w:lang w:eastAsia="en-US"/>
-              </w:rPr>
-              <w:t>(</w:t>
-            </w:r>
-            <w:r>
-              <w:rPr>
-                <w:rFonts w:eastAsiaTheme="minorHAnsi"/>
-                <w:noProof/>
-                <w:sz w:val="28"/>
-                <w:szCs w:val="28"/>
-                <w:lang w:eastAsia="en-US"/>
-              </w:rPr>
-              <w:t>32</w:t>
-            </w:r>
-            <w:r>
-              <w:rPr>
-                <w:rFonts w:eastAsiaTheme="minorHAnsi"/>
-                <w:noProof/>
-                <w:sz w:val="28"/>
-                <w:szCs w:val="28"/>
-                <w:lang w:eastAsia="en-US"/>
-              </w:rPr>
-              <w:t>)</w:t>
             </w:r>
           </w:p>
         </w:tc>
@@ -27215,6 +22224,2401 @@
     <w:p>
       <w:pPr>
         <w:spacing w:line="360" w:lineRule="auto"/>
+        <w:rPr>
+          <w:rFonts w:eastAsiaTheme="minorEastAsia"/>
+          <w:color w:val="000000"/>
+          <w:sz w:val="28"/>
+        </w:rPr>
+      </w:pPr>
+    </w:p>
+    <w:p>
+      <w:pPr>
+        <w:pStyle w:val="2"/>
+        <w:rPr>
+          <w:rFonts w:eastAsiaTheme="minorEastAsia"/>
+        </w:rPr>
+      </w:pPr>
+      <w:bookmarkStart w:id="20" w:name="_Toc185877150"/>
+      <w:r>
+        <w:rPr>
+          <w:rFonts w:eastAsiaTheme="minorEastAsia"/>
+        </w:rPr>
+        <w:t>2.1 Анализ нескорректированной системы</w:t>
+      </w:r>
+      <w:bookmarkEnd w:id="20"/>
+    </w:p>
+    <w:p>
+      <w:pPr>
+        <w:rPr>
+          <w:rFonts w:eastAsiaTheme="minorEastAsia"/>
+        </w:rPr>
+      </w:pPr>
+    </w:p>
+    <w:p>
+      <w:pPr>
+        <w:rPr>
+          <w:rFonts w:eastAsiaTheme="minorEastAsia"/>
+        </w:rPr>
+      </w:pPr>
+    </w:p>
+    <w:p>
+      <w:pPr>
+        <w:spacing w:line="360" w:lineRule="auto"/>
+        <w:ind w:firstLine="709"/>
+        <w:rPr>
+          <w:rFonts w:eastAsiaTheme="minorEastAsia"/>
+          <w:sz w:val="28"/>
+          <w:szCs w:val="28"/>
+        </w:rPr>
+      </w:pPr>
+      <w:r>
+        <w:rPr>
+          <w:rFonts w:eastAsiaTheme="minorEastAsia"/>
+          <w:sz w:val="28"/>
+          <w:szCs w:val="28"/>
+        </w:rPr>
+        <w:t>Проведем анализ работы системы без ввода корректирующих устройств</w:t>
+      </w:r>
+      <w:r>
+        <w:rPr>
+          <w:rFonts w:eastAsiaTheme="minorEastAsia"/>
+          <w:sz w:val="28"/>
+          <w:szCs w:val="28"/>
+        </w:rPr>
+        <w:t>, рассмотрим работу системы в режиме слежения</w:t>
+      </w:r>
+      <w:r>
+        <w:rPr>
+          <w:rFonts w:eastAsiaTheme="minorEastAsia"/>
+          <w:sz w:val="28"/>
+          <w:szCs w:val="28"/>
+        </w:rPr>
+        <w:t>:</w:t>
+      </w:r>
+    </w:p>
+    <w:p>
+      <w:pPr>
+        <w:spacing w:line="360" w:lineRule="auto"/>
+        <w:jc w:val="both"/>
+        <w:rPr>
+          <w:sz w:val="28"/>
+          <w:szCs w:val="28"/>
+        </w:rPr>
+      </w:pPr>
+    </w:p>
+    <w:tbl>
+      <w:tblPr>
+        <w:tblStyle w:val="a6"/>
+        <w:tblW w:w="0" w:type="auto"/>
+        <w:tblLook w:val="04A0" w:firstRow="1" w:lastRow="0" w:firstColumn="1" w:lastColumn="0" w:noHBand="0" w:noVBand="1"/>
+      </w:tblPr>
+      <w:tblGrid>
+        <w:gridCol w:w="426"/>
+        <w:gridCol w:w="7796"/>
+        <w:gridCol w:w="1406"/>
+      </w:tblGrid>
+      <w:tr>
+        <w:tc>
+          <w:tcPr>
+            <w:tcW w:w="426" w:type="dxa"/>
+            <w:tcBorders>
+              <w:top w:val="nil"/>
+              <w:left w:val="nil"/>
+              <w:bottom w:val="nil"/>
+              <w:right w:val="nil"/>
+            </w:tcBorders>
+          </w:tcPr>
+          <w:p>
+            <w:pPr>
+              <w:spacing w:line="360" w:lineRule="auto"/>
+              <w:jc w:val="both"/>
+              <w:rPr>
+                <w:rFonts w:eastAsiaTheme="minorHAnsi"/>
+                <w:noProof/>
+                <w:sz w:val="28"/>
+                <w:szCs w:val="28"/>
+                <w:lang w:eastAsia="en-US"/>
+              </w:rPr>
+            </w:pPr>
+          </w:p>
+        </w:tc>
+        <w:tc>
+          <w:tcPr>
+            <w:tcW w:w="7796" w:type="dxa"/>
+            <w:tcBorders>
+              <w:top w:val="nil"/>
+              <w:left w:val="nil"/>
+              <w:bottom w:val="nil"/>
+              <w:right w:val="nil"/>
+            </w:tcBorders>
+            <w:hideMark/>
+          </w:tcPr>
+          <w:p>
+            <w:pPr>
+              <w:spacing w:line="360" w:lineRule="auto"/>
+              <w:ind w:firstLine="567"/>
+              <w:rPr>
+                <w:rFonts w:eastAsiaTheme="minorEastAsia"/>
+                <w:sz w:val="28"/>
+              </w:rPr>
+            </w:pPr>
+            <m:oMathPara>
+              <m:oMathParaPr>
+                <m:jc m:val="center"/>
+              </m:oMathParaPr>
+              <m:oMath>
+                <m:r>
+                  <w:rPr>
+                    <w:rFonts w:ascii="Cambria Math" w:hAnsi="Cambria Math"/>
+                    <w:sz w:val="28"/>
+                  </w:rPr>
+                  <m:t>g(t)=A</m:t>
+                </m:r>
+                <m:r>
+                  <m:rPr>
+                    <m:sty m:val="p"/>
+                  </m:rPr>
+                  <w:rPr>
+                    <w:rFonts w:ascii="Cambria Math" w:hAnsi="Cambria Math"/>
+                    <w:sz w:val="28"/>
+                  </w:rPr>
+                  <m:t>sin</m:t>
+                </m:r>
+                <m:r>
+                  <w:rPr>
+                    <w:rFonts w:ascii="Cambria Math" w:hAnsi="Cambria Math"/>
+                    <w:sz w:val="28"/>
+                  </w:rPr>
+                  <m:t>(</m:t>
+                </m:r>
+                <m:sSub>
+                  <m:sSubPr>
+                    <m:ctrlPr>
+                      <w:rPr>
+                        <w:rFonts w:ascii="Cambria Math" w:hAnsi="Cambria Math"/>
+                        <w:sz w:val="28"/>
+                      </w:rPr>
+                    </m:ctrlPr>
+                  </m:sSubPr>
+                  <m:e>
+                    <m:r>
+                      <w:rPr>
+                        <w:rFonts w:ascii="Cambria Math" w:hAnsi="Cambria Math"/>
+                        <w:sz w:val="28"/>
+                      </w:rPr>
+                      <m:t>ω</m:t>
+                    </m:r>
+                  </m:e>
+                  <m:sub>
+                    <m:r>
+                      <w:rPr>
+                        <w:rFonts w:ascii="Cambria Math" w:hAnsi="Cambria Math"/>
+                        <w:sz w:val="28"/>
+                      </w:rPr>
+                      <m:t>р</m:t>
+                    </m:r>
+                  </m:sub>
+                </m:sSub>
+                <m:r>
+                  <w:rPr>
+                    <w:rFonts w:ascii="Cambria Math" w:hAnsi="Cambria Math"/>
+                    <w:sz w:val="28"/>
+                  </w:rPr>
+                  <m:t>t)</m:t>
+                </m:r>
+              </m:oMath>
+            </m:oMathPara>
+          </w:p>
+          <w:p>
+            <w:pPr>
+              <w:spacing w:line="360" w:lineRule="auto"/>
+              <w:ind w:firstLine="567"/>
+              <w:rPr>
+                <w:rFonts w:eastAsiaTheme="minorEastAsia"/>
+                <w:sz w:val="28"/>
+              </w:rPr>
+            </w:pPr>
+            <m:oMathPara>
+              <m:oMathParaPr>
+                <m:jc m:val="center"/>
+              </m:oMathParaPr>
+              <m:oMath>
+                <m:acc>
+                  <m:accPr>
+                    <m:chr m:val="̇"/>
+                    <m:ctrlPr>
+                      <w:rPr>
+                        <w:rFonts w:ascii="Cambria Math" w:hAnsi="Cambria Math"/>
+                        <w:sz w:val="28"/>
+                      </w:rPr>
+                    </m:ctrlPr>
+                  </m:accPr>
+                  <m:e>
+                    <m:r>
+                      <w:rPr>
+                        <w:rFonts w:ascii="Cambria Math" w:hAnsi="Cambria Math"/>
+                        <w:sz w:val="28"/>
+                      </w:rPr>
+                      <m:t>g</m:t>
+                    </m:r>
+                  </m:e>
+                </m:acc>
+                <m:r>
+                  <w:rPr>
+                    <w:rFonts w:ascii="Cambria Math" w:hAnsi="Cambria Math"/>
+                    <w:sz w:val="28"/>
+                  </w:rPr>
+                  <m:t>(t)=A</m:t>
+                </m:r>
+                <m:sSub>
+                  <m:sSubPr>
+                    <m:ctrlPr>
+                      <w:rPr>
+                        <w:rFonts w:ascii="Cambria Math" w:hAnsi="Cambria Math"/>
+                        <w:sz w:val="28"/>
+                      </w:rPr>
+                    </m:ctrlPr>
+                  </m:sSubPr>
+                  <m:e>
+                    <m:r>
+                      <w:rPr>
+                        <w:rFonts w:ascii="Cambria Math" w:hAnsi="Cambria Math"/>
+                        <w:sz w:val="28"/>
+                      </w:rPr>
+                      <m:t>ω</m:t>
+                    </m:r>
+                  </m:e>
+                  <m:sub>
+                    <m:r>
+                      <w:rPr>
+                        <w:rFonts w:ascii="Cambria Math" w:hAnsi="Cambria Math"/>
+                        <w:sz w:val="28"/>
+                      </w:rPr>
+                      <m:t>р</m:t>
+                    </m:r>
+                  </m:sub>
+                </m:sSub>
+                <m:r>
+                  <m:rPr>
+                    <m:sty m:val="p"/>
+                  </m:rPr>
+                  <w:rPr>
+                    <w:rFonts w:ascii="Cambria Math" w:hAnsi="Cambria Math"/>
+                    <w:sz w:val="28"/>
+                  </w:rPr>
+                  <m:t>cos</m:t>
+                </m:r>
+                <m:r>
+                  <w:rPr>
+                    <w:rFonts w:ascii="Cambria Math" w:hAnsi="Cambria Math"/>
+                    <w:sz w:val="28"/>
+                  </w:rPr>
+                  <m:t>(</m:t>
+                </m:r>
+                <m:sSub>
+                  <m:sSubPr>
+                    <m:ctrlPr>
+                      <w:rPr>
+                        <w:rFonts w:ascii="Cambria Math" w:hAnsi="Cambria Math"/>
+                        <w:sz w:val="28"/>
+                      </w:rPr>
+                    </m:ctrlPr>
+                  </m:sSubPr>
+                  <m:e>
+                    <m:r>
+                      <w:rPr>
+                        <w:rFonts w:ascii="Cambria Math" w:hAnsi="Cambria Math"/>
+                        <w:sz w:val="28"/>
+                      </w:rPr>
+                      <m:t>ω</m:t>
+                    </m:r>
+                  </m:e>
+                  <m:sub>
+                    <m:r>
+                      <w:rPr>
+                        <w:rFonts w:ascii="Cambria Math" w:hAnsi="Cambria Math"/>
+                        <w:sz w:val="28"/>
+                      </w:rPr>
+                      <m:t>р</m:t>
+                    </m:r>
+                  </m:sub>
+                </m:sSub>
+                <m:r>
+                  <w:rPr>
+                    <w:rFonts w:ascii="Cambria Math" w:hAnsi="Cambria Math"/>
+                    <w:sz w:val="28"/>
+                  </w:rPr>
+                  <m:t>t)</m:t>
+                </m:r>
+              </m:oMath>
+            </m:oMathPara>
+          </w:p>
+          <w:p>
+            <w:pPr>
+              <w:spacing w:line="360" w:lineRule="auto"/>
+              <w:ind w:firstLine="567"/>
+              <w:rPr>
+                <w:rFonts w:eastAsiaTheme="minorEastAsia"/>
+                <w:sz w:val="28"/>
+              </w:rPr>
+            </w:pPr>
+            <m:oMathPara>
+              <m:oMathParaPr>
+                <m:jc m:val="center"/>
+              </m:oMathParaPr>
+              <m:oMath>
+                <m:acc>
+                  <m:accPr>
+                    <m:chr m:val="̈"/>
+                    <m:ctrlPr>
+                      <w:rPr>
+                        <w:rFonts w:ascii="Cambria Math" w:hAnsi="Cambria Math"/>
+                        <w:sz w:val="28"/>
+                      </w:rPr>
+                    </m:ctrlPr>
+                  </m:accPr>
+                  <m:e>
+                    <m:r>
+                      <w:rPr>
+                        <w:rFonts w:ascii="Cambria Math" w:hAnsi="Cambria Math"/>
+                        <w:sz w:val="28"/>
+                      </w:rPr>
+                      <m:t>g</m:t>
+                    </m:r>
+                  </m:e>
+                </m:acc>
+                <m:r>
+                  <w:rPr>
+                    <w:rFonts w:ascii="Cambria Math" w:hAnsi="Cambria Math"/>
+                    <w:sz w:val="28"/>
+                  </w:rPr>
+                  <m:t>(t)=-A</m:t>
+                </m:r>
+                <m:sSubSup>
+                  <m:sSubSupPr>
+                    <m:ctrlPr>
+                      <w:rPr>
+                        <w:rFonts w:ascii="Cambria Math" w:hAnsi="Cambria Math"/>
+                        <w:sz w:val="28"/>
+                      </w:rPr>
+                    </m:ctrlPr>
+                  </m:sSubSupPr>
+                  <m:e>
+                    <m:r>
+                      <w:rPr>
+                        <w:rFonts w:ascii="Cambria Math" w:hAnsi="Cambria Math"/>
+                        <w:sz w:val="28"/>
+                      </w:rPr>
+                      <m:t>ω</m:t>
+                    </m:r>
+                  </m:e>
+                  <m:sub>
+                    <m:r>
+                      <w:rPr>
+                        <w:rFonts w:ascii="Cambria Math" w:hAnsi="Cambria Math"/>
+                        <w:sz w:val="28"/>
+                      </w:rPr>
+                      <m:t>p</m:t>
+                    </m:r>
+                  </m:sub>
+                  <m:sup>
+                    <m:r>
+                      <w:rPr>
+                        <w:rFonts w:ascii="Cambria Math" w:hAnsi="Cambria Math"/>
+                        <w:sz w:val="28"/>
+                      </w:rPr>
+                      <m:t>2</m:t>
+                    </m:r>
+                  </m:sup>
+                </m:sSubSup>
+                <m:r>
+                  <m:rPr>
+                    <m:sty m:val="p"/>
+                  </m:rPr>
+                  <w:rPr>
+                    <w:rFonts w:ascii="Cambria Math" w:hAnsi="Cambria Math"/>
+                    <w:sz w:val="28"/>
+                  </w:rPr>
+                  <m:t>sin</m:t>
+                </m:r>
+                <m:r>
+                  <w:rPr>
+                    <w:rFonts w:ascii="Cambria Math" w:hAnsi="Cambria Math"/>
+                    <w:sz w:val="28"/>
+                  </w:rPr>
+                  <m:t>(</m:t>
+                </m:r>
+                <m:sSub>
+                  <m:sSubPr>
+                    <m:ctrlPr>
+                      <w:rPr>
+                        <w:rFonts w:ascii="Cambria Math" w:hAnsi="Cambria Math"/>
+                        <w:sz w:val="28"/>
+                      </w:rPr>
+                    </m:ctrlPr>
+                  </m:sSubPr>
+                  <m:e>
+                    <m:r>
+                      <w:rPr>
+                        <w:rFonts w:ascii="Cambria Math" w:hAnsi="Cambria Math"/>
+                        <w:sz w:val="28"/>
+                      </w:rPr>
+                      <m:t>ω</m:t>
+                    </m:r>
+                  </m:e>
+                  <m:sub>
+                    <m:r>
+                      <w:rPr>
+                        <w:rFonts w:ascii="Cambria Math" w:hAnsi="Cambria Math"/>
+                        <w:sz w:val="28"/>
+                      </w:rPr>
+                      <m:t>р</m:t>
+                    </m:r>
+                  </m:sub>
+                </m:sSub>
+                <m:r>
+                  <w:rPr>
+                    <w:rFonts w:ascii="Cambria Math" w:hAnsi="Cambria Math"/>
+                    <w:sz w:val="28"/>
+                  </w:rPr>
+                  <m:t>t)</m:t>
+                </m:r>
+              </m:oMath>
+            </m:oMathPara>
+          </w:p>
+          <w:p>
+            <w:pPr>
+              <w:spacing w:line="360" w:lineRule="auto"/>
+              <w:ind w:firstLine="567"/>
+              <w:rPr>
+                <w:rFonts w:eastAsiaTheme="minorEastAsia"/>
+                <w:sz w:val="28"/>
+              </w:rPr>
+            </w:pPr>
+            <m:oMathPara>
+              <m:oMathParaPr>
+                <m:jc m:val="center"/>
+              </m:oMathParaPr>
+              <m:oMath>
+                <m:r>
+                  <m:rPr>
+                    <m:sty m:val="p"/>
+                  </m:rPr>
+                  <w:rPr>
+                    <w:rFonts w:ascii="Cambria Math" w:hAnsi="Cambria Math"/>
+                    <w:sz w:val="28"/>
+                  </w:rPr>
+                  <m:t>max</m:t>
+                </m:r>
+                <m:r>
+                  <w:rPr>
+                    <w:rFonts w:ascii="Cambria Math" w:hAnsi="Cambria Math"/>
+                    <w:sz w:val="28"/>
+                  </w:rPr>
+                  <m:t>(</m:t>
+                </m:r>
+                <m:acc>
+                  <m:accPr>
+                    <m:chr m:val="̇"/>
+                    <m:ctrlPr>
+                      <w:rPr>
+                        <w:rFonts w:ascii="Cambria Math" w:hAnsi="Cambria Math"/>
+                        <w:sz w:val="28"/>
+                      </w:rPr>
+                    </m:ctrlPr>
+                  </m:accPr>
+                  <m:e>
+                    <m:r>
+                      <w:rPr>
+                        <w:rFonts w:ascii="Cambria Math" w:hAnsi="Cambria Math"/>
+                        <w:sz w:val="28"/>
+                      </w:rPr>
+                      <m:t>g</m:t>
+                    </m:r>
+                  </m:e>
+                </m:acc>
+                <m:r>
+                  <w:rPr>
+                    <w:rFonts w:ascii="Cambria Math" w:hAnsi="Cambria Math"/>
+                    <w:sz w:val="28"/>
+                  </w:rPr>
+                  <m:t>(t))=A</m:t>
+                </m:r>
+                <m:sSub>
+                  <m:sSubPr>
+                    <m:ctrlPr>
+                      <w:rPr>
+                        <w:rFonts w:ascii="Cambria Math" w:hAnsi="Cambria Math"/>
+                        <w:sz w:val="28"/>
+                      </w:rPr>
+                    </m:ctrlPr>
+                  </m:sSubPr>
+                  <m:e>
+                    <m:r>
+                      <w:rPr>
+                        <w:rFonts w:ascii="Cambria Math" w:hAnsi="Cambria Math"/>
+                        <w:sz w:val="28"/>
+                      </w:rPr>
+                      <m:t>ω</m:t>
+                    </m:r>
+                  </m:e>
+                  <m:sub>
+                    <m:r>
+                      <w:rPr>
+                        <w:rFonts w:ascii="Cambria Math" w:hAnsi="Cambria Math"/>
+                        <w:sz w:val="28"/>
+                      </w:rPr>
+                      <m:t>р</m:t>
+                    </m:r>
+                  </m:sub>
+                </m:sSub>
+                <m:r>
+                  <w:rPr>
+                    <w:rFonts w:ascii="Cambria Math" w:hAnsi="Cambria Math"/>
+                    <w:sz w:val="28"/>
+                  </w:rPr>
+                  <m:t>=</m:t>
+                </m:r>
+                <m:r>
+                  <w:rPr>
+                    <w:rFonts w:ascii="Cambria Math" w:eastAsiaTheme="minorEastAsia" w:hAnsi="Cambria Math"/>
+                    <w:noProof/>
+                    <w:sz w:val="28"/>
+                    <w:szCs w:val="28"/>
+                    <w:vertAlign w:val="superscript"/>
+                  </w:rPr>
+                  <m:t>87,26</m:t>
+                </m:r>
+                <m:r>
+                  <m:rPr>
+                    <m:nor/>
+                  </m:rPr>
+                  <w:rPr>
+                    <w:sz w:val="28"/>
+                  </w:rPr>
+                  <m:t> </m:t>
+                </m:r>
+                <m:d>
+                  <m:dPr>
+                    <m:ctrlPr>
+                      <w:rPr>
+                        <w:rFonts w:ascii="Cambria Math" w:hAnsi="Cambria Math"/>
+                        <w:sz w:val="28"/>
+                      </w:rPr>
+                    </m:ctrlPr>
+                  </m:dPr>
+                  <m:e>
+                    <m:f>
+                      <m:fPr>
+                        <m:ctrlPr>
+                          <w:rPr>
+                            <w:rFonts w:ascii="Cambria Math" w:hAnsi="Cambria Math"/>
+                            <w:sz w:val="28"/>
+                          </w:rPr>
+                        </m:ctrlPr>
+                      </m:fPr>
+                      <m:num>
+                        <m:r>
+                          <w:rPr>
+                            <w:rFonts w:ascii="Cambria Math" w:hAnsi="Cambria Math"/>
+                            <w:sz w:val="28"/>
+                          </w:rPr>
+                          <m:t>рад</m:t>
+                        </m:r>
+                      </m:num>
+                      <m:den>
+                        <m:r>
+                          <w:rPr>
+                            <w:rFonts w:ascii="Cambria Math" w:hAnsi="Cambria Math"/>
+                            <w:sz w:val="28"/>
+                          </w:rPr>
+                          <m:t>с</m:t>
+                        </m:r>
+                      </m:den>
+                    </m:f>
+                  </m:e>
+                </m:d>
+              </m:oMath>
+            </m:oMathPara>
+          </w:p>
+          <w:p>
+            <w:pPr>
+              <w:spacing w:line="360" w:lineRule="auto"/>
+              <w:ind w:firstLine="567"/>
+              <w:rPr>
+                <w:rFonts w:eastAsiaTheme="minorEastAsia"/>
+                <w:sz w:val="28"/>
+              </w:rPr>
+            </w:pPr>
+            <m:oMathPara>
+              <m:oMathParaPr>
+                <m:jc m:val="center"/>
+              </m:oMathParaPr>
+              <m:oMath>
+                <m:r>
+                  <m:rPr>
+                    <m:sty m:val="p"/>
+                  </m:rPr>
+                  <w:rPr>
+                    <w:rFonts w:ascii="Cambria Math" w:hAnsi="Cambria Math"/>
+                    <w:sz w:val="28"/>
+                  </w:rPr>
+                  <m:t>max</m:t>
+                </m:r>
+                <m:r>
+                  <w:rPr>
+                    <w:rFonts w:ascii="Cambria Math" w:hAnsi="Cambria Math"/>
+                    <w:sz w:val="28"/>
+                  </w:rPr>
+                  <m:t>(</m:t>
+                </m:r>
+                <m:acc>
+                  <m:accPr>
+                    <m:chr m:val="̈"/>
+                    <m:ctrlPr>
+                      <w:rPr>
+                        <w:rFonts w:ascii="Cambria Math" w:hAnsi="Cambria Math"/>
+                        <w:sz w:val="28"/>
+                      </w:rPr>
+                    </m:ctrlPr>
+                  </m:accPr>
+                  <m:e>
+                    <m:r>
+                      <w:rPr>
+                        <w:rFonts w:ascii="Cambria Math" w:hAnsi="Cambria Math"/>
+                        <w:sz w:val="28"/>
+                      </w:rPr>
+                      <m:t>g</m:t>
+                    </m:r>
+                  </m:e>
+                </m:acc>
+                <m:r>
+                  <w:rPr>
+                    <w:rFonts w:ascii="Cambria Math" w:hAnsi="Cambria Math"/>
+                    <w:sz w:val="28"/>
+                  </w:rPr>
+                  <m:t>(t))=A</m:t>
+                </m:r>
+                <m:sSubSup>
+                  <m:sSubSupPr>
+                    <m:ctrlPr>
+                      <w:rPr>
+                        <w:rFonts w:ascii="Cambria Math" w:hAnsi="Cambria Math"/>
+                        <w:sz w:val="28"/>
+                      </w:rPr>
+                    </m:ctrlPr>
+                  </m:sSubSupPr>
+                  <m:e>
+                    <m:r>
+                      <w:rPr>
+                        <w:rFonts w:ascii="Cambria Math" w:hAnsi="Cambria Math"/>
+                        <w:sz w:val="28"/>
+                      </w:rPr>
+                      <m:t>ω</m:t>
+                    </m:r>
+                  </m:e>
+                  <m:sub>
+                    <m:r>
+                      <w:rPr>
+                        <w:rFonts w:ascii="Cambria Math" w:hAnsi="Cambria Math"/>
+                        <w:sz w:val="28"/>
+                      </w:rPr>
+                      <m:t>p</m:t>
+                    </m:r>
+                  </m:sub>
+                  <m:sup>
+                    <m:r>
+                      <w:rPr>
+                        <w:rFonts w:ascii="Cambria Math" w:hAnsi="Cambria Math"/>
+                        <w:sz w:val="28"/>
+                      </w:rPr>
+                      <m:t>2</m:t>
+                    </m:r>
+                  </m:sup>
+                </m:sSubSup>
+                <m:r>
+                  <w:rPr>
+                    <w:rFonts w:ascii="Cambria Math" w:hAnsi="Cambria Math"/>
+                    <w:sz w:val="28"/>
+                  </w:rPr>
+                  <m:t>=</m:t>
+                </m:r>
+                <m:r>
+                  <w:rPr>
+                    <w:rFonts w:ascii="Cambria Math" w:eastAsiaTheme="minorEastAsia" w:hAnsi="Cambria Math"/>
+                    <w:noProof/>
+                    <w:sz w:val="28"/>
+                    <w:szCs w:val="28"/>
+                    <w:vertAlign w:val="superscript"/>
+                  </w:rPr>
+                  <m:t>872,66</m:t>
+                </m:r>
+                <m:r>
+                  <m:rPr>
+                    <m:nor/>
+                  </m:rPr>
+                  <w:rPr>
+                    <w:sz w:val="28"/>
+                  </w:rPr>
+                  <m:t> </m:t>
+                </m:r>
+                <m:d>
+                  <m:dPr>
+                    <m:ctrlPr>
+                      <w:rPr>
+                        <w:rFonts w:ascii="Cambria Math" w:hAnsi="Cambria Math"/>
+                        <w:sz w:val="28"/>
+                      </w:rPr>
+                    </m:ctrlPr>
+                  </m:dPr>
+                  <m:e>
+                    <m:f>
+                      <m:fPr>
+                        <m:ctrlPr>
+                          <w:rPr>
+                            <w:rFonts w:ascii="Cambria Math" w:hAnsi="Cambria Math"/>
+                            <w:sz w:val="28"/>
+                          </w:rPr>
+                        </m:ctrlPr>
+                      </m:fPr>
+                      <m:num>
+                        <m:r>
+                          <w:rPr>
+                            <w:rFonts w:ascii="Cambria Math" w:hAnsi="Cambria Math"/>
+                            <w:sz w:val="28"/>
+                          </w:rPr>
+                          <m:t>рад</m:t>
+                        </m:r>
+                      </m:num>
+                      <m:den>
+                        <m:sSup>
+                          <m:sSupPr>
+                            <m:ctrlPr>
+                              <w:rPr>
+                                <w:rFonts w:ascii="Cambria Math" w:hAnsi="Cambria Math"/>
+                                <w:i/>
+                                <w:sz w:val="28"/>
+                              </w:rPr>
+                            </m:ctrlPr>
+                          </m:sSupPr>
+                          <m:e>
+                            <m:r>
+                              <w:rPr>
+                                <w:rFonts w:ascii="Cambria Math" w:hAnsi="Cambria Math"/>
+                                <w:sz w:val="28"/>
+                              </w:rPr>
+                              <m:t>с</m:t>
+                            </m:r>
+                          </m:e>
+                          <m:sup>
+                            <m:r>
+                              <w:rPr>
+                                <w:rFonts w:ascii="Cambria Math" w:hAnsi="Cambria Math"/>
+                                <w:sz w:val="28"/>
+                              </w:rPr>
+                              <m:t>2</m:t>
+                            </m:r>
+                          </m:sup>
+                        </m:sSup>
+                      </m:den>
+                    </m:f>
+                  </m:e>
+                </m:d>
+              </m:oMath>
+            </m:oMathPara>
+          </w:p>
+          <w:p>
+            <w:pPr>
+              <w:ind w:firstLine="567"/>
+              <w:jc w:val="center"/>
+              <w:rPr>
+                <w:rFonts w:eastAsiaTheme="minorEastAsia"/>
+                <w:i/>
+                <w:noProof/>
+                <w:sz w:val="28"/>
+                <w:szCs w:val="28"/>
+                <w:lang w:eastAsia="en-US"/>
+              </w:rPr>
+            </w:pPr>
+          </w:p>
+        </w:tc>
+        <w:tc>
+          <w:tcPr>
+            <w:tcW w:w="1406" w:type="dxa"/>
+            <w:tcBorders>
+              <w:top w:val="nil"/>
+              <w:left w:val="nil"/>
+              <w:bottom w:val="nil"/>
+              <w:right w:val="nil"/>
+            </w:tcBorders>
+            <w:hideMark/>
+          </w:tcPr>
+          <w:p>
+            <w:pPr>
+              <w:spacing w:line="360" w:lineRule="auto"/>
+              <w:jc w:val="right"/>
+              <w:rPr>
+                <w:rFonts w:eastAsiaTheme="minorHAnsi"/>
+                <w:noProof/>
+                <w:sz w:val="28"/>
+                <w:szCs w:val="28"/>
+                <w:lang w:eastAsia="en-US"/>
+              </w:rPr>
+            </w:pPr>
+            <w:r>
+              <w:rPr>
+                <w:rFonts w:eastAsiaTheme="minorHAnsi"/>
+                <w:noProof/>
+                <w:sz w:val="28"/>
+                <w:szCs w:val="28"/>
+                <w:lang w:eastAsia="en-US"/>
+              </w:rPr>
+              <w:t>(</w:t>
+            </w:r>
+            <w:r>
+              <w:rPr>
+                <w:rFonts w:eastAsiaTheme="minorHAnsi"/>
+                <w:noProof/>
+                <w:sz w:val="28"/>
+                <w:szCs w:val="28"/>
+                <w:lang w:eastAsia="en-US"/>
+              </w:rPr>
+              <w:t>29</w:t>
+            </w:r>
+            <w:r>
+              <w:rPr>
+                <w:rFonts w:eastAsiaTheme="minorHAnsi"/>
+                <w:noProof/>
+                <w:sz w:val="28"/>
+                <w:szCs w:val="28"/>
+                <w:lang w:eastAsia="en-US"/>
+              </w:rPr>
+              <w:t>)</w:t>
+            </w:r>
+          </w:p>
+        </w:tc>
+      </w:tr>
+    </w:tbl>
+    <w:p>
+      <w:pPr>
+        <w:spacing w:line="360" w:lineRule="auto"/>
+        <w:ind w:firstLine="567"/>
+        <w:jc w:val="both"/>
+        <w:rPr>
+          <w:rFonts w:eastAsiaTheme="minorEastAsia"/>
+          <w:sz w:val="28"/>
+        </w:rPr>
+      </w:pPr>
+      <w:r>
+        <w:rPr>
+          <w:rFonts w:eastAsiaTheme="minorEastAsia"/>
+          <w:sz w:val="28"/>
+        </w:rPr>
+        <w:t>Из системы двух уравнений получим рабочую частоту и амплитуду:</w:t>
+      </w:r>
+    </w:p>
+    <w:tbl>
+      <w:tblPr>
+        <w:tblStyle w:val="a6"/>
+        <w:tblW w:w="0" w:type="auto"/>
+        <w:tblLook w:val="04A0" w:firstRow="1" w:lastRow="0" w:firstColumn="1" w:lastColumn="0" w:noHBand="0" w:noVBand="1"/>
+      </w:tblPr>
+      <w:tblGrid>
+        <w:gridCol w:w="426"/>
+        <w:gridCol w:w="7796"/>
+        <w:gridCol w:w="1406"/>
+      </w:tblGrid>
+      <w:tr>
+        <w:tc>
+          <w:tcPr>
+            <w:tcW w:w="426" w:type="dxa"/>
+            <w:tcBorders>
+              <w:top w:val="nil"/>
+              <w:left w:val="nil"/>
+              <w:bottom w:val="nil"/>
+              <w:right w:val="nil"/>
+            </w:tcBorders>
+          </w:tcPr>
+          <w:p>
+            <w:pPr>
+              <w:spacing w:line="360" w:lineRule="auto"/>
+              <w:jc w:val="both"/>
+              <w:rPr>
+                <w:rFonts w:eastAsiaTheme="minorHAnsi"/>
+                <w:noProof/>
+                <w:sz w:val="28"/>
+                <w:szCs w:val="28"/>
+                <w:lang w:eastAsia="en-US"/>
+              </w:rPr>
+            </w:pPr>
+          </w:p>
+        </w:tc>
+        <w:tc>
+          <w:tcPr>
+            <w:tcW w:w="7796" w:type="dxa"/>
+            <w:tcBorders>
+              <w:top w:val="nil"/>
+              <w:left w:val="nil"/>
+              <w:bottom w:val="nil"/>
+              <w:right w:val="nil"/>
+            </w:tcBorders>
+            <w:hideMark/>
+          </w:tcPr>
+          <w:p>
+            <w:pPr>
+              <w:spacing w:line="360" w:lineRule="auto"/>
+              <w:ind w:firstLine="567"/>
+              <w:rPr>
+                <w:sz w:val="28"/>
+              </w:rPr>
+            </w:pPr>
+            <m:oMathPara>
+              <m:oMathParaPr>
+                <m:jc m:val="center"/>
+              </m:oMathParaPr>
+              <m:oMath>
+                <m:r>
+                  <w:rPr>
+                    <w:rFonts w:ascii="Cambria Math" w:hAnsi="Cambria Math"/>
+                    <w:sz w:val="28"/>
+                  </w:rPr>
+                  <m:t>A=8</m:t>
+                </m:r>
+                <m:r>
+                  <m:rPr>
+                    <m:nor/>
+                  </m:rPr>
+                  <w:rPr>
+                    <w:sz w:val="28"/>
+                  </w:rPr>
+                  <m:t>.72 </m:t>
+                </m:r>
+                <m:d>
+                  <m:dPr>
+                    <m:ctrlPr>
+                      <w:rPr>
+                        <w:rFonts w:ascii="Cambria Math" w:hAnsi="Cambria Math"/>
+                        <w:sz w:val="28"/>
+                        <w:szCs w:val="28"/>
+                      </w:rPr>
+                    </m:ctrlPr>
+                  </m:dPr>
+                  <m:e>
+                    <m:r>
+                      <m:rPr>
+                        <m:nor/>
+                      </m:rPr>
+                      <w:rPr>
+                        <w:sz w:val="28"/>
+                      </w:rPr>
+                      <m:t>рад</m:t>
+                    </m:r>
+                  </m:e>
+                </m:d>
+              </m:oMath>
+            </m:oMathPara>
+          </w:p>
+          <w:p>
+            <w:pPr>
+              <w:spacing w:line="360" w:lineRule="auto"/>
+              <w:ind w:firstLine="567"/>
+              <w:rPr>
+                <w:rFonts w:eastAsiaTheme="minorEastAsia"/>
+                <w:sz w:val="28"/>
+              </w:rPr>
+            </w:pPr>
+            <m:oMathPara>
+              <m:oMathParaPr>
+                <m:jc m:val="center"/>
+              </m:oMathParaPr>
+              <m:oMath>
+                <m:sSub>
+                  <m:sSubPr>
+                    <m:ctrlPr>
+                      <w:rPr>
+                        <w:rFonts w:ascii="Cambria Math" w:hAnsi="Cambria Math"/>
+                        <w:sz w:val="28"/>
+                        <w:szCs w:val="28"/>
+                      </w:rPr>
+                    </m:ctrlPr>
+                  </m:sSubPr>
+                  <m:e>
+                    <m:r>
+                      <w:rPr>
+                        <w:rFonts w:ascii="Cambria Math" w:hAnsi="Cambria Math"/>
+                        <w:sz w:val="28"/>
+                      </w:rPr>
+                      <m:t>ω</m:t>
+                    </m:r>
+                  </m:e>
+                  <m:sub>
+                    <m:r>
+                      <w:rPr>
+                        <w:rFonts w:ascii="Cambria Math" w:hAnsi="Cambria Math"/>
+                        <w:sz w:val="28"/>
+                      </w:rPr>
+                      <m:t>р</m:t>
+                    </m:r>
+                  </m:sub>
+                </m:sSub>
+                <m:r>
+                  <w:rPr>
+                    <w:rFonts w:ascii="Cambria Math" w:hAnsi="Cambria Math"/>
+                    <w:sz w:val="28"/>
+                  </w:rPr>
+                  <m:t>=10</m:t>
+                </m:r>
+                <m:r>
+                  <m:rPr>
+                    <m:nor/>
+                  </m:rPr>
+                  <w:rPr>
+                    <w:sz w:val="28"/>
+                  </w:rPr>
+                  <m:t> </m:t>
+                </m:r>
+                <m:d>
+                  <m:dPr>
+                    <m:ctrlPr>
+                      <w:rPr>
+                        <w:rFonts w:ascii="Cambria Math" w:hAnsi="Cambria Math"/>
+                        <w:sz w:val="28"/>
+                        <w:szCs w:val="28"/>
+                      </w:rPr>
+                    </m:ctrlPr>
+                  </m:dPr>
+                  <m:e>
+                    <m:f>
+                      <m:fPr>
+                        <m:ctrlPr>
+                          <w:rPr>
+                            <w:rFonts w:ascii="Cambria Math" w:hAnsi="Cambria Math"/>
+                            <w:sz w:val="28"/>
+                            <w:szCs w:val="28"/>
+                          </w:rPr>
+                        </m:ctrlPr>
+                      </m:fPr>
+                      <m:num>
+                        <m:r>
+                          <w:rPr>
+                            <w:rFonts w:ascii="Cambria Math" w:hAnsi="Cambria Math"/>
+                            <w:sz w:val="28"/>
+                          </w:rPr>
+                          <m:t>1</m:t>
+                        </m:r>
+                      </m:num>
+                      <m:den>
+                        <m:r>
+                          <w:rPr>
+                            <w:rFonts w:ascii="Cambria Math" w:hAnsi="Cambria Math"/>
+                            <w:sz w:val="28"/>
+                          </w:rPr>
+                          <m:t>с</m:t>
+                        </m:r>
+                      </m:den>
+                    </m:f>
+                  </m:e>
+                </m:d>
+              </m:oMath>
+            </m:oMathPara>
+          </w:p>
+          <w:p>
+            <w:pPr>
+              <w:rPr>
+                <w:rFonts w:eastAsiaTheme="minorEastAsia"/>
+                <w:i/>
+                <w:noProof/>
+                <w:sz w:val="28"/>
+                <w:szCs w:val="28"/>
+                <w:lang w:eastAsia="en-US"/>
+              </w:rPr>
+            </w:pPr>
+          </w:p>
+        </w:tc>
+        <w:tc>
+          <w:tcPr>
+            <w:tcW w:w="1406" w:type="dxa"/>
+            <w:tcBorders>
+              <w:top w:val="nil"/>
+              <w:left w:val="nil"/>
+              <w:bottom w:val="nil"/>
+              <w:right w:val="nil"/>
+            </w:tcBorders>
+            <w:hideMark/>
+          </w:tcPr>
+          <w:p>
+            <w:pPr>
+              <w:spacing w:line="360" w:lineRule="auto"/>
+              <w:jc w:val="right"/>
+              <w:rPr>
+                <w:rFonts w:eastAsiaTheme="minorHAnsi"/>
+                <w:noProof/>
+                <w:sz w:val="28"/>
+                <w:szCs w:val="28"/>
+                <w:lang w:eastAsia="en-US"/>
+              </w:rPr>
+            </w:pPr>
+            <w:r>
+              <w:rPr>
+                <w:rFonts w:eastAsiaTheme="minorHAnsi"/>
+                <w:noProof/>
+                <w:sz w:val="28"/>
+                <w:szCs w:val="28"/>
+                <w:lang w:eastAsia="en-US"/>
+              </w:rPr>
+              <w:t>(30)</w:t>
+            </w:r>
+          </w:p>
+        </w:tc>
+      </w:tr>
+    </w:tbl>
+    <w:p>
+      <w:pPr>
+        <w:rPr>
+          <w:caps/>
+          <w:sz w:val="32"/>
+        </w:rPr>
+      </w:pPr>
+    </w:p>
+    <w:p>
+      <w:pPr>
+        <w:rPr>
+          <w:rFonts w:eastAsiaTheme="minorEastAsia"/>
+          <w:sz w:val="28"/>
+          <w:szCs w:val="28"/>
+        </w:rPr>
+      </w:pPr>
+      <w:r>
+        <w:rPr>
+          <w:rFonts w:eastAsiaTheme="minorEastAsia"/>
+          <w:sz w:val="28"/>
+          <w:szCs w:val="28"/>
+        </w:rPr>
+        <w:t xml:space="preserve">Допустимая ошибка по </w:t>
+      </w:r>
+      <w:proofErr w:type="spellStart"/>
+      <w:r>
+        <w:rPr>
+          <w:rFonts w:eastAsiaTheme="minorEastAsia"/>
+          <w:sz w:val="28"/>
+          <w:szCs w:val="28"/>
+        </w:rPr>
+        <w:t>тз</w:t>
+      </w:r>
+      <w:proofErr w:type="spellEnd"/>
+      <w:r>
+        <w:rPr>
+          <w:rFonts w:eastAsiaTheme="minorEastAsia"/>
+          <w:sz w:val="28"/>
+          <w:szCs w:val="28"/>
+        </w:rPr>
+        <w:t>:</w:t>
+      </w:r>
+    </w:p>
+    <w:p>
+      <w:pPr>
+        <w:rPr>
+          <w:rFonts w:eastAsiaTheme="minorEastAsia"/>
+          <w:sz w:val="28"/>
+          <w:szCs w:val="28"/>
+        </w:rPr>
+      </w:pPr>
+    </w:p>
+    <w:tbl>
+      <w:tblPr>
+        <w:tblStyle w:val="a6"/>
+        <w:tblW w:w="0" w:type="auto"/>
+        <w:tblLook w:val="04A0" w:firstRow="1" w:lastRow="0" w:firstColumn="1" w:lastColumn="0" w:noHBand="0" w:noVBand="1"/>
+      </w:tblPr>
+      <w:tblGrid>
+        <w:gridCol w:w="426"/>
+        <w:gridCol w:w="7796"/>
+        <w:gridCol w:w="1406"/>
+      </w:tblGrid>
+      <w:tr>
+        <w:tc>
+          <w:tcPr>
+            <w:tcW w:w="426" w:type="dxa"/>
+            <w:tcBorders>
+              <w:top w:val="nil"/>
+              <w:left w:val="nil"/>
+              <w:bottom w:val="nil"/>
+              <w:right w:val="nil"/>
+            </w:tcBorders>
+          </w:tcPr>
+          <w:p>
+            <w:pPr>
+              <w:spacing w:line="360" w:lineRule="auto"/>
+              <w:jc w:val="both"/>
+              <w:rPr>
+                <w:rFonts w:eastAsiaTheme="minorHAnsi"/>
+                <w:noProof/>
+                <w:sz w:val="28"/>
+                <w:szCs w:val="28"/>
+                <w:lang w:eastAsia="en-US"/>
+              </w:rPr>
+            </w:pPr>
+          </w:p>
+        </w:tc>
+        <w:tc>
+          <w:tcPr>
+            <w:tcW w:w="7796" w:type="dxa"/>
+            <w:tcBorders>
+              <w:top w:val="nil"/>
+              <w:left w:val="nil"/>
+              <w:bottom w:val="nil"/>
+              <w:right w:val="nil"/>
+            </w:tcBorders>
+            <w:hideMark/>
+          </w:tcPr>
+          <w:p>
+            <w:pPr>
+              <w:spacing w:line="360" w:lineRule="auto"/>
+              <w:ind w:firstLine="567"/>
+              <w:rPr>
+                <w:sz w:val="28"/>
+              </w:rPr>
+            </w:pPr>
+            <m:oMathPara>
+              <m:oMathParaPr>
+                <m:jc m:val="center"/>
+              </m:oMathParaPr>
+              <m:oMath>
+                <m:r>
+                  <w:rPr>
+                    <w:rFonts w:ascii="Cambria Math" w:hAnsi="Cambria Math"/>
+                    <w:sz w:val="28"/>
+                    <w:szCs w:val="28"/>
+                  </w:rPr>
+                  <m:t>ε=1°</m:t>
+                </m:r>
+                <m:r>
+                  <w:rPr>
+                    <w:rFonts w:ascii="Cambria Math" w:hAnsi="Cambria Math"/>
+                    <w:sz w:val="28"/>
+                  </w:rPr>
+                  <m:t>=0,017453</m:t>
+                </m:r>
+                <m:r>
+                  <m:rPr>
+                    <m:nor/>
+                  </m:rPr>
+                  <w:rPr>
+                    <w:sz w:val="28"/>
+                  </w:rPr>
+                  <m:t> </m:t>
+                </m:r>
+                <m:d>
+                  <m:dPr>
+                    <m:ctrlPr>
+                      <w:rPr>
+                        <w:rFonts w:ascii="Cambria Math" w:hAnsi="Cambria Math"/>
+                        <w:sz w:val="28"/>
+                        <w:szCs w:val="28"/>
+                      </w:rPr>
+                    </m:ctrlPr>
+                  </m:dPr>
+                  <m:e>
+                    <m:r>
+                      <m:rPr>
+                        <m:nor/>
+                      </m:rPr>
+                      <w:rPr>
+                        <w:sz w:val="28"/>
+                      </w:rPr>
+                      <m:t>рад</m:t>
+                    </m:r>
+                  </m:e>
+                </m:d>
+              </m:oMath>
+            </m:oMathPara>
+          </w:p>
+          <w:p>
+            <w:pPr>
+              <w:spacing w:line="360" w:lineRule="auto"/>
+              <w:ind w:firstLine="567"/>
+              <w:rPr>
+                <w:rFonts w:eastAsiaTheme="minorEastAsia"/>
+                <w:i/>
+                <w:noProof/>
+                <w:sz w:val="28"/>
+                <w:szCs w:val="28"/>
+                <w:lang w:eastAsia="en-US"/>
+              </w:rPr>
+            </w:pPr>
+          </w:p>
+        </w:tc>
+        <w:tc>
+          <w:tcPr>
+            <w:tcW w:w="1406" w:type="dxa"/>
+            <w:tcBorders>
+              <w:top w:val="nil"/>
+              <w:left w:val="nil"/>
+              <w:bottom w:val="nil"/>
+              <w:right w:val="nil"/>
+            </w:tcBorders>
+            <w:hideMark/>
+          </w:tcPr>
+          <w:p>
+            <w:pPr>
+              <w:spacing w:line="360" w:lineRule="auto"/>
+              <w:jc w:val="right"/>
+              <w:rPr>
+                <w:rFonts w:eastAsiaTheme="minorHAnsi"/>
+                <w:noProof/>
+                <w:sz w:val="28"/>
+                <w:szCs w:val="28"/>
+                <w:lang w:eastAsia="en-US"/>
+              </w:rPr>
+            </w:pPr>
+            <w:r>
+              <w:rPr>
+                <w:rFonts w:eastAsiaTheme="minorHAnsi"/>
+                <w:noProof/>
+                <w:sz w:val="28"/>
+                <w:szCs w:val="28"/>
+                <w:lang w:eastAsia="en-US"/>
+              </w:rPr>
+              <w:t>(31)</w:t>
+            </w:r>
+          </w:p>
+        </w:tc>
+      </w:tr>
+    </w:tbl>
+    <w:p>
+      <w:pPr>
+        <w:rPr>
+          <w:caps/>
+          <w:sz w:val="28"/>
+          <w:szCs w:val="28"/>
+        </w:rPr>
+      </w:pPr>
+    </w:p>
+    <w:p>
+      <w:pPr>
+        <w:spacing w:line="360" w:lineRule="auto"/>
+        <w:ind w:firstLine="567"/>
+        <w:jc w:val="both"/>
+        <w:rPr>
+          <w:sz w:val="28"/>
+          <w:szCs w:val="28"/>
+        </w:rPr>
+      </w:pPr>
+      <w:r>
+        <w:rPr>
+          <w:noProof/>
+        </w:rPr>
+        <w:lastRenderedPageBreak/>
+        <w:drawing>
+          <wp:anchor distT="0" distB="0" distL="114300" distR="114300" simplePos="0" relativeHeight="251661312" behindDoc="0" locked="0" layoutInCell="1" allowOverlap="1" wp14:anchorId="2D3C1689" wp14:editId="0C4DC132">
+            <wp:simplePos x="0" y="0"/>
+            <wp:positionH relativeFrom="column">
+              <wp:posOffset>739352</wp:posOffset>
+            </wp:positionH>
+            <wp:positionV relativeFrom="paragraph">
+              <wp:posOffset>1040553</wp:posOffset>
+            </wp:positionV>
+            <wp:extent cx="4258310" cy="3390900"/>
+            <wp:effectExtent l="0" t="0" r="8890" b="0"/>
+            <wp:wrapTopAndBottom/>
+            <wp:docPr id="11" name="Рисунок 11"/>
+            <wp:cNvGraphicFramePr>
+              <a:graphicFrameLocks xmlns:a="http://schemas.openxmlformats.org/drawingml/2006/main" noChangeAspect="1"/>
+            </wp:cNvGraphicFramePr>
+            <a:graphic xmlns:a="http://schemas.openxmlformats.org/drawingml/2006/main">
+              <a:graphicData uri="http://schemas.openxmlformats.org/drawingml/2006/picture">
+                <pic:pic xmlns:pic="http://schemas.openxmlformats.org/drawingml/2006/picture">
+                  <pic:nvPicPr>
+                    <pic:cNvPr id="1" name=""/>
+                    <pic:cNvPicPr/>
+                  </pic:nvPicPr>
+                  <pic:blipFill>
+                    <a:blip r:embed="rId14">
+                      <a:extLst>
+                        <a:ext uri="{28A0092B-C50C-407E-A947-70E740481C1C}">
+                          <a14:useLocalDpi xmlns:a14="http://schemas.microsoft.com/office/drawing/2010/main" val="0"/>
+                        </a:ext>
+                      </a:extLst>
+                    </a:blip>
+                    <a:stretch>
+                      <a:fillRect/>
+                    </a:stretch>
+                  </pic:blipFill>
+                  <pic:spPr>
+                    <a:xfrm>
+                      <a:off x="0" y="0"/>
+                      <a:ext cx="4258310" cy="3390900"/>
+                    </a:xfrm>
+                    <a:prstGeom prst="rect">
+                      <a:avLst/>
+                    </a:prstGeom>
+                  </pic:spPr>
+                </pic:pic>
+              </a:graphicData>
+            </a:graphic>
+            <wp14:sizeRelH relativeFrom="margin">
+              <wp14:pctWidth>0</wp14:pctWidth>
+            </wp14:sizeRelH>
+            <wp14:sizeRelV relativeFrom="margin">
+              <wp14:pctHeight>0</wp14:pctHeight>
+            </wp14:sizeRelV>
+          </wp:anchor>
+        </w:drawing>
+      </w:r>
+      <w:r>
+        <w:rPr>
+          <w:sz w:val="28"/>
+          <w:szCs w:val="28"/>
+        </w:rPr>
+        <w:t>Реакция системы на режим слежения представлена на рис. 6. Как видно из графика, динамическая ошибка составляет порядка 5 рад, что значительно превышает заданную ошибку.</w:t>
+      </w:r>
+    </w:p>
+    <w:p>
+      <w:pPr>
+        <w:spacing w:line="360" w:lineRule="atLeast"/>
+        <w:ind w:firstLine="567"/>
+        <w:jc w:val="both"/>
+        <w:rPr>
+          <w:sz w:val="28"/>
+          <w:szCs w:val="28"/>
+        </w:rPr>
+      </w:pPr>
+      <w:r>
+        <w:rPr>
+          <w:sz w:val="28"/>
+          <w:szCs w:val="28"/>
+        </w:rPr>
+        <w:t>Рис. 6 Реакция нескорректированной системы на режим слежения</w:t>
+      </w:r>
+    </w:p>
+    <w:p>
+      <w:pPr>
+        <w:spacing w:line="360" w:lineRule="atLeast"/>
+        <w:ind w:firstLine="567"/>
+        <w:jc w:val="both"/>
+        <w:rPr>
+          <w:sz w:val="28"/>
+          <w:szCs w:val="28"/>
+        </w:rPr>
+      </w:pPr>
+    </w:p>
+    <w:p>
+      <w:pPr>
+        <w:spacing w:line="360" w:lineRule="auto"/>
+        <w:ind w:firstLine="567"/>
+        <w:rPr>
+          <w:sz w:val="28"/>
+          <w:szCs w:val="28"/>
+        </w:rPr>
+      </w:pPr>
+      <w:r>
+        <w:rPr>
+          <w:noProof/>
+        </w:rPr>
+        <w:drawing>
+          <wp:anchor distT="0" distB="0" distL="114300" distR="114300" simplePos="0" relativeHeight="251662336" behindDoc="0" locked="0" layoutInCell="1" allowOverlap="1" wp14:anchorId="71BF90E9" wp14:editId="5BEF7DA5">
+            <wp:simplePos x="0" y="0"/>
+            <wp:positionH relativeFrom="column">
+              <wp:posOffset>658495</wp:posOffset>
+            </wp:positionH>
+            <wp:positionV relativeFrom="paragraph">
+              <wp:posOffset>699226</wp:posOffset>
+            </wp:positionV>
+            <wp:extent cx="4675505" cy="2881630"/>
+            <wp:effectExtent l="0" t="0" r="0" b="0"/>
+            <wp:wrapTopAndBottom/>
+            <wp:docPr id="12" name="Рисунок 12"/>
+            <wp:cNvGraphicFramePr>
+              <a:graphicFrameLocks xmlns:a="http://schemas.openxmlformats.org/drawingml/2006/main" noChangeAspect="1"/>
+            </wp:cNvGraphicFramePr>
+            <a:graphic xmlns:a="http://schemas.openxmlformats.org/drawingml/2006/main">
+              <a:graphicData uri="http://schemas.openxmlformats.org/drawingml/2006/picture">
+                <pic:pic xmlns:pic="http://schemas.openxmlformats.org/drawingml/2006/picture">
+                  <pic:nvPicPr>
+                    <pic:cNvPr id="1" name=""/>
+                    <pic:cNvPicPr/>
+                  </pic:nvPicPr>
+                  <pic:blipFill>
+                    <a:blip r:embed="rId15" cstate="print">
+                      <a:extLst>
+                        <a:ext uri="{28A0092B-C50C-407E-A947-70E740481C1C}">
+                          <a14:useLocalDpi xmlns:a14="http://schemas.microsoft.com/office/drawing/2010/main" val="0"/>
+                        </a:ext>
+                      </a:extLst>
+                    </a:blip>
+                    <a:stretch>
+                      <a:fillRect/>
+                    </a:stretch>
+                  </pic:blipFill>
+                  <pic:spPr>
+                    <a:xfrm>
+                      <a:off x="0" y="0"/>
+                      <a:ext cx="4675505" cy="2881630"/>
+                    </a:xfrm>
+                    <a:prstGeom prst="rect">
+                      <a:avLst/>
+                    </a:prstGeom>
+                  </pic:spPr>
+                </pic:pic>
+              </a:graphicData>
+            </a:graphic>
+            <wp14:sizeRelH relativeFrom="margin">
+              <wp14:pctWidth>0</wp14:pctWidth>
+            </wp14:sizeRelH>
+            <wp14:sizeRelV relativeFrom="margin">
+              <wp14:pctHeight>0</wp14:pctHeight>
+            </wp14:sizeRelV>
+          </wp:anchor>
+        </w:drawing>
+      </w:r>
+      <w:r>
+        <w:rPr>
+          <w:sz w:val="28"/>
+          <w:szCs w:val="28"/>
+        </w:rPr>
+        <w:t>Рассмотри</w:t>
+      </w:r>
+      <w:r>
+        <w:rPr>
+          <w:sz w:val="28"/>
+          <w:szCs w:val="28"/>
+        </w:rPr>
+        <w:t>м</w:t>
+      </w:r>
+      <w:r>
+        <w:rPr>
+          <w:sz w:val="28"/>
+          <w:szCs w:val="28"/>
+        </w:rPr>
+        <w:t xml:space="preserve"> реакцию системы на режим переброски</w:t>
+      </w:r>
+      <w:r>
+        <w:rPr>
+          <w:sz w:val="28"/>
+          <w:szCs w:val="28"/>
+        </w:rPr>
+        <w:t xml:space="preserve"> (рис.7) </w:t>
+      </w:r>
+      <w:r>
+        <w:rPr>
+          <w:sz w:val="28"/>
+          <w:szCs w:val="28"/>
+        </w:rPr>
+        <w:t xml:space="preserve">, исходя из ТЗ переброска на 1 радиан должна занимать 0.02 сек </w:t>
+      </w:r>
+      <w:r>
+        <w:rPr>
+          <w:sz w:val="28"/>
+          <w:szCs w:val="28"/>
+        </w:rPr>
+        <w:t>:</w:t>
+      </w:r>
+    </w:p>
+    <w:p>
+      <w:pPr>
+        <w:spacing w:line="360" w:lineRule="auto"/>
+        <w:ind w:firstLine="567"/>
+        <w:jc w:val="center"/>
+        <w:rPr>
+          <w:sz w:val="28"/>
+          <w:szCs w:val="28"/>
+        </w:rPr>
+      </w:pPr>
+      <w:r>
+        <w:rPr>
+          <w:sz w:val="28"/>
+          <w:szCs w:val="28"/>
+        </w:rPr>
+        <w:t>Рис. 7 Реакция на режим переброски</w:t>
+      </w:r>
+    </w:p>
+    <w:p>
+      <w:pPr>
+        <w:spacing w:line="360" w:lineRule="auto"/>
+        <w:ind w:firstLine="567"/>
+        <w:jc w:val="center"/>
+        <w:rPr>
+          <w:sz w:val="28"/>
+          <w:szCs w:val="28"/>
+        </w:rPr>
+      </w:pPr>
+    </w:p>
+    <w:p>
+      <w:pPr>
+        <w:spacing w:line="360" w:lineRule="auto"/>
+        <w:ind w:firstLine="567"/>
+        <w:jc w:val="both"/>
+        <w:rPr>
+          <w:rFonts w:eastAsiaTheme="minorEastAsia"/>
+          <w:color w:val="000000"/>
+          <w:sz w:val="28"/>
+        </w:rPr>
+      </w:pPr>
+      <w:r>
+        <w:rPr>
+          <w:noProof/>
+        </w:rPr>
+        <w:lastRenderedPageBreak/>
+        <w:drawing>
+          <wp:anchor distT="0" distB="0" distL="114300" distR="114300" simplePos="0" relativeHeight="251673600" behindDoc="0" locked="0" layoutInCell="1" allowOverlap="1" wp14:anchorId="2E02A52C" wp14:editId="0F22F959">
+            <wp:simplePos x="0" y="0"/>
+            <wp:positionH relativeFrom="column">
+              <wp:posOffset>360045</wp:posOffset>
+            </wp:positionH>
+            <wp:positionV relativeFrom="paragraph">
+              <wp:posOffset>648335</wp:posOffset>
+            </wp:positionV>
+            <wp:extent cx="5151120" cy="3790950"/>
+            <wp:effectExtent l="0" t="0" r="0" b="0"/>
+            <wp:wrapTopAndBottom/>
+            <wp:docPr id="27" name="Рисунок 27"/>
+            <wp:cNvGraphicFramePr>
+              <a:graphicFrameLocks xmlns:a="http://schemas.openxmlformats.org/drawingml/2006/main" noChangeAspect="1"/>
+            </wp:cNvGraphicFramePr>
+            <a:graphic xmlns:a="http://schemas.openxmlformats.org/drawingml/2006/main">
+              <a:graphicData uri="http://schemas.openxmlformats.org/drawingml/2006/picture">
+                <pic:pic xmlns:pic="http://schemas.openxmlformats.org/drawingml/2006/picture">
+                  <pic:nvPicPr>
+                    <pic:cNvPr id="1" name=""/>
+                    <pic:cNvPicPr/>
+                  </pic:nvPicPr>
+                  <pic:blipFill>
+                    <a:blip r:embed="rId16">
+                      <a:extLst>
+                        <a:ext uri="{28A0092B-C50C-407E-A947-70E740481C1C}">
+                          <a14:useLocalDpi xmlns:a14="http://schemas.microsoft.com/office/drawing/2010/main" val="0"/>
+                        </a:ext>
+                      </a:extLst>
+                    </a:blip>
+                    <a:stretch>
+                      <a:fillRect/>
+                    </a:stretch>
+                  </pic:blipFill>
+                  <pic:spPr>
+                    <a:xfrm>
+                      <a:off x="0" y="0"/>
+                      <a:ext cx="5151120" cy="3790950"/>
+                    </a:xfrm>
+                    <a:prstGeom prst="rect">
+                      <a:avLst/>
+                    </a:prstGeom>
+                  </pic:spPr>
+                </pic:pic>
+              </a:graphicData>
+            </a:graphic>
+            <wp14:sizeRelH relativeFrom="margin">
+              <wp14:pctWidth>0</wp14:pctWidth>
+            </wp14:sizeRelH>
+            <wp14:sizeRelV relativeFrom="margin">
+              <wp14:pctHeight>0</wp14:pctHeight>
+            </wp14:sizeRelV>
+          </wp:anchor>
+        </w:drawing>
+      </w:r>
+      <w:r>
+        <w:rPr>
+          <w:rFonts w:eastAsiaTheme="minorEastAsia"/>
+          <w:color w:val="000000"/>
+          <w:sz w:val="28"/>
+        </w:rPr>
+        <w:t>ЛАЧХ и ЛФЧХ</w:t>
+      </w:r>
+      <w:r>
+        <w:rPr>
+          <w:rFonts w:eastAsiaTheme="minorEastAsia"/>
+          <w:color w:val="000000"/>
+          <w:sz w:val="28"/>
+        </w:rPr>
+        <w:t xml:space="preserve"> </w:t>
+      </w:r>
+      <w:r>
+        <w:rPr>
+          <w:rFonts w:eastAsiaTheme="minorEastAsia"/>
+          <w:color w:val="000000"/>
+          <w:sz w:val="28"/>
+        </w:rPr>
+        <w:t xml:space="preserve">системы представлены на </w:t>
+      </w:r>
+      <w:r>
+        <w:rPr>
+          <w:rFonts w:eastAsiaTheme="minorEastAsia"/>
+          <w:color w:val="000000"/>
+          <w:sz w:val="28"/>
+        </w:rPr>
+        <w:t>рис. 8</w:t>
+      </w:r>
+      <w:r>
+        <w:rPr>
+          <w:rFonts w:eastAsiaTheme="minorEastAsia"/>
+          <w:color w:val="000000"/>
+          <w:sz w:val="28"/>
+        </w:rPr>
+        <w:t>. Исходя из них можно сделать вывод об устойчивости исходной системы.</w:t>
+      </w:r>
+    </w:p>
+    <w:p>
+      <w:pPr>
+        <w:spacing w:line="360" w:lineRule="auto"/>
+        <w:ind w:firstLine="567"/>
+        <w:jc w:val="both"/>
+        <w:rPr>
+          <w:rFonts w:eastAsiaTheme="minorEastAsia"/>
+          <w:color w:val="000000"/>
+          <w:sz w:val="28"/>
+        </w:rPr>
+      </w:pPr>
+    </w:p>
+    <w:p>
+      <w:pPr>
+        <w:spacing w:line="360" w:lineRule="auto"/>
+        <w:ind w:firstLine="567"/>
+        <w:jc w:val="center"/>
+        <w:rPr>
+          <w:rFonts w:eastAsiaTheme="minorEastAsia"/>
+          <w:color w:val="000000"/>
+          <w:sz w:val="28"/>
+        </w:rPr>
+      </w:pPr>
+      <w:r>
+        <w:rPr>
+          <w:rFonts w:eastAsiaTheme="minorEastAsia"/>
+          <w:color w:val="000000"/>
+          <w:sz w:val="28"/>
+        </w:rPr>
+        <w:t>Рис. 8 ЛАЧХ и ЛФЧХ нескорректированной системы</w:t>
+      </w:r>
+    </w:p>
+    <w:p>
+      <w:pPr>
+        <w:spacing w:line="360" w:lineRule="auto"/>
+        <w:ind w:firstLine="567"/>
+        <w:jc w:val="both"/>
+        <w:rPr>
+          <w:rFonts w:eastAsiaTheme="minorEastAsia"/>
+          <w:color w:val="000000"/>
+          <w:sz w:val="28"/>
+        </w:rPr>
+      </w:pPr>
+      <w:r>
+        <w:rPr>
+          <w:rFonts w:eastAsiaTheme="minorEastAsia"/>
+          <w:color w:val="000000"/>
+          <w:sz w:val="28"/>
+        </w:rPr>
+        <w:tab/>
+        <w:t>По итогу проведенного анализа можно судить что система не удовлетворяет требованиям ТЗ и нуждается к корректировке.</w:t>
+      </w:r>
+    </w:p>
+    <w:p>
+      <w:pPr>
+        <w:spacing w:line="360" w:lineRule="auto"/>
+        <w:ind w:firstLine="567"/>
+        <w:jc w:val="both"/>
+        <w:rPr>
+          <w:rFonts w:eastAsiaTheme="minorEastAsia"/>
+          <w:color w:val="000000"/>
+          <w:sz w:val="28"/>
+        </w:rPr>
+      </w:pPr>
+    </w:p>
+    <w:p>
+      <w:pPr>
+        <w:spacing w:line="360" w:lineRule="auto"/>
+        <w:ind w:firstLine="567"/>
+        <w:jc w:val="center"/>
+        <w:rPr>
+          <w:sz w:val="28"/>
+          <w:szCs w:val="28"/>
+        </w:rPr>
+      </w:pPr>
+    </w:p>
+    <w:p>
+      <w:pPr>
+        <w:spacing w:line="360" w:lineRule="atLeast"/>
+        <w:ind w:firstLine="567"/>
+        <w:jc w:val="both"/>
+        <w:rPr>
+          <w:sz w:val="28"/>
+          <w:szCs w:val="28"/>
+        </w:rPr>
+      </w:pPr>
+    </w:p>
+    <w:p>
+      <w:pPr>
+        <w:rPr>
+          <w:caps/>
+          <w:sz w:val="28"/>
+          <w:szCs w:val="28"/>
+        </w:rPr>
+      </w:pPr>
+    </w:p>
+    <w:p>
+      <w:pPr>
+        <w:rPr>
+          <w:caps/>
+          <w:sz w:val="28"/>
+          <w:szCs w:val="28"/>
+        </w:rPr>
+      </w:pPr>
+    </w:p>
+    <w:p>
+      <w:pPr>
+        <w:rPr>
+          <w:sz w:val="28"/>
+          <w:szCs w:val="28"/>
+        </w:rPr>
+      </w:pPr>
+      <w:r>
+        <w:rPr>
+          <w:caps/>
+          <w:sz w:val="32"/>
+        </w:rPr>
+        <w:br w:type="page"/>
+      </w:r>
+    </w:p>
+    <w:p>
+      <w:pPr>
+        <w:pStyle w:val="1"/>
+        <w:spacing w:after="720"/>
+      </w:pPr>
+      <w:bookmarkStart w:id="21" w:name="_Toc185877151"/>
+      <w:r>
+        <w:lastRenderedPageBreak/>
+        <w:t>3</w:t>
+      </w:r>
+      <w:r>
+        <w:t xml:space="preserve"> </w:t>
+      </w:r>
+      <w:r>
+        <w:t>Построение желаемой ЛАЧХ</w:t>
+      </w:r>
+      <w:r>
+        <w:t xml:space="preserve"> и синтез корректирующего устройства</w:t>
+      </w:r>
+      <w:bookmarkEnd w:id="21"/>
+    </w:p>
+    <w:p>
+      <w:pPr>
+        <w:spacing w:line="360" w:lineRule="auto"/>
+        <w:ind w:firstLine="708"/>
+        <w:jc w:val="both"/>
+        <w:rPr>
+          <w:sz w:val="28"/>
+          <w:szCs w:val="28"/>
+        </w:rPr>
+      </w:pPr>
+      <w:r>
+        <w:rPr>
+          <w:sz w:val="28"/>
+          <w:szCs w:val="28"/>
+        </w:rPr>
+        <w:t>Для обеспечения технических требований вводим корректирующие устройства, для начала попробуем внедрить последовательное корректирующее устройство. Воспользуемся частотным методом синтеза и построим желаемую ЛАЧХ и ЛАЧХ неизменяемой части. Поскольку система продолжительное время работает в режиме слежения, будем строить ЛАЧХ в режиме слежения.</w:t>
+      </w:r>
+    </w:p>
+    <w:p>
+      <w:pPr>
+        <w:spacing w:line="360" w:lineRule="auto"/>
+        <w:ind w:firstLine="708"/>
+        <w:jc w:val="both"/>
+        <w:rPr>
+          <w:sz w:val="28"/>
+          <w:szCs w:val="28"/>
+        </w:rPr>
+      </w:pPr>
+    </w:p>
+    <w:tbl>
+      <w:tblPr>
+        <w:tblStyle w:val="a6"/>
+        <w:tblW w:w="0" w:type="auto"/>
+        <w:tblLook w:val="04A0" w:firstRow="1" w:lastRow="0" w:firstColumn="1" w:lastColumn="0" w:noHBand="0" w:noVBand="1"/>
+      </w:tblPr>
+      <w:tblGrid>
+        <w:gridCol w:w="282"/>
+        <w:gridCol w:w="285"/>
+        <w:gridCol w:w="8176"/>
+        <w:gridCol w:w="895"/>
+      </w:tblGrid>
+      <w:tr>
+        <w:tc>
+          <w:tcPr>
+            <w:tcW w:w="282" w:type="dxa"/>
+            <w:tcBorders>
+              <w:top w:val="nil"/>
+              <w:left w:val="nil"/>
+              <w:bottom w:val="nil"/>
+              <w:right w:val="nil"/>
+            </w:tcBorders>
+          </w:tcPr>
+          <w:p>
+            <w:pPr>
+              <w:spacing w:line="360" w:lineRule="auto"/>
+              <w:jc w:val="both"/>
+              <w:rPr>
+                <w:rFonts w:eastAsiaTheme="minorHAnsi"/>
+                <w:noProof/>
+                <w:sz w:val="28"/>
+                <w:szCs w:val="28"/>
+                <w:lang w:eastAsia="en-US"/>
+              </w:rPr>
+            </w:pPr>
+          </w:p>
+        </w:tc>
+        <w:tc>
+          <w:tcPr>
+            <w:tcW w:w="285" w:type="dxa"/>
+            <w:tcBorders>
+              <w:top w:val="nil"/>
+              <w:left w:val="nil"/>
+              <w:bottom w:val="nil"/>
+              <w:right w:val="nil"/>
+            </w:tcBorders>
+          </w:tcPr>
+          <w:p>
+            <w:pPr>
+              <w:spacing w:line="360" w:lineRule="auto"/>
+              <w:rPr>
+                <w:color w:val="000000"/>
+                <w:sz w:val="28"/>
+              </w:rPr>
+            </w:pPr>
+          </w:p>
+        </w:tc>
+        <w:tc>
+          <w:tcPr>
+            <w:tcW w:w="8176" w:type="dxa"/>
+            <w:tcBorders>
+              <w:top w:val="nil"/>
+              <w:left w:val="nil"/>
+              <w:bottom w:val="nil"/>
+              <w:right w:val="nil"/>
+            </w:tcBorders>
+            <w:hideMark/>
+          </w:tcPr>
+          <w:p>
+            <w:pPr>
+              <w:spacing w:line="360" w:lineRule="auto"/>
+              <w:rPr>
+                <w:rFonts w:eastAsiaTheme="minorEastAsia"/>
+                <w:i/>
+                <w:color w:val="000000"/>
+                <w:sz w:val="28"/>
+                <w:lang w:val="en-US"/>
+              </w:rPr>
+            </w:pPr>
+            <m:oMathPara>
+              <m:oMath>
+                <m:sSub>
+                  <m:sSubPr>
+                    <m:ctrlPr>
+                      <w:rPr>
+                        <w:rFonts w:ascii="Cambria Math" w:hAnsi="Cambria Math"/>
+                        <w:color w:val="000000"/>
+                        <w:sz w:val="28"/>
+                      </w:rPr>
+                    </m:ctrlPr>
+                  </m:sSubPr>
+                  <m:e>
+                    <m:r>
+                      <w:rPr>
+                        <w:rFonts w:ascii="Cambria Math" w:hAnsi="Cambria Math"/>
+                        <w:color w:val="000000"/>
+                        <w:sz w:val="28"/>
+                      </w:rPr>
+                      <m:t>W</m:t>
+                    </m:r>
+                  </m:e>
+                  <m:sub>
+                    <m:r>
+                      <w:rPr>
+                        <w:rFonts w:ascii="Cambria Math" w:hAnsi="Cambria Math"/>
+                        <w:color w:val="000000"/>
+                        <w:sz w:val="28"/>
+                      </w:rPr>
+                      <m:t>нч</m:t>
+                    </m:r>
+                  </m:sub>
+                </m:sSub>
+                <m:d>
+                  <m:dPr>
+                    <m:ctrlPr>
+                      <w:rPr>
+                        <w:rFonts w:ascii="Cambria Math" w:hAnsi="Cambria Math"/>
+                        <w:color w:val="000000"/>
+                        <w:sz w:val="28"/>
+                      </w:rPr>
+                    </m:ctrlPr>
+                  </m:dPr>
+                  <m:e>
+                    <m:r>
+                      <w:rPr>
+                        <w:rFonts w:ascii="Cambria Math" w:hAnsi="Cambria Math"/>
+                        <w:color w:val="000000"/>
+                        <w:sz w:val="28"/>
+                      </w:rPr>
+                      <m:t>s</m:t>
+                    </m:r>
+                  </m:e>
+                </m:d>
+                <m:r>
+                  <w:rPr>
+                    <w:rFonts w:ascii="Cambria Math" w:hAnsi="Cambria Math"/>
+                    <w:color w:val="000000"/>
+                    <w:sz w:val="28"/>
+                  </w:rPr>
+                  <m:t xml:space="preserve">= </m:t>
+                </m:r>
+                <m:f>
+                  <m:fPr>
+                    <m:ctrlPr>
+                      <w:rPr>
+                        <w:rFonts w:ascii="Cambria Math" w:hAnsi="Cambria Math"/>
+                        <w:i/>
+                        <w:color w:val="000000"/>
+                        <w:sz w:val="28"/>
+                      </w:rPr>
+                    </m:ctrlPr>
+                  </m:fPr>
+                  <m:num>
+                    <m:r>
+                      <w:rPr>
+                        <w:rFonts w:ascii="Cambria Math" w:hAnsi="Cambria Math"/>
+                        <w:color w:val="000000"/>
+                        <w:sz w:val="28"/>
+                      </w:rPr>
+                      <m:t>13.1752</m:t>
+                    </m:r>
+                  </m:num>
+                  <m:den>
+                    <m:r>
+                      <w:rPr>
+                        <w:rFonts w:ascii="Cambria Math" w:hAnsi="Cambria Math"/>
+                        <w:color w:val="000000"/>
+                        <w:sz w:val="28"/>
+                        <w:lang w:val="en-US"/>
+                      </w:rPr>
+                      <m:t>s(0.01603s+1)(0.0001616s+1)</m:t>
+                    </m:r>
+                  </m:den>
+                </m:f>
+              </m:oMath>
+            </m:oMathPara>
+          </w:p>
+          <w:p>
+            <w:pPr>
+              <w:spacing w:line="360" w:lineRule="auto"/>
+              <w:rPr>
+                <w:rFonts w:eastAsiaTheme="minorEastAsia"/>
+                <w:color w:val="000000"/>
+                <w:sz w:val="28"/>
+              </w:rPr>
+            </w:pPr>
+          </w:p>
+          <w:p>
+            <w:pPr>
+              <w:ind w:firstLine="567"/>
+              <w:jc w:val="center"/>
+              <w:rPr>
+                <w:rFonts w:eastAsiaTheme="minorEastAsia"/>
+                <w:i/>
+                <w:noProof/>
+                <w:sz w:val="28"/>
+                <w:szCs w:val="28"/>
+                <w:lang w:eastAsia="en-US"/>
+              </w:rPr>
+            </w:pPr>
+          </w:p>
+        </w:tc>
+        <w:tc>
+          <w:tcPr>
+            <w:tcW w:w="895" w:type="dxa"/>
+            <w:tcBorders>
+              <w:top w:val="nil"/>
+              <w:left w:val="nil"/>
+              <w:bottom w:val="nil"/>
+              <w:right w:val="nil"/>
+            </w:tcBorders>
+            <w:hideMark/>
+          </w:tcPr>
+          <w:p>
+            <w:pPr>
+              <w:spacing w:line="360" w:lineRule="auto"/>
+              <w:jc w:val="right"/>
+              <w:rPr>
+                <w:rFonts w:eastAsiaTheme="minorHAnsi"/>
+                <w:noProof/>
+                <w:sz w:val="28"/>
+                <w:szCs w:val="28"/>
+                <w:lang w:eastAsia="en-US"/>
+              </w:rPr>
+            </w:pPr>
+            <w:r>
+              <w:rPr>
+                <w:rFonts w:eastAsiaTheme="minorHAnsi"/>
+                <w:noProof/>
+                <w:sz w:val="28"/>
+                <w:szCs w:val="28"/>
+                <w:lang w:eastAsia="en-US"/>
+              </w:rPr>
+              <w:t>(32)</w:t>
+            </w:r>
+          </w:p>
+        </w:tc>
+      </w:tr>
+    </w:tbl>
+    <w:p>
+      <w:pPr>
+        <w:spacing w:line="360" w:lineRule="auto"/>
+        <w:rPr>
+          <w:rFonts w:eastAsiaTheme="minorEastAsia"/>
+          <w:color w:val="000000"/>
+          <w:sz w:val="28"/>
+        </w:rPr>
+      </w:pPr>
+      <m:oMathPara>
+        <m:oMathParaPr>
+          <m:jc m:val="center"/>
+        </m:oMathParaPr>
+        <m:oMath>
+          <m:sSub>
+            <m:sSubPr>
+              <m:ctrlPr>
+                <w:rPr>
+                  <w:rFonts w:ascii="Cambria Math" w:eastAsiaTheme="minorEastAsia" w:hAnsi="Cambria Math"/>
+                  <w:i/>
+                  <w:color w:val="000000"/>
+                  <w:sz w:val="28"/>
+                </w:rPr>
+              </m:ctrlPr>
+            </m:sSubPr>
+            <m:e>
+              <m:r>
+                <w:rPr>
+                  <w:rFonts w:ascii="Cambria Math" w:eastAsiaTheme="minorEastAsia" w:hAnsi="Cambria Math"/>
+                  <w:color w:val="000000"/>
+                  <w:sz w:val="28"/>
+                </w:rPr>
+                <m:t>ω</m:t>
+              </m:r>
+            </m:e>
+            <m:sub>
+              <m:r>
+                <w:rPr>
+                  <w:rFonts w:ascii="Cambria Math" w:eastAsiaTheme="minorEastAsia" w:hAnsi="Cambria Math"/>
+                  <w:color w:val="000000"/>
+                  <w:sz w:val="28"/>
+                </w:rPr>
+                <m:t>1</m:t>
+              </m:r>
+            </m:sub>
+          </m:sSub>
+          <m:r>
+            <w:rPr>
+              <w:rFonts w:ascii="Cambria Math" w:eastAsiaTheme="minorEastAsia" w:hAnsi="Cambria Math"/>
+              <w:color w:val="000000"/>
+              <w:sz w:val="28"/>
+            </w:rPr>
+            <m:t>=</m:t>
+          </m:r>
+          <m:f>
+            <m:fPr>
+              <m:ctrlPr>
+                <w:rPr>
+                  <w:rFonts w:ascii="Cambria Math" w:eastAsiaTheme="minorEastAsia" w:hAnsi="Cambria Math"/>
+                  <w:i/>
+                  <w:color w:val="000000"/>
+                  <w:sz w:val="28"/>
+                </w:rPr>
+              </m:ctrlPr>
+            </m:fPr>
+            <m:num>
+              <m:r>
+                <w:rPr>
+                  <w:rFonts w:ascii="Cambria Math" w:eastAsiaTheme="minorEastAsia" w:hAnsi="Cambria Math"/>
+                  <w:color w:val="000000"/>
+                  <w:sz w:val="28"/>
+                </w:rPr>
+                <m:t>1</m:t>
+              </m:r>
+            </m:num>
+            <m:den>
+              <m:r>
+                <w:rPr>
+                  <w:rFonts w:ascii="Cambria Math" w:hAnsi="Cambria Math"/>
+                  <w:color w:val="000000"/>
+                  <w:sz w:val="28"/>
+                  <w:lang w:val="en-US"/>
+                </w:rPr>
+                <m:t>0.01603</m:t>
+              </m:r>
+            </m:den>
+          </m:f>
+          <m:r>
+            <w:rPr>
+              <w:rFonts w:ascii="Cambria Math" w:eastAsiaTheme="minorEastAsia" w:hAnsi="Cambria Math"/>
+              <w:color w:val="000000"/>
+              <w:sz w:val="28"/>
+            </w:rPr>
+            <m:t xml:space="preserve">=62.35 </m:t>
+          </m:r>
+          <m:sSup>
+            <m:sSupPr>
+              <m:ctrlPr>
+                <w:rPr>
+                  <w:rFonts w:ascii="Cambria Math" w:eastAsiaTheme="minorEastAsia" w:hAnsi="Cambria Math"/>
+                  <w:i/>
+                  <w:color w:val="000000"/>
+                  <w:sz w:val="28"/>
+                </w:rPr>
+              </m:ctrlPr>
+            </m:sSupPr>
+            <m:e>
+              <m:r>
+                <w:rPr>
+                  <w:rFonts w:ascii="Cambria Math" w:eastAsiaTheme="minorEastAsia" w:hAnsi="Cambria Math"/>
+                  <w:color w:val="000000"/>
+                  <w:sz w:val="28"/>
+                </w:rPr>
+                <m:t>с</m:t>
+              </m:r>
+            </m:e>
+            <m:sup>
+              <m:r>
+                <w:rPr>
+                  <w:rFonts w:ascii="Cambria Math" w:eastAsiaTheme="minorEastAsia" w:hAnsi="Cambria Math"/>
+                  <w:color w:val="000000"/>
+                  <w:sz w:val="28"/>
+                </w:rPr>
+                <m:t>-1</m:t>
+              </m:r>
+            </m:sup>
+          </m:sSup>
+          <m:r>
+            <w:rPr>
+              <w:rFonts w:ascii="Cambria Math" w:eastAsiaTheme="minorEastAsia" w:hAnsi="Cambria Math"/>
+              <w:color w:val="000000"/>
+              <w:sz w:val="28"/>
+            </w:rPr>
+            <m:t xml:space="preserve">; </m:t>
+          </m:r>
+          <m:sSub>
+            <m:sSubPr>
+              <m:ctrlPr>
+                <w:rPr>
+                  <w:rFonts w:ascii="Cambria Math" w:eastAsiaTheme="minorEastAsia" w:hAnsi="Cambria Math"/>
+                  <w:i/>
+                  <w:color w:val="000000"/>
+                  <w:sz w:val="28"/>
+                </w:rPr>
+              </m:ctrlPr>
+            </m:sSubPr>
+            <m:e>
+              <m:r>
+                <w:rPr>
+                  <w:rFonts w:ascii="Cambria Math" w:eastAsiaTheme="minorEastAsia" w:hAnsi="Cambria Math"/>
+                  <w:color w:val="000000"/>
+                  <w:sz w:val="28"/>
+                </w:rPr>
+                <m:t>ω</m:t>
+              </m:r>
+            </m:e>
+            <m:sub>
+              <m:r>
+                <w:rPr>
+                  <w:rFonts w:ascii="Cambria Math" w:eastAsiaTheme="minorEastAsia" w:hAnsi="Cambria Math"/>
+                  <w:color w:val="000000"/>
+                  <w:sz w:val="28"/>
+                </w:rPr>
+                <m:t>2</m:t>
+              </m:r>
+            </m:sub>
+          </m:sSub>
+          <m:r>
+            <w:rPr>
+              <w:rFonts w:ascii="Cambria Math" w:eastAsiaTheme="minorEastAsia" w:hAnsi="Cambria Math"/>
+              <w:color w:val="000000"/>
+              <w:sz w:val="28"/>
+            </w:rPr>
+            <m:t>=</m:t>
+          </m:r>
+          <m:f>
+            <m:fPr>
+              <m:ctrlPr>
+                <w:rPr>
+                  <w:rFonts w:ascii="Cambria Math" w:eastAsiaTheme="minorEastAsia" w:hAnsi="Cambria Math"/>
+                  <w:i/>
+                  <w:color w:val="000000"/>
+                  <w:sz w:val="28"/>
+                </w:rPr>
+              </m:ctrlPr>
+            </m:fPr>
+            <m:num>
+              <m:r>
+                <w:rPr>
+                  <w:rFonts w:ascii="Cambria Math" w:eastAsiaTheme="minorEastAsia" w:hAnsi="Cambria Math"/>
+                  <w:color w:val="000000"/>
+                  <w:sz w:val="28"/>
+                </w:rPr>
+                <m:t>1</m:t>
+              </m:r>
+            </m:num>
+            <m:den>
+              <m:r>
+                <w:rPr>
+                  <w:rFonts w:ascii="Cambria Math" w:hAnsi="Cambria Math"/>
+                  <w:color w:val="000000"/>
+                  <w:sz w:val="28"/>
+                  <w:lang w:val="en-US"/>
+                </w:rPr>
+                <m:t>0.0001616</m:t>
+              </m:r>
+            </m:den>
+          </m:f>
+          <m:r>
+            <w:rPr>
+              <w:rFonts w:ascii="Cambria Math" w:eastAsiaTheme="minorEastAsia" w:hAnsi="Cambria Math"/>
+              <w:color w:val="000000"/>
+              <w:sz w:val="28"/>
+            </w:rPr>
+            <m:t xml:space="preserve">=6187.65 </m:t>
+          </m:r>
+          <m:sSup>
+            <m:sSupPr>
+              <m:ctrlPr>
+                <w:rPr>
+                  <w:rFonts w:ascii="Cambria Math" w:eastAsiaTheme="minorEastAsia" w:hAnsi="Cambria Math"/>
+                  <w:i/>
+                  <w:color w:val="000000"/>
+                  <w:sz w:val="28"/>
+                </w:rPr>
+              </m:ctrlPr>
+            </m:sSupPr>
+            <m:e>
+              <m:r>
+                <w:rPr>
+                  <w:rFonts w:ascii="Cambria Math" w:eastAsiaTheme="minorEastAsia" w:hAnsi="Cambria Math"/>
+                  <w:color w:val="000000"/>
+                  <w:sz w:val="28"/>
+                </w:rPr>
+                <m:t>с</m:t>
+              </m:r>
+            </m:e>
+            <m:sup>
+              <m:r>
+                <w:rPr>
+                  <w:rFonts w:ascii="Cambria Math" w:eastAsiaTheme="minorEastAsia" w:hAnsi="Cambria Math"/>
+                  <w:color w:val="000000"/>
+                  <w:sz w:val="28"/>
+                </w:rPr>
+                <m:t>-1</m:t>
+              </m:r>
+            </m:sup>
+          </m:sSup>
+        </m:oMath>
+      </m:oMathPara>
+    </w:p>
+    <w:p>
+      <w:pPr>
+        <w:spacing w:line="360" w:lineRule="auto"/>
         <w:jc w:val="both"/>
         <w:rPr>
           <w:sz w:val="28"/>
@@ -27369,15 +24773,7 @@
                       <w:color w:val="000000"/>
                       <w:sz w:val="28"/>
                     </w:rPr>
-                    <m:t>13</m:t>
-                  </m:r>
-                  <m:r>
-                    <w:rPr>
-                      <w:rFonts w:ascii="Cambria Math" w:hAnsi="Cambria Math"/>
-                      <w:color w:val="000000"/>
-                      <w:sz w:val="28"/>
-                    </w:rPr>
-                    <m:t>.1752</m:t>
+                    <m:t>13.1752</m:t>
                   </m:r>
                   <m:ctrlPr>
                     <w:rPr>
@@ -27397,39 +24793,7 @@
               <w:color w:val="000000"/>
               <w:sz w:val="28"/>
             </w:rPr>
-            <m:t xml:space="preserve">= </m:t>
-          </m:r>
-          <m:r>
-            <w:rPr>
-              <w:rFonts w:ascii="Cambria Math" w:hAnsi="Cambria Math"/>
-              <w:color w:val="000000"/>
-              <w:sz w:val="28"/>
-            </w:rPr>
-            <m:t>22</m:t>
-          </m:r>
-          <m:r>
-            <w:rPr>
-              <w:rFonts w:ascii="Cambria Math" w:hAnsi="Cambria Math"/>
-              <w:color w:val="000000"/>
-              <w:sz w:val="28"/>
-            </w:rPr>
-            <m:t>.</m:t>
-          </m:r>
-          <m:r>
-            <w:rPr>
-              <w:rFonts w:ascii="Cambria Math" w:hAnsi="Cambria Math"/>
-              <w:color w:val="000000"/>
-              <w:sz w:val="28"/>
-            </w:rPr>
-            <m:t>39</m:t>
-          </m:r>
-          <m:r>
-            <w:rPr>
-              <w:rFonts w:ascii="Cambria Math" w:hAnsi="Cambria Math"/>
-              <w:color w:val="000000"/>
-              <w:sz w:val="28"/>
-            </w:rPr>
-            <m:t xml:space="preserve"> дБ</m:t>
+            <m:t>= 22.39 дБ</m:t>
           </m:r>
         </m:oMath>
       </m:oMathPara>
@@ -27609,15 +24973,7 @@
                   <w:sz w:val="28"/>
                   <w:szCs w:val="28"/>
                 </w:rPr>
-                <m:t>)=</m:t>
-              </m:r>
-              <m:r>
-                <w:rPr>
-                  <w:rFonts w:ascii="Cambria Math" w:hAnsi="Cambria Math"/>
-                  <w:sz w:val="28"/>
-                  <w:szCs w:val="28"/>
-                </w:rPr>
-                <m:t>20</m:t>
+                <m:t>)=20</m:t>
               </m:r>
               <m:r>
                 <m:rPr>
@@ -27759,16 +25115,7 @@
                     <w:rPr>
                       <w:sz w:val="28"/>
                     </w:rPr>
-                    <m:t>.</m:t>
-                  </m:r>
-                  <m:r>
-                    <m:rPr>
-                      <m:nor/>
-                    </m:rPr>
-                    <w:rPr>
-                      <w:sz w:val="28"/>
-                    </w:rPr>
-                    <m:t>72</m:t>
+                    <m:t>.72</m:t>
                   </m:r>
                 </m:num>
                 <m:den>
@@ -27794,21 +25141,7 @@
                 <w:sz w:val="28"/>
                 <w:szCs w:val="28"/>
               </w:rPr>
-              <w:t>56</w:t>
-            </w:r>
-            <w:r>
-              <w:rPr>
-                <w:sz w:val="28"/>
-                <w:szCs w:val="28"/>
-              </w:rPr>
-              <w:t>.</w:t>
-            </w:r>
-            <w:r>
-              <w:rPr>
-                <w:sz w:val="28"/>
-                <w:szCs w:val="28"/>
-              </w:rPr>
-              <w:t>97</w:t>
+              <w:t>56.97</w:t>
             </w:r>
             <w:r>
               <w:rPr>
@@ -27872,14 +25205,7 @@
                     <w:rFonts w:ascii="Cambria Math" w:hAnsi="Cambria Math"/>
                     <w:sz w:val="28"/>
                   </w:rPr>
-                  <m:t>=</m:t>
-                </m:r>
-                <m:r>
-                  <w:rPr>
-                    <w:rFonts w:ascii="Cambria Math" w:hAnsi="Cambria Math"/>
-                    <w:sz w:val="28"/>
-                  </w:rPr>
-                  <m:t>10</m:t>
+                  <m:t>=10</m:t>
                 </m:r>
                 <m:r>
                   <m:rPr>
@@ -27981,27 +25307,7 @@
                 <w:szCs w:val="28"/>
                 <w:lang w:eastAsia="en-US"/>
               </w:rPr>
-              <w:t>(3</w:t>
-            </w:r>
-            <w:r>
-              <w:rPr>
-                <w:rFonts w:eastAsiaTheme="minorHAnsi"/>
-                <w:noProof/>
-                <w:sz w:val="28"/>
-                <w:szCs w:val="28"/>
-                <w:lang w:eastAsia="en-US"/>
-              </w:rPr>
-              <w:t>3</w:t>
-            </w:r>
-            <w:r>
-              <w:rPr>
-                <w:rFonts w:eastAsiaTheme="minorHAnsi"/>
-                <w:noProof/>
-                <w:sz w:val="28"/>
-                <w:szCs w:val="28"/>
-                <w:lang w:eastAsia="en-US"/>
-              </w:rPr>
-              <w:t>)</w:t>
+              <w:t>(33)</w:t>
             </w:r>
           </w:p>
         </w:tc>
@@ -28092,23 +25398,7 @@
             <w:sz w:val="28"/>
             <w:szCs w:val="28"/>
           </w:rPr>
-          <m:t>≤0,</m:t>
-        </m:r>
-        <m:r>
-          <w:rPr>
-            <w:rFonts w:ascii="Cambria Math" w:hAnsi="Cambria Math"/>
-            <w:sz w:val="28"/>
-            <w:szCs w:val="28"/>
-          </w:rPr>
-          <m:t>02</m:t>
-        </m:r>
-        <m:r>
-          <w:rPr>
-            <w:rFonts w:ascii="Cambria Math" w:hAnsi="Cambria Math"/>
-            <w:sz w:val="28"/>
-            <w:szCs w:val="28"/>
-          </w:rPr>
-          <m:t>с</m:t>
+          <m:t>≤0,02с</m:t>
         </m:r>
       </m:oMath>
       <w:r>
@@ -28126,23 +25416,7 @@
             <w:sz w:val="28"/>
             <w:szCs w:val="28"/>
           </w:rPr>
-          <m:t>σ≤</m:t>
-        </m:r>
-        <m:r>
-          <w:rPr>
-            <w:rFonts w:ascii="Cambria Math" w:hAnsi="Cambria Math"/>
-            <w:sz w:val="28"/>
-            <w:szCs w:val="28"/>
-          </w:rPr>
-          <m:t>1</m:t>
-        </m:r>
-        <m:r>
-          <w:rPr>
-            <w:rFonts w:ascii="Cambria Math" w:hAnsi="Cambria Math"/>
-            <w:sz w:val="28"/>
-            <w:szCs w:val="28"/>
-          </w:rPr>
-          <m:t>0%</m:t>
+          <m:t>σ≤10%</m:t>
         </m:r>
       </m:oMath>
       <w:r>
@@ -28180,23 +25454,7 @@
             <w:sz w:val="28"/>
             <w:szCs w:val="28"/>
           </w:rPr>
-          <m:t>σ=</m:t>
-        </m:r>
-        <m:r>
-          <w:rPr>
-            <w:rFonts w:ascii="Cambria Math" w:hAnsi="Cambria Math"/>
-            <w:sz w:val="28"/>
-            <w:szCs w:val="28"/>
-          </w:rPr>
-          <m:t>2</m:t>
-        </m:r>
-        <m:r>
-          <w:rPr>
-            <w:rFonts w:ascii="Cambria Math" w:hAnsi="Cambria Math"/>
-            <w:sz w:val="28"/>
-            <w:szCs w:val="28"/>
-          </w:rPr>
-          <m:t>0%</m:t>
+          <m:t>σ=20%</m:t>
         </m:r>
       </m:oMath>
       <w:r>
@@ -28285,15 +25543,7 @@
                 <w:sz w:val="28"/>
                 <w:szCs w:val="28"/>
               </w:rPr>
-              <m:t>2</m:t>
-            </m:r>
-            <m:r>
-              <w:rPr>
-                <w:rFonts w:ascii="Cambria Math" w:hAnsi="Cambria Math"/>
-                <w:sz w:val="28"/>
-                <w:szCs w:val="28"/>
-              </w:rPr>
-              <m:t>.7</m:t>
+              <m:t>2.7</m:t>
             </m:r>
             <m:r>
               <w:rPr>
@@ -28412,39 +25662,7 @@
             <w:sz w:val="28"/>
             <w:szCs w:val="28"/>
           </w:rPr>
-          <m:t>=</m:t>
-        </m:r>
-        <m:r>
-          <w:rPr>
-            <w:rFonts w:ascii="Cambria Math" w:hAnsi="Cambria Math"/>
-            <w:sz w:val="28"/>
-            <w:szCs w:val="28"/>
-          </w:rPr>
-          <m:t>424</m:t>
-        </m:r>
-        <m:r>
-          <w:rPr>
-            <w:rFonts w:ascii="Cambria Math" w:hAnsi="Cambria Math"/>
-            <w:sz w:val="28"/>
-            <w:szCs w:val="28"/>
-          </w:rPr>
-          <m:t>.</m:t>
-        </m:r>
-        <m:r>
-          <w:rPr>
-            <w:rFonts w:ascii="Cambria Math" w:hAnsi="Cambria Math"/>
-            <w:sz w:val="28"/>
-            <w:szCs w:val="28"/>
-          </w:rPr>
-          <m:t>15</m:t>
-        </m:r>
-        <m:r>
-          <w:rPr>
-            <w:rFonts w:ascii="Cambria Math" w:hAnsi="Cambria Math"/>
-            <w:sz w:val="28"/>
-            <w:szCs w:val="28"/>
-          </w:rPr>
-          <m:t xml:space="preserve"> </m:t>
+          <m:t xml:space="preserve">=424.15 </m:t>
         </m:r>
         <m:sSup>
           <m:sSupPr>
@@ -28527,23 +25745,7 @@
             <w:sz w:val="28"/>
             <w:szCs w:val="28"/>
           </w:rPr>
-          <m:t>=0,</m:t>
-        </m:r>
-        <m:r>
-          <w:rPr>
-            <w:rFonts w:ascii="Cambria Math" w:hAnsi="Cambria Math"/>
-            <w:sz w:val="28"/>
-            <w:szCs w:val="28"/>
-          </w:rPr>
-          <m:t>02</m:t>
-        </m:r>
-        <m:r>
-          <w:rPr>
-            <w:rFonts w:ascii="Cambria Math" w:hAnsi="Cambria Math"/>
-            <w:sz w:val="28"/>
-            <w:szCs w:val="28"/>
-          </w:rPr>
-          <m:t>с</m:t>
+          <m:t>=0,02с</m:t>
         </m:r>
       </m:oMath>
       <w:r>
@@ -28993,19 +26195,7 @@
                     <w:szCs w:val="28"/>
                     <w:lang w:eastAsia="en-US"/>
                   </w:rPr>
-                  <m:t>=0.</m:t>
-                </m:r>
-                <m:r>
-                  <m:rPr>
-                    <m:sty m:val="p"/>
-                  </m:rPr>
-                  <w:rPr>
-                    <w:rFonts w:ascii="Cambria Math" w:hAnsi="Cambria Math"/>
-                    <w:sz w:val="28"/>
-                    <w:szCs w:val="28"/>
-                    <w:lang w:eastAsia="en-US"/>
-                  </w:rPr>
-                  <m:t>1</m:t>
+                  <m:t>=0.1</m:t>
                 </m:r>
               </m:oMath>
             </m:oMathPara>
@@ -29112,19 +26302,7 @@
                         <w:szCs w:val="28"/>
                         <w:lang w:eastAsia="en-US"/>
                       </w:rPr>
-                      <m:t>1</m:t>
-                    </m:r>
-                    <m:r>
-                      <m:rPr>
-                        <m:sty m:val="p"/>
-                      </m:rPr>
-                      <w:rPr>
-                        <w:rFonts w:ascii="Cambria Math" w:hAnsi="Cambria Math"/>
-                        <w:sz w:val="28"/>
-                        <w:szCs w:val="28"/>
-                        <w:lang w:eastAsia="en-US"/>
-                      </w:rPr>
-                      <m:t>74.1</m:t>
+                      <m:t>174.1</m:t>
                     </m:r>
                   </m:den>
                 </m:f>
@@ -29147,16 +26325,7 @@
                     <w:sz w:val="28"/>
                     <w:lang w:val="en-US"/>
                   </w:rPr>
-                  <m:t>0.0</m:t>
-                </m:r>
-                <m:r>
-                  <w:rPr>
-                    <w:rFonts w:ascii="Cambria Math" w:hAnsi="Cambria Math"/>
-                    <w:color w:val="000000"/>
-                    <w:sz w:val="28"/>
-                    <w:lang w:val="en-US"/>
-                  </w:rPr>
-                  <m:t>057</m:t>
+                  <m:t>0.0057</m:t>
                 </m:r>
               </m:oMath>
             </m:oMathPara>
@@ -29276,25 +26445,7 @@
                     <w:sz w:val="28"/>
                     <w:lang w:val="en-US"/>
                   </w:rPr>
-                  <m:t>0.0</m:t>
-                </m:r>
-                <m:r>
-                  <w:rPr>
-                    <w:rFonts w:ascii="Cambria Math" w:hAnsi="Cambria Math"/>
-                    <w:color w:val="000000"/>
-                    <w:sz w:val="28"/>
-                    <w:lang w:val="en-US"/>
-                  </w:rPr>
-                  <m:t>00</m:t>
-                </m:r>
-                <m:r>
-                  <w:rPr>
-                    <w:rFonts w:ascii="Cambria Math" w:hAnsi="Cambria Math"/>
-                    <w:color w:val="000000"/>
-                    <w:sz w:val="28"/>
-                    <w:lang w:val="en-US"/>
-                  </w:rPr>
-                  <m:t>1616</m:t>
+                  <m:t>0.0001616</m:t>
                 </m:r>
               </m:oMath>
             </m:oMathPara>
@@ -29496,16 +26647,7 @@
                     <w:sz w:val="28"/>
                     <w:lang w:val="en-US"/>
                   </w:rPr>
-                  <m:t>0.00</m:t>
-                </m:r>
-                <m:r>
-                  <w:rPr>
-                    <w:rFonts w:ascii="Cambria Math" w:hAnsi="Cambria Math"/>
-                    <w:color w:val="000000"/>
-                    <w:sz w:val="28"/>
-                    <w:lang w:val="en-US"/>
-                  </w:rPr>
-                  <m:t>01616</m:t>
+                  <m:t>0.0001616</m:t>
                 </m:r>
               </m:oMath>
             </m:oMathPara>
@@ -29618,19 +26760,7 @@
                             <w:szCs w:val="28"/>
                             <w:lang w:eastAsia="en-US"/>
                           </w:rPr>
-                          <m:t>0,0</m:t>
-                        </m:r>
-                        <m:r>
-                          <m:rPr>
-                            <m:sty m:val="p"/>
-                          </m:rPr>
-                          <w:rPr>
-                            <w:rFonts w:ascii="Cambria Math" w:hAnsi="Cambria Math"/>
-                            <w:sz w:val="28"/>
-                            <w:szCs w:val="28"/>
-                            <w:lang w:eastAsia="en-US"/>
-                          </w:rPr>
-                          <m:t>057</m:t>
+                          <m:t>0,0057</m:t>
                         </m:r>
                         <m:r>
                           <w:rPr>
@@ -29688,19 +26818,7 @@
                             <w:szCs w:val="28"/>
                             <w:lang w:eastAsia="en-US"/>
                           </w:rPr>
-                          <m:t>0,</m:t>
-                        </m:r>
-                        <m:r>
-                          <m:rPr>
-                            <m:sty m:val="p"/>
-                          </m:rPr>
-                          <w:rPr>
-                            <w:rFonts w:ascii="Cambria Math" w:hAnsi="Cambria Math"/>
-                            <w:sz w:val="28"/>
-                            <w:szCs w:val="28"/>
-                            <w:lang w:eastAsia="en-US"/>
-                          </w:rPr>
-                          <m:t>1</m:t>
+                          <m:t>0,1</m:t>
                         </m:r>
                         <m:r>
                           <w:rPr>
@@ -29747,19 +26865,7 @@
                             <w:szCs w:val="28"/>
                             <w:lang w:eastAsia="en-US"/>
                           </w:rPr>
-                          <m:t>0,0</m:t>
-                        </m:r>
-                        <m:r>
-                          <m:rPr>
-                            <m:sty m:val="p"/>
-                          </m:rPr>
-                          <w:rPr>
-                            <w:rFonts w:ascii="Cambria Math" w:hAnsi="Cambria Math"/>
-                            <w:sz w:val="28"/>
-                            <w:szCs w:val="28"/>
-                            <w:lang w:eastAsia="en-US"/>
-                          </w:rPr>
-                          <m:t>005</m:t>
+                          <m:t>0,0005</m:t>
                         </m:r>
                         <m:r>
                           <w:rPr>
@@ -29806,19 +26912,7 @@
                             <w:szCs w:val="28"/>
                             <w:lang w:eastAsia="en-US"/>
                           </w:rPr>
-                          <m:t>0,00</m:t>
-                        </m:r>
-                        <m:r>
-                          <m:rPr>
-                            <m:sty m:val="p"/>
-                          </m:rPr>
-                          <w:rPr>
-                            <w:rFonts w:ascii="Cambria Math" w:hAnsi="Cambria Math"/>
-                            <w:sz w:val="28"/>
-                            <w:szCs w:val="28"/>
-                            <w:lang w:eastAsia="en-US"/>
-                          </w:rPr>
-                          <m:t>01616</m:t>
+                          <m:t>0,0001616</m:t>
                         </m:r>
                         <m:r>
                           <w:rPr>
@@ -29893,27 +26987,7 @@
                 <w:lang w:eastAsia="en-US"/>
               </w:rPr>
               <w:lastRenderedPageBreak/>
-              <w:t>(3</w:t>
-            </w:r>
-            <w:r>
-              <w:rPr>
-                <w:rFonts w:eastAsiaTheme="minorHAnsi"/>
-                <w:noProof/>
-                <w:sz w:val="28"/>
-                <w:szCs w:val="28"/>
-                <w:lang w:eastAsia="en-US"/>
-              </w:rPr>
-              <w:t>4</w:t>
-            </w:r>
-            <w:r>
-              <w:rPr>
-                <w:rFonts w:eastAsiaTheme="minorHAnsi"/>
-                <w:noProof/>
-                <w:sz w:val="28"/>
-                <w:szCs w:val="28"/>
-                <w:lang w:eastAsia="en-US"/>
-              </w:rPr>
-              <w:t>)</w:t>
+              <w:t>(34)</w:t>
             </w:r>
           </w:p>
         </w:tc>
@@ -30155,17 +27229,7 @@
                     <w:szCs w:val="28"/>
                     <w:lang w:val="en-US"/>
                   </w:rPr>
-                  <m:t>=</m:t>
-                </m:r>
-                <m:r>
-                  <w:rPr>
-                    <w:rFonts w:ascii="Cambria Math" w:hAnsi="Cambria Math"/>
-                    <w:color w:val="000000"/>
-                    <w:sz w:val="28"/>
-                    <w:szCs w:val="28"/>
-                    <w:lang w:val="en-US"/>
-                  </w:rPr>
-                  <m:t>=</m:t>
+                  <m:t>==</m:t>
                 </m:r>
                 <m:f>
                   <m:fPr>
@@ -30303,15 +27367,7 @@
                         <w:color w:val="000000"/>
                         <w:sz w:val="28"/>
                       </w:rPr>
-                      <m:t>13.1752</m:t>
-                    </m:r>
-                    <m:r>
-                      <w:rPr>
-                        <w:rFonts w:ascii="Cambria Math" w:hAnsi="Cambria Math"/>
-                        <w:color w:val="000000"/>
-                        <w:sz w:val="28"/>
-                      </w:rPr>
-                      <m:t>*</m:t>
+                      <m:t>13.1752*</m:t>
                     </m:r>
                     <m:r>
                       <w:rPr>
@@ -30391,19 +27447,7 @@
                             <w:szCs w:val="28"/>
                             <w:lang w:eastAsia="en-US"/>
                           </w:rPr>
-                          <m:t>0,000</m:t>
-                        </m:r>
-                        <m:r>
-                          <m:rPr>
-                            <m:sty m:val="p"/>
-                          </m:rPr>
-                          <w:rPr>
-                            <w:rFonts w:ascii="Cambria Math" w:hAnsi="Cambria Math"/>
-                            <w:sz w:val="28"/>
-                            <w:szCs w:val="28"/>
-                            <w:lang w:eastAsia="en-US"/>
-                          </w:rPr>
-                          <m:t>1616</m:t>
+                          <m:t>0,0001616</m:t>
                         </m:r>
                         <m:r>
                           <w:rPr>
@@ -30650,19 +27694,7 @@
                             <w:szCs w:val="28"/>
                             <w:lang w:eastAsia="en-US"/>
                           </w:rPr>
-                          <m:t>0,000</m:t>
-                        </m:r>
-                        <m:r>
-                          <m:rPr>
-                            <m:sty m:val="p"/>
-                          </m:rPr>
-                          <w:rPr>
-                            <w:rFonts w:ascii="Cambria Math" w:hAnsi="Cambria Math"/>
-                            <w:sz w:val="28"/>
-                            <w:szCs w:val="28"/>
-                            <w:lang w:eastAsia="en-US"/>
-                          </w:rPr>
-                          <m:t>1616</m:t>
+                          <m:t>0,0001616</m:t>
                         </m:r>
                         <m:r>
                           <w:rPr>
@@ -30724,27 +27756,7 @@
                 <w:szCs w:val="28"/>
                 <w:lang w:eastAsia="en-US"/>
               </w:rPr>
-              <w:t>(3</w:t>
-            </w:r>
-            <w:r>
-              <w:rPr>
-                <w:rFonts w:eastAsiaTheme="minorHAnsi"/>
-                <w:noProof/>
-                <w:sz w:val="28"/>
-                <w:szCs w:val="28"/>
-                <w:lang w:eastAsia="en-US"/>
-              </w:rPr>
-              <w:t>5</w:t>
-            </w:r>
-            <w:r>
-              <w:rPr>
-                <w:rFonts w:eastAsiaTheme="minorHAnsi"/>
-                <w:noProof/>
-                <w:sz w:val="28"/>
-                <w:szCs w:val="28"/>
-                <w:lang w:eastAsia="en-US"/>
-              </w:rPr>
-              <w:t>)</w:t>
+              <w:t>(35)</w:t>
             </w:r>
           </w:p>
         </w:tc>
@@ -30955,28 +27967,7 @@
           <w:sz w:val="28"/>
           <w:szCs w:val="28"/>
         </w:rPr>
-        <w:t>Рис. 1</w:t>
-      </w:r>
-      <w:r>
-        <w:rPr>
-          <w:sz w:val="28"/>
-          <w:szCs w:val="28"/>
-        </w:rPr>
-        <w:t>2</w:t>
-      </w:r>
-      <w:r>
-        <w:rPr>
-          <w:sz w:val="28"/>
-          <w:szCs w:val="28"/>
-        </w:rPr>
-        <w:t xml:space="preserve"> </w:t>
-      </w:r>
-      <w:r>
-        <w:rPr>
-          <w:sz w:val="28"/>
-          <w:szCs w:val="28"/>
-        </w:rPr>
-        <w:t>Система с коррекцией</w:t>
+        <w:t>Рис. 12 Система с коррекцией</w:t>
       </w:r>
     </w:p>
     <w:p>
@@ -31287,7 +28278,7 @@
         <w:pStyle w:val="1"/>
         <w:spacing w:after="720"/>
       </w:pPr>
-      <w:bookmarkStart w:id="22" w:name="_Toc185821476"/>
+      <w:bookmarkStart w:id="22" w:name="_Toc185877152"/>
       <w:r>
         <w:t>4</w:t>
       </w:r>
@@ -31853,11 +28844,8 @@
           <w:sz w:val="32"/>
         </w:rPr>
       </w:pPr>
-      <w:bookmarkStart w:id="23" w:name="_Toc185821477"/>
-      <w:r>
-        <w:rPr>
-          <w:lang w:val="en-US"/>
-        </w:rPr>
+      <w:bookmarkStart w:id="23" w:name="_Toc185877153"/>
+      <w:r>
         <w:lastRenderedPageBreak/>
         <w:t xml:space="preserve">5 </w:t>
       </w:r>
@@ -31889,21 +28877,7 @@
           <w:sz w:val="28"/>
           <w:szCs w:val="28"/>
         </w:rPr>
-        <w:t>На данном этапе разработки п</w:t>
-      </w:r>
-      <w:r>
-        <w:rPr>
-          <w:sz w:val="28"/>
-          <w:szCs w:val="28"/>
-        </w:rPr>
-        <w:t>ери</w:t>
-      </w:r>
-      <w:r>
-        <w:rPr>
-          <w:sz w:val="28"/>
-          <w:szCs w:val="28"/>
-        </w:rPr>
-        <w:t xml:space="preserve">од дискретизации системы неизвестен, однако можно оценить учитывая частоту ШИМ 5 КГц, частоту работы микроконтроллера 72 МГц и учитывая быстродействие остальных элементов системы можно принять </w:t>
+        <w:t xml:space="preserve">На данном этапе разработки период дискретизации системы неизвестен, однако можно оценить учитывая частоту ШИМ 5 КГц, частоту работы микроконтроллера 72 МГц и учитывая быстродействие остальных элементов системы можно принять </w:t>
       </w:r>
       <w:r>
         <w:rPr>
@@ -32126,16 +29100,7 @@
                     <w:szCs w:val="28"/>
                     <w:lang w:eastAsia="en-US"/>
                   </w:rPr>
-                  <m:t>(s)</m:t>
-                </m:r>
-                <m:r>
-                  <w:rPr>
-                    <w:rFonts w:ascii="Cambria Math" w:hAnsi="Cambria Math"/>
-                    <w:sz w:val="28"/>
-                    <w:szCs w:val="28"/>
-                    <w:lang w:eastAsia="en-US"/>
-                  </w:rPr>
-                  <m:t>=</m:t>
+                  <m:t>(s)=</m:t>
                 </m:r>
                 <m:f>
                   <m:fPr>
@@ -32376,27 +29341,7 @@
                 <w:szCs w:val="28"/>
                 <w:lang w:eastAsia="en-US"/>
               </w:rPr>
-              <w:t>(3</w:t>
-            </w:r>
-            <w:r>
-              <w:rPr>
-                <w:rFonts w:eastAsiaTheme="minorHAnsi"/>
-                <w:noProof/>
-                <w:sz w:val="28"/>
-                <w:szCs w:val="28"/>
-                <w:lang w:eastAsia="en-US"/>
-              </w:rPr>
-              <w:t>6</w:t>
-            </w:r>
-            <w:r>
-              <w:rPr>
-                <w:rFonts w:eastAsiaTheme="minorHAnsi"/>
-                <w:noProof/>
-                <w:sz w:val="28"/>
-                <w:szCs w:val="28"/>
-                <w:lang w:eastAsia="en-US"/>
-              </w:rPr>
-              <w:t>)</w:t>
+              <w:t>(36)</w:t>
             </w:r>
           </w:p>
         </w:tc>
@@ -32505,7 +29450,7 @@
           <w:sz w:val="28"/>
           <w:szCs w:val="28"/>
         </w:rPr>
-        <w:t xml:space="preserve"> м</w:t>
+        <w:t xml:space="preserve"> </w:t>
       </w:r>
       <w:proofErr w:type="spellStart"/>
       <w:r>
@@ -32513,7 +29458,7 @@
           <w:sz w:val="28"/>
           <w:szCs w:val="28"/>
         </w:rPr>
-        <w:t>с</w:t>
+        <w:t>мс</w:t>
       </w:r>
       <w:proofErr w:type="spellEnd"/>
       <w:r>
@@ -32616,7 +29561,7 @@
                   <m:sSupPr>
                     <m:ctrlPr>
                       <w:rPr>
-                        <w:rFonts w:ascii="Cambria Math"/>
+                        <w:rFonts w:ascii="Cambria Math" w:hAnsi="Cambria Math"/>
                         <w:i/>
                       </w:rPr>
                     </m:ctrlPr>
@@ -32626,7 +29571,7 @@
                       <m:sSubPr>
                         <m:ctrlPr>
                           <w:rPr>
-                            <w:rFonts w:ascii="Cambria Math"/>
+                            <w:rFonts w:ascii="Cambria Math" w:hAnsi="Cambria Math"/>
                             <w:i/>
                           </w:rPr>
                         </m:ctrlPr>
@@ -32665,16 +29610,7 @@
                     <w:szCs w:val="28"/>
                     <w:lang w:eastAsia="en-US"/>
                   </w:rPr>
-                  <m:t>(z)</m:t>
-                </m:r>
-                <m:r>
-                  <w:rPr>
-                    <w:rFonts w:ascii="Cambria Math" w:hAnsi="Cambria Math"/>
-                    <w:sz w:val="28"/>
-                    <w:szCs w:val="28"/>
-                    <w:lang w:eastAsia="en-US"/>
-                  </w:rPr>
-                  <m:t>=</m:t>
+                  <m:t>(z)=</m:t>
                 </m:r>
                 <m:f>
                   <m:fPr>
@@ -33101,7 +30037,7 @@
                   <m:sSupPr>
                     <m:ctrlPr>
                       <w:rPr>
-                        <w:rFonts w:ascii="Cambria Math"/>
+                        <w:rFonts w:ascii="Cambria Math" w:hAnsi="Cambria Math"/>
                         <w:i/>
                       </w:rPr>
                     </m:ctrlPr>
@@ -33111,7 +30047,7 @@
                       <m:sSubPr>
                         <m:ctrlPr>
                           <w:rPr>
-                            <w:rFonts w:ascii="Cambria Math"/>
+                            <w:rFonts w:ascii="Cambria Math" w:hAnsi="Cambria Math"/>
                             <w:i/>
                           </w:rPr>
                         </m:ctrlPr>
@@ -33147,7 +30083,7 @@
                   <m:dPr>
                     <m:ctrlPr>
                       <w:rPr>
-                        <w:rFonts w:ascii="Cambria Math"/>
+                        <w:rFonts w:ascii="Cambria Math" w:hAnsi="Cambria Math"/>
                         <w:i/>
                       </w:rPr>
                     </m:ctrlPr>
@@ -33171,7 +30107,7 @@
                   <m:fPr>
                     <m:ctrlPr>
                       <w:rPr>
-                        <w:rFonts w:ascii="Cambria Math"/>
+                        <w:rFonts w:ascii="Cambria Math" w:hAnsi="Cambria Math"/>
                         <w:i/>
                       </w:rPr>
                     </m:ctrlPr>
@@ -33181,7 +30117,7 @@
                       <m:sSupPr>
                         <m:ctrlPr>
                           <w:rPr>
-                            <w:rFonts w:ascii="Cambria Math"/>
+                            <w:rFonts w:ascii="Cambria Math" w:hAnsi="Cambria Math"/>
                             <w:i/>
                           </w:rPr>
                         </m:ctrlPr>
@@ -33215,7 +30151,7 @@
                       <m:sSupPr>
                         <m:ctrlPr>
                           <w:rPr>
-                            <w:rFonts w:ascii="Cambria Math"/>
+                            <w:rFonts w:ascii="Cambria Math" w:hAnsi="Cambria Math"/>
                             <w:i/>
                           </w:rPr>
                         </m:ctrlPr>
@@ -33255,7 +30191,7 @@
                   <m:fPr>
                     <m:ctrlPr>
                       <w:rPr>
-                        <w:rFonts w:ascii="Cambria Math"/>
+                        <w:rFonts w:ascii="Cambria Math" w:hAnsi="Cambria Math"/>
                         <w:i/>
                       </w:rPr>
                     </m:ctrlPr>
@@ -33382,6 +30318,9 @@
                   <m:t>⇔</m:t>
                 </m:r>
                 <m:r>
+                  <m:rPr>
+                    <m:sty m:val="p"/>
+                  </m:rPr>
                   <w:rPr>
                     <w:rFonts w:ascii="Cambria Math"/>
                   </w:rPr>
@@ -33399,7 +30338,7 @@
                   <m:sSupPr>
                     <m:ctrlPr>
                       <w:rPr>
-                        <w:rFonts w:ascii="Cambria Math"/>
+                        <w:rFonts w:ascii="Cambria Math" w:hAnsi="Cambria Math"/>
                         <w:i/>
                       </w:rPr>
                     </m:ctrlPr>
@@ -33437,7 +30376,7 @@
                   <m:dPr>
                     <m:ctrlPr>
                       <w:rPr>
-                        <w:rFonts w:ascii="Cambria Math"/>
+                        <w:rFonts w:ascii="Cambria Math" w:hAnsi="Cambria Math"/>
                         <w:i/>
                       </w:rPr>
                     </m:ctrlPr>
@@ -33509,6 +30448,9 @@
                   <m:t>=</m:t>
                 </m:r>
                 <m:r>
+                  <m:rPr>
+                    <m:sty m:val="p"/>
+                  </m:rPr>
                   <w:rPr>
                     <w:rFonts w:ascii="Cambria Math"/>
                   </w:rPr>
@@ -33526,7 +30468,7 @@
                   <m:sSupPr>
                     <m:ctrlPr>
                       <w:rPr>
-                        <w:rFonts w:ascii="Cambria Math"/>
+                        <w:rFonts w:ascii="Cambria Math" w:hAnsi="Cambria Math"/>
                         <w:i/>
                       </w:rPr>
                     </m:ctrlPr>
@@ -33564,7 +30506,7 @@
                   <m:dPr>
                     <m:ctrlPr>
                       <w:rPr>
-                        <w:rFonts w:ascii="Cambria Math"/>
+                        <w:rFonts w:ascii="Cambria Math" w:hAnsi="Cambria Math"/>
                         <w:i/>
                       </w:rPr>
                     </m:ctrlPr>
@@ -33664,7 +30606,7 @@
                     <m:endChr m:val="]"/>
                     <m:ctrlPr>
                       <w:rPr>
-                        <w:rFonts w:ascii="Cambria Math"/>
+                        <w:rFonts w:ascii="Cambria Math" w:hAnsi="Cambria Math"/>
                         <w:i/>
                         <w:sz w:val="28"/>
                         <w:szCs w:val="28"/>
@@ -33707,6 +30649,9 @@
                   <m:t>0,8481x[n]=</m:t>
                 </m:r>
                 <m:r>
+                  <m:rPr>
+                    <m:sty m:val="p"/>
+                  </m:rPr>
                   <w:rPr>
                     <w:rFonts w:ascii="Cambria Math"/>
                     <w:sz w:val="28"/>
@@ -33730,7 +30675,7 @@
                     <m:endChr m:val="]"/>
                     <m:ctrlPr>
                       <w:rPr>
-                        <w:rFonts w:ascii="Cambria Math"/>
+                        <w:rFonts w:ascii="Cambria Math" w:hAnsi="Cambria Math"/>
                         <w:i/>
                         <w:sz w:val="28"/>
                         <w:szCs w:val="28"/>
@@ -33770,7 +30715,7 @@
                     <m:endChr m:val="]"/>
                     <m:ctrlPr>
                       <w:rPr>
-                        <w:rFonts w:ascii="Cambria Math"/>
+                        <w:rFonts w:ascii="Cambria Math" w:hAnsi="Cambria Math"/>
                         <w:i/>
                         <w:sz w:val="28"/>
                         <w:szCs w:val="28"/>
@@ -33831,27 +30776,7 @@
                 <w:szCs w:val="28"/>
                 <w:lang w:eastAsia="en-US"/>
               </w:rPr>
-              <w:t>(3</w:t>
-            </w:r>
-            <w:r>
-              <w:rPr>
-                <w:rFonts w:eastAsiaTheme="minorHAnsi"/>
-                <w:noProof/>
-                <w:sz w:val="28"/>
-                <w:szCs w:val="28"/>
-                <w:lang w:eastAsia="en-US"/>
-              </w:rPr>
-              <w:t>8</w:t>
-            </w:r>
-            <w:r>
-              <w:rPr>
-                <w:rFonts w:eastAsiaTheme="minorHAnsi"/>
-                <w:noProof/>
-                <w:sz w:val="28"/>
-                <w:szCs w:val="28"/>
-                <w:lang w:eastAsia="en-US"/>
-              </w:rPr>
-              <w:t>)</w:t>
+              <w:t>(38)</w:t>
             </w:r>
           </w:p>
           <w:p>
@@ -34058,21 +30983,7 @@
           <w:sz w:val="28"/>
           <w:szCs w:val="28"/>
         </w:rPr>
-        <w:t xml:space="preserve">Для моделирования системы поставим в корректирующее устройство </w:t>
-      </w:r>
-      <w:r>
-        <w:rPr>
-          <w:sz w:val="28"/>
-          <w:szCs w:val="28"/>
-        </w:rPr>
-        <w:t>экстраполятор нулевого порядка</w:t>
-      </w:r>
-      <w:r>
-        <w:rPr>
-          <w:sz w:val="28"/>
-          <w:szCs w:val="28"/>
-        </w:rPr>
-        <w:t xml:space="preserve"> (рис. 19). </w:t>
+        <w:t xml:space="preserve">Для моделирования системы поставим в корректирующее устройство экстраполятор нулевого порядка (рис. 19). </w:t>
       </w:r>
     </w:p>
     <w:p>
@@ -34348,7 +31259,7 @@
       <w:pPr>
         <w:pStyle w:val="1"/>
       </w:pPr>
-      <w:bookmarkStart w:id="24" w:name="_Toc185821478"/>
+      <w:bookmarkStart w:id="24" w:name="_Toc185877154"/>
       <w:r>
         <w:lastRenderedPageBreak/>
         <w:t xml:space="preserve">6. Построение трехфазной модели </w:t>
@@ -34500,14 +31411,7 @@
           <w:sz w:val="28"/>
           <w:szCs w:val="28"/>
         </w:rPr>
-        <w:t xml:space="preserve">движения в сторону физической реализации, можно поэкспериментировать с моделью системы. В начале обсуждалась эквивалентная модель двигателя </w:t>
-      </w:r>
-      <w:r>
-        <w:rPr>
-          <w:sz w:val="28"/>
-          <w:szCs w:val="28"/>
-        </w:rPr>
-        <w:t>MX2210KV360HA</w:t>
+        <w:t>движения в сторону физической реализации, можно поэкспериментировать с моделью системы. В начале обсуждалась эквивалентная модель двигателя MX2210KV360HA</w:t>
       </w:r>
       <w:r>
         <w:rPr>
@@ -35413,28 +32317,7 @@
           <w:sz w:val="28"/>
           <w:szCs w:val="28"/>
         </w:rPr>
-        <w:t>Рис. 2</w:t>
-      </w:r>
-      <w:r>
-        <w:rPr>
-          <w:sz w:val="28"/>
-          <w:szCs w:val="28"/>
-        </w:rPr>
-        <w:t>6</w:t>
-      </w:r>
-      <w:r>
-        <w:rPr>
-          <w:sz w:val="28"/>
-          <w:szCs w:val="28"/>
-        </w:rPr>
-        <w:t xml:space="preserve"> </w:t>
-      </w:r>
-      <w:r>
-        <w:rPr>
-          <w:sz w:val="28"/>
-          <w:szCs w:val="28"/>
-        </w:rPr>
-        <w:t>Режим переброски</w:t>
+        <w:t>Рис. 26 Режим переброски</w:t>
       </w:r>
     </w:p>
     <w:p>
@@ -35492,7 +32375,7 @@
         <w:spacing w:line="720" w:lineRule="auto"/>
         <w:jc w:val="center"/>
       </w:pPr>
-      <w:bookmarkStart w:id="25" w:name="_Toc185821479"/>
+      <w:bookmarkStart w:id="25" w:name="_Toc185877155"/>
       <w:r>
         <w:lastRenderedPageBreak/>
         <w:t>ЗАКЛЮЧЕНИЕ</w:t>
@@ -35665,7 +32548,7 @@
         <w:spacing w:line="720" w:lineRule="auto"/>
         <w:jc w:val="center"/>
       </w:pPr>
-      <w:bookmarkStart w:id="26" w:name="_Toc185821480"/>
+      <w:bookmarkStart w:id="26" w:name="_Toc185877156"/>
       <w:r>
         <w:lastRenderedPageBreak/>
         <w:t>С</w:t>

--- a/КП_ТАУ_оформленный.docx
+++ b/КП_ТАУ_оформленный.docx
@@ -28916,6 +28916,57 @@
           <w:szCs w:val="28"/>
         </w:rPr>
         <w:t>.</w:t>
+      </w:r>
+      <w:r>
+        <w:rPr>
+          <w:sz w:val="28"/>
+          <w:szCs w:val="28"/>
+        </w:rPr>
+        <w:t xml:space="preserve"> (</w:t>
+      </w:r>
+      <w:proofErr w:type="spellStart"/>
+      <w:r>
+        <w:rPr>
+          <w:sz w:val="28"/>
+          <w:szCs w:val="28"/>
+          <w:highlight w:val="lightGray"/>
+          <w:lang w:val="en-US"/>
+        </w:rPr>
+        <w:t>ps</w:t>
+      </w:r>
+      <w:proofErr w:type="spellEnd"/>
+      <w:r>
+        <w:rPr>
+          <w:sz w:val="28"/>
+          <w:szCs w:val="28"/>
+          <w:highlight w:val="lightGray"/>
+          <w:lang w:val="en-US"/>
+        </w:rPr>
+        <w:t xml:space="preserve"> </w:t>
+      </w:r>
+      <w:r>
+        <w:rPr>
+          <w:sz w:val="28"/>
+          <w:szCs w:val="28"/>
+          <w:highlight w:val="lightGray"/>
+        </w:rPr>
+        <w:t xml:space="preserve">тут нужно сделать период меньше </w:t>
+      </w:r>
+      <w:r>
+        <w:rPr>
+          <w:sz w:val="28"/>
+          <w:szCs w:val="28"/>
+          <w:highlight w:val="lightGray"/>
+        </w:rPr>
+        <w:t>– 4.5кГц</w:t>
+      </w:r>
+      <w:r>
+        <w:rPr>
+          <w:sz w:val="28"/>
+          <w:szCs w:val="28"/>
+          <w:highlight w:val="lightGray"/>
+        </w:rPr>
+        <w:t>)</w:t>
       </w:r>
     </w:p>
     <w:p>
